--- a/Nicolas Marcos.docx
+++ b/Nicolas Marcos.docx
@@ -5,21 +5,22 @@
     <w:tbl>
       <w:tblPr>
         <w:tblpPr w:leftFromText="141" w:rightFromText="141" w:vertAnchor="page" w:horzAnchor="margin" w:tblpY="601"/>
-        <w:tblW w:w="5000" w:type="pct"/>
+        <w:tblW w:w="4883" w:type="pct"/>
+        <w:tblLayout w:type="fixed"/>
         <w:tblLook w:val="0600" w:firstRow="0" w:lastRow="0" w:firstColumn="0" w:lastColumn="0" w:noHBand="1" w:noVBand="1"/>
       </w:tblPr>
       <w:tblGrid>
-        <w:gridCol w:w="6396"/>
-        <w:gridCol w:w="480"/>
-        <w:gridCol w:w="3576"/>
+        <w:gridCol w:w="6096"/>
+        <w:gridCol w:w="537"/>
+        <w:gridCol w:w="3574"/>
       </w:tblGrid>
       <w:tr>
         <w:trPr>
-          <w:trHeight w:val="1728"/>
+          <w:trHeight w:val="1634"/>
         </w:trPr>
         <w:tc>
           <w:tcPr>
-            <w:tcW w:w="3060" w:type="pct"/>
+            <w:tcW w:w="2986" w:type="pct"/>
           </w:tcPr>
           <w:p>
             <w:pPr>
@@ -32,7 +33,21 @@
               <w:rPr>
                 <w:noProof/>
               </w:rPr>
-              <w:t xml:space="preserve"> Nicolas Marcos</w:t>
+              <w:t xml:space="preserve"> </w:t>
+            </w:r>
+          </w:p>
+          <w:p>
+            <w:pPr>
+              <w:pStyle w:val="Ttulo"/>
+              <w:rPr>
+                <w:noProof/>
+              </w:rPr>
+            </w:pPr>
+            <w:r>
+              <w:rPr>
+                <w:noProof/>
+              </w:rPr>
+              <w:t>Nicolas Marcos</w:t>
             </w:r>
           </w:p>
           <w:p>
@@ -58,29 +73,104 @@
         </w:tc>
         <w:tc>
           <w:tcPr>
-            <w:tcW w:w="230" w:type="pct"/>
-          </w:tcPr>
-          <w:p>
-            <w:pPr>
-              <w:rPr>
-                <w:noProof/>
-              </w:rPr>
-            </w:pPr>
-          </w:p>
-        </w:tc>
-        <w:tc>
-          <w:tcPr>
-            <w:tcW w:w="1711" w:type="pct"/>
+            <w:tcW w:w="263" w:type="pct"/>
+          </w:tcPr>
+          <w:p>
+            <w:pPr>
+              <w:rPr>
+                <w:noProof/>
+              </w:rPr>
+            </w:pPr>
+          </w:p>
+        </w:tc>
+        <w:tc>
+          <w:tcPr>
+            <w:tcW w:w="1751" w:type="pct"/>
             <w:vMerge w:val="restart"/>
             <w:vAlign w:val="bottom"/>
           </w:tcPr>
           <w:p>
             <w:pPr>
               <w:pStyle w:val="Informacindecontactodecuerpo"/>
-              <w:rPr>
-                <w:noProof/>
-              </w:rPr>
-            </w:pPr>
+              <w:ind w:left="0"/>
+              <w:rPr>
+                <w:noProof/>
+              </w:rPr>
+            </w:pPr>
+            <w:r>
+              <w:rPr>
+                <w:noProof/>
+                <w:lang w:bidi="es-ES"/>
+              </w:rPr>
+              <mc:AlternateContent>
+                <mc:Choice Requires="wps">
+                  <w:drawing>
+                    <wp:anchor distT="0" distB="0" distL="114300" distR="114300" simplePos="0" relativeHeight="251661312" behindDoc="1" locked="0" layoutInCell="1" allowOverlap="1" wp14:anchorId="365F7FEE" wp14:editId="5D390FCF">
+                      <wp:simplePos x="0" y="0"/>
+                      <wp:positionH relativeFrom="page">
+                        <wp:posOffset>-88265</wp:posOffset>
+                      </wp:positionH>
+                      <wp:positionV relativeFrom="paragraph">
+                        <wp:posOffset>-375285</wp:posOffset>
+                      </wp:positionV>
+                      <wp:extent cx="2971800" cy="10668000"/>
+                      <wp:effectExtent l="0" t="0" r="0" b="0"/>
+                      <wp:wrapNone/>
+                      <wp:docPr id="55" name="Rectángulo 58">
+                        <a:extLst xmlns:a="http://schemas.openxmlformats.org/drawingml/2006/main">
+                          <a:ext uri="{C183D7F6-B498-43B3-948B-1728B52AA6E4}">
+                            <adec:decorative xmlns:adec="http://schemas.microsoft.com/office/drawing/2017/decorative" val="1"/>
+                          </a:ext>
+                        </a:extLst>
+                      </wp:docPr>
+                      <wp:cNvGraphicFramePr>
+                        <a:graphicFrameLocks xmlns:a="http://schemas.openxmlformats.org/drawingml/2006/main"/>
+                      </wp:cNvGraphicFramePr>
+                      <a:graphic xmlns:a="http://schemas.openxmlformats.org/drawingml/2006/main">
+                        <a:graphicData uri="http://schemas.microsoft.com/office/word/2010/wordprocessingShape">
+                          <wps:wsp>
+                            <wps:cNvSpPr>
+                              <a:spLocks/>
+                            </wps:cNvSpPr>
+                            <wps:spPr bwMode="auto">
+                              <a:xfrm>
+                                <a:off x="0" y="0"/>
+                                <a:ext cx="2971800" cy="10668000"/>
+                              </a:xfrm>
+                              <a:prstGeom prst="rect">
+                                <a:avLst/>
+                              </a:prstGeom>
+                              <a:solidFill>
+                                <a:schemeClr val="accent1"/>
+                              </a:solidFill>
+                              <a:ln>
+                                <a:noFill/>
+                              </a:ln>
+                            </wps:spPr>
+                            <wps:bodyPr rot="0" vert="horz" wrap="square" lIns="91440" tIns="45720" rIns="91440" bIns="45720" anchor="t" anchorCtr="0" upright="1">
+                              <a:noAutofit/>
+                            </wps:bodyPr>
+                          </wps:wsp>
+                        </a:graphicData>
+                      </a:graphic>
+                      <wp14:sizeRelH relativeFrom="margin">
+                        <wp14:pctWidth>0</wp14:pctWidth>
+                      </wp14:sizeRelH>
+                      <wp14:sizeRelV relativeFrom="margin">
+                        <wp14:pctHeight>0</wp14:pctHeight>
+                      </wp14:sizeRelV>
+                    </wp:anchor>
+                  </w:drawing>
+                </mc:Choice>
+                <mc:Fallback>
+                  <w:pict>
+                    <v:rect w14:anchorId="3C16EA5B" id="Rectángulo 58" o:spid="_x0000_s1026" alt="&quot;&quot;" style="position:absolute;margin-left:-6.95pt;margin-top:-29.55pt;width:234pt;height:840pt;z-index:-251655168;visibility:visible;mso-wrap-style:square;mso-width-percent:0;mso-height-percent:0;mso-wrap-distance-left:9pt;mso-wrap-distance-top:0;mso-wrap-distance-right:9pt;mso-wrap-distance-bottom:0;mso-position-horizontal:absolute;mso-position-horizontal-relative:page;mso-position-vertical:absolute;mso-position-vertical-relative:text;mso-width-percent:0;mso-height-percent:0;mso-width-relative:margin;mso-height-relative:margin;v-text-anchor:top" o:gfxdata="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" fillcolor="#a9d4db [3204]" stroked="f">
+                      <w10:wrap anchorx="page"/>
+                    </v:rect>
+                  </w:pict>
+                </mc:Fallback>
+              </mc:AlternateContent>
+            </w:r>
             <w:r>
               <w:rPr>
                 <w:noProof/>
@@ -99,11 +189,11 @@
       </w:tr>
       <w:tr>
         <w:trPr>
-          <w:trHeight w:val="115"/>
+          <w:trHeight w:val="80"/>
         </w:trPr>
         <w:tc>
           <w:tcPr>
-            <w:tcW w:w="3060" w:type="pct"/>
+            <w:tcW w:w="2986" w:type="pct"/>
             <w:shd w:val="clear" w:color="auto" w:fill="auto"/>
           </w:tcPr>
           <w:p>
@@ -191,7 +281,7 @@
         </w:tc>
         <w:tc>
           <w:tcPr>
-            <w:tcW w:w="230" w:type="pct"/>
+            <w:tcW w:w="263" w:type="pct"/>
             <w:shd w:val="clear" w:color="auto" w:fill="auto"/>
           </w:tcPr>
           <w:p>
@@ -207,7 +297,7 @@
         </w:tc>
         <w:tc>
           <w:tcPr>
-            <w:tcW w:w="1711" w:type="pct"/>
+            <w:tcW w:w="1751" w:type="pct"/>
             <w:vMerge/>
             <w:shd w:val="clear" w:color="auto" w:fill="auto"/>
           </w:tcPr>
@@ -225,36 +315,36 @@
       </w:tr>
       <w:tr>
         <w:trPr>
-          <w:trHeight w:val="2592"/>
+          <w:trHeight w:val="797"/>
         </w:trPr>
         <w:tc>
           <w:tcPr>
-            <w:tcW w:w="3060" w:type="pct"/>
-          </w:tcPr>
-          <w:p>
-            <w:pPr>
-              <w:spacing w:line="240" w:lineRule="auto"/>
-              <w:rPr>
-                <w:noProof/>
-              </w:rPr>
-            </w:pPr>
-          </w:p>
-        </w:tc>
-        <w:tc>
-          <w:tcPr>
-            <w:tcW w:w="230" w:type="pct"/>
-          </w:tcPr>
-          <w:p>
-            <w:pPr>
-              <w:rPr>
-                <w:noProof/>
-              </w:rPr>
-            </w:pPr>
-          </w:p>
-        </w:tc>
-        <w:tc>
-          <w:tcPr>
-            <w:tcW w:w="1711" w:type="pct"/>
+            <w:tcW w:w="2986" w:type="pct"/>
+          </w:tcPr>
+          <w:p>
+            <w:pPr>
+              <w:spacing w:before="240" w:line="240" w:lineRule="auto"/>
+              <w:rPr>
+                <w:noProof/>
+              </w:rPr>
+            </w:pPr>
+          </w:p>
+        </w:tc>
+        <w:tc>
+          <w:tcPr>
+            <w:tcW w:w="263" w:type="pct"/>
+          </w:tcPr>
+          <w:p>
+            <w:pPr>
+              <w:rPr>
+                <w:noProof/>
+              </w:rPr>
+            </w:pPr>
+          </w:p>
+        </w:tc>
+        <w:tc>
+          <w:tcPr>
+            <w:tcW w:w="1751" w:type="pct"/>
           </w:tcPr>
           <w:p>
             <w:pPr>
@@ -266,9 +356,12 @@
         </w:tc>
       </w:tr>
       <w:tr>
-        <w:tc>
-          <w:tcPr>
-            <w:tcW w:w="3060" w:type="pct"/>
+        <w:trPr>
+          <w:trHeight w:val="354"/>
+        </w:trPr>
+        <w:tc>
+          <w:tcPr>
+            <w:tcW w:w="2986" w:type="pct"/>
           </w:tcPr>
           <w:p>
             <w:pPr>
@@ -313,19 +406,19 @@
         </w:tc>
         <w:tc>
           <w:tcPr>
-            <w:tcW w:w="230" w:type="pct"/>
-          </w:tcPr>
-          <w:p>
-            <w:pPr>
-              <w:rPr>
-                <w:noProof/>
-              </w:rPr>
-            </w:pPr>
-          </w:p>
-        </w:tc>
-        <w:tc>
-          <w:tcPr>
-            <w:tcW w:w="1711" w:type="pct"/>
+            <w:tcW w:w="263" w:type="pct"/>
+          </w:tcPr>
+          <w:p>
+            <w:pPr>
+              <w:rPr>
+                <w:noProof/>
+              </w:rPr>
+            </w:pPr>
+          </w:p>
+        </w:tc>
+        <w:tc>
+          <w:tcPr>
+            <w:tcW w:w="1751" w:type="pct"/>
           </w:tcPr>
           <w:p>
             <w:pPr>
@@ -345,11 +438,11 @@
       </w:tr>
       <w:tr>
         <w:trPr>
-          <w:trHeight w:val="115"/>
+          <w:trHeight w:val="108"/>
         </w:trPr>
         <w:tc>
           <w:tcPr>
-            <w:tcW w:w="3060" w:type="pct"/>
+            <w:tcW w:w="2986" w:type="pct"/>
             <w:shd w:val="clear" w:color="auto" w:fill="auto"/>
           </w:tcPr>
           <w:p>
@@ -371,9 +464,9 @@
               <mc:AlternateContent>
                 <mc:Choice Requires="wps">
                   <w:drawing>
-                    <wp:inline distT="0" distB="0" distL="0" distR="0" wp14:anchorId="65552079" wp14:editId="0DCB9D99">
-                      <wp:extent cx="3871686" cy="0"/>
-                      <wp:effectExtent l="0" t="19050" r="33655" b="19050"/>
+                    <wp:inline distT="0" distB="0" distL="0" distR="0" wp14:anchorId="65552079" wp14:editId="05317F19">
+                      <wp:extent cx="3781425" cy="9525"/>
+                      <wp:effectExtent l="19050" t="19050" r="28575" b="28575"/>
                       <wp:docPr id="4" name="Línea 28">
                         <a:extLst xmlns:a="http://schemas.openxmlformats.org/drawingml/2006/main">
                           <a:ext uri="{C183D7F6-B498-43B3-948B-1728B52AA6E4}">
@@ -393,7 +486,7 @@
                             <wps:spPr bwMode="auto">
                               <a:xfrm>
                                 <a:off x="0" y="0"/>
-                                <a:ext cx="3871686" cy="0"/>
+                                <a:ext cx="3781425" cy="9525"/>
                               </a:xfrm>
                               <a:prstGeom prst="line">
                                 <a:avLst/>
@@ -425,7 +518,7 @@
                 </mc:Choice>
                 <mc:Fallback>
                   <w:pict>
-                    <v:line w14:anchorId="08E38537" id="Línea 28" o:spid="_x0000_s1026" alt="&quot;&quot;" style="visibility:visible;mso-wrap-style:square;mso-left-percent:-10001;mso-top-percent:-10001;mso-position-horizontal:absolute;mso-position-horizontal-relative:char;mso-position-vertical:absolute;mso-position-vertical-relative:line;mso-left-percent:-10001;mso-top-percent:-10001" from="0,0" to="304.85pt,0" o:gfxdata="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" strokecolor="#231f20" strokeweight="2.5pt">
+                    <v:line w14:anchorId="7A62C21F" id="Línea 28" o:spid="_x0000_s1026" alt="&quot;&quot;" style="visibility:visible;mso-wrap-style:square;mso-left-percent:-10001;mso-top-percent:-10001;mso-position-horizontal:absolute;mso-position-horizontal-relative:char;mso-position-vertical:absolute;mso-position-vertical-relative:line;mso-left-percent:-10001;mso-top-percent:-10001" from="0,0" to="297.75pt,.75pt" o:gfxdata="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" strokecolor="#231f20" strokeweight="2.5pt">
                       <o:lock v:ext="edit" shapetype="f"/>
                       <w10:anchorlock/>
                     </v:line>
@@ -437,7 +530,7 @@
         </w:tc>
         <w:tc>
           <w:tcPr>
-            <w:tcW w:w="230" w:type="pct"/>
+            <w:tcW w:w="263" w:type="pct"/>
             <w:shd w:val="clear" w:color="auto" w:fill="auto"/>
           </w:tcPr>
           <w:p>
@@ -453,7 +546,7 @@
         </w:tc>
         <w:tc>
           <w:tcPr>
-            <w:tcW w:w="1711" w:type="pct"/>
+            <w:tcW w:w="1751" w:type="pct"/>
             <w:shd w:val="clear" w:color="auto" w:fill="auto"/>
           </w:tcPr>
           <w:p>
@@ -542,11 +635,11 @@
       </w:tr>
       <w:tr>
         <w:trPr>
-          <w:trHeight w:val="2304"/>
+          <w:trHeight w:val="2178"/>
         </w:trPr>
         <w:tc>
           <w:tcPr>
-            <w:tcW w:w="3060" w:type="pct"/>
+            <w:tcW w:w="2986" w:type="pct"/>
             <w:vMerge w:val="restart"/>
           </w:tcPr>
           <w:p>
@@ -562,11 +655,18 @@
                 <w:noProof/>
                 <w:lang w:val="en-US"/>
               </w:rPr>
-              <w:t>2014 - actualidad</w:t>
+              <w:t xml:space="preserve">2014 - </w:t>
             </w:r>
             <w:r>
               <w:rPr>
                 <w:noProof/>
+                <w:lang w:val="en-US"/>
+              </w:rPr>
+              <w:t>actualmente</w:t>
+            </w:r>
+            <w:r>
+              <w:rPr>
+                <w:noProof/>
                 <w:lang w:val="en-US" w:bidi="es-ES"/>
               </w:rPr>
               <w:t xml:space="preserve"> </w:t>
@@ -577,12 +677,14 @@
               <w:pStyle w:val="Ttulodeltrabajoyestudios"/>
               <w:rPr>
                 <w:noProof/>
+                <w:u w:val="single"/>
                 <w:lang w:val="en-US"/>
               </w:rPr>
             </w:pPr>
             <w:r>
               <w:rPr>
                 <w:noProof/>
+                <w:u w:val="single"/>
               </w:rPr>
               <w:t>Union Personal</w:t>
             </w:r>
@@ -590,6 +692,9 @@
           <w:p>
             <w:pPr>
               <w:pStyle w:val="Descripcindeltrabajo"/>
+              <w:rPr>
+                <w:noProof/>
+              </w:rPr>
             </w:pPr>
             <w:r>
               <w:t xml:space="preserve"> </w:t>
@@ -626,7 +731,18 @@
               <w:rPr>
                 <w:noProof/>
               </w:rPr>
-              <w:t xml:space="preserve">, soporte técnico que incluye, reparación y mantenimiento de PC, monitores, redes cableadas e inalámbricas, armado de rack, reparación de impresoras laser, matriz de punto y chorro tinta. Mantenimiento de cámaras de seguridad. También realizo tareas de soporte ocasionales en los otros edificios de la empresa. Y Actualmente en </w:t>
+              <w:t xml:space="preserve">, soporte técnico que incluye, reparación y mantenimiento de PC, monitores, redes cableadas e inalámbricas, armado de rack, reparación de impresoras laser. Mantenimiento de cámaras de seguridad. También realizo tareas de soporte ocasionales en los otros edificios de la empresa. </w:t>
+            </w:r>
+          </w:p>
+          <w:p>
+            <w:pPr>
+              <w:pStyle w:val="Descripcindeltrabajo"/>
+            </w:pPr>
+            <w:r>
+              <w:rPr>
+                <w:noProof/>
+              </w:rPr>
+              <w:t xml:space="preserve">Y Actualmente en </w:t>
             </w:r>
             <w:r>
               <w:rPr>
@@ -640,13 +756,7 @@
               <w:rPr>
                 <w:noProof/>
               </w:rPr>
-              <w:t>, en el cual me desempeño como Soporte Tecnico y HelpDesk.</w:t>
-            </w:r>
-            <w:r>
-              <w:rPr>
-                <w:noProof/>
-              </w:rPr>
-              <w:t xml:space="preserve"> </w:t>
+              <w:t xml:space="preserve">, en el cual me desempeño como Soporte Tecnico y HelpDesk. </w:t>
             </w:r>
           </w:p>
           <w:p>
@@ -675,11 +785,13 @@
               <w:pStyle w:val="Ttulodeltrabajoyestudios"/>
               <w:rPr>
                 <w:noProof/>
+                <w:u w:val="single"/>
               </w:rPr>
             </w:pPr>
             <w:r>
               <w:rPr>
                 <w:noProof/>
+                <w:u w:val="single"/>
               </w:rPr>
               <w:t>Drogueria Floresta</w:t>
             </w:r>
@@ -699,15 +811,7 @@
                 <w:sz w:val="18"/>
                 <w:szCs w:val="16"/>
               </w:rPr>
-              <w:t>Administrativo de depósitos, Administrar el stock del depósito, Stockear productos, Armado de remitos digitales, Armado de pedidos, actualización de stock en base de datos.</w:t>
-            </w:r>
-            <w:r>
-              <w:rPr>
-                <w:noProof/>
-                <w:sz w:val="18"/>
-                <w:szCs w:val="16"/>
-              </w:rPr>
-              <w:t xml:space="preserve"> </w:t>
+              <w:t xml:space="preserve">Administrativo de depósitos, Administrar el stock del depósito, Stockear productos, Armado de remitos digitales, Armado de pedidos, actualización de stock en base de datos. </w:t>
             </w:r>
           </w:p>
           <w:p>
@@ -762,9 +866,9 @@
               <mc:AlternateContent>
                 <mc:Choice Requires="wps">
                   <w:drawing>
-                    <wp:inline distT="0" distB="0" distL="0" distR="0" wp14:anchorId="5E7FC4D1" wp14:editId="65114965">
-                      <wp:extent cx="2362200" cy="0"/>
-                      <wp:effectExtent l="0" t="19050" r="19050" b="19050"/>
+                    <wp:inline distT="0" distB="0" distL="0" distR="0" wp14:anchorId="5E7FC4D1" wp14:editId="6B2809FD">
+                      <wp:extent cx="3790950" cy="47625"/>
+                      <wp:effectExtent l="19050" t="19050" r="19050" b="28575"/>
                       <wp:docPr id="3" name="Línea 28">
                         <a:extLst xmlns:a="http://schemas.openxmlformats.org/drawingml/2006/main">
                           <a:ext uri="{C183D7F6-B498-43B3-948B-1728B52AA6E4}">
@@ -782,9 +886,9 @@
                               <a:cxnSpLocks/>
                             </wps:cNvCnPr>
                             <wps:spPr bwMode="auto">
-                              <a:xfrm flipV="1">
+                              <a:xfrm>
                                 <a:off x="0" y="0"/>
-                                <a:ext cx="2362200" cy="0"/>
+                                <a:ext cx="3790950" cy="47625"/>
                               </a:xfrm>
                               <a:prstGeom prst="line">
                                 <a:avLst/>
@@ -816,7 +920,7 @@
                 </mc:Choice>
                 <mc:Fallback>
                   <w:pict>
-                    <v:line w14:anchorId="64AF2B02" id="Línea 28" o:spid="_x0000_s1026" alt="&quot;&quot;" style="flip:y;visibility:visible;mso-wrap-style:square;mso-left-percent:-10001;mso-top-percent:-10001;mso-position-horizontal:absolute;mso-position-horizontal-relative:char;mso-position-vertical:absolute;mso-position-vertical-relative:line;mso-left-percent:-10001;mso-top-percent:-10001" from="0,0" to="186pt,0" o:gfxdata="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" strokecolor="#231f20" strokeweight="2.5pt">
+                    <v:line w14:anchorId="7A9AC807" id="Línea 28" o:spid="_x0000_s1026" alt="&quot;&quot;" style="visibility:visible;mso-wrap-style:square;mso-left-percent:-10001;mso-top-percent:-10001;mso-position-horizontal:absolute;mso-position-horizontal-relative:char;mso-position-vertical:absolute;mso-position-vertical-relative:line;mso-left-percent:-10001;mso-top-percent:-10001" from="0,0" to="298.5pt,3.75pt" o:gfxdata="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" strokecolor="#231f20" strokeweight="2.5pt">
                       <o:lock v:ext="edit" shapetype="f"/>
                       <w10:anchorlock/>
                     </v:line>
@@ -828,7 +932,7 @@
           <w:p>
             <w:pPr>
               <w:pStyle w:val="Descripcindeltrabajo"/>
-              <w:spacing w:line="240" w:lineRule="auto"/>
+              <w:spacing w:after="0" w:line="240" w:lineRule="auto"/>
               <w:rPr>
                 <w:b/>
                 <w:bCs/>
@@ -845,16 +949,14 @@
                 <w:sz w:val="22"/>
                 <w:szCs w:val="20"/>
               </w:rPr>
-              <w:t xml:space="preserve">Instituto Beltran </w:t>
+              <w:t>Tecnico Superior Analista de Sistemas (en curso)</w:t>
             </w:r>
           </w:p>
           <w:p>
             <w:pPr>
               <w:pStyle w:val="Descripcindeltrabajo"/>
-              <w:spacing w:line="240" w:lineRule="auto"/>
-              <w:rPr>
-                <w:b/>
-                <w:bCs/>
+              <w:spacing w:after="0" w:line="240" w:lineRule="auto"/>
+              <w:rPr>
                 <w:noProof/>
                 <w:sz w:val="22"/>
                 <w:szCs w:val="20"/>
@@ -862,19 +964,85 @@
             </w:pPr>
             <w:r>
               <w:rPr>
-                <w:b/>
-                <w:bCs/>
                 <w:noProof/>
                 <w:sz w:val="22"/>
                 <w:szCs w:val="20"/>
               </w:rPr>
-              <w:t>Adf</w:t>
+              <w:t>Carrera de grado terciario</w:t>
             </w:r>
           </w:p>
-        </w:tc>
-        <w:tc>
-          <w:tcPr>
-            <w:tcW w:w="230" w:type="pct"/>
+          <w:p>
+            <w:pPr>
+              <w:pStyle w:val="Descripcindeltrabajo"/>
+              <w:spacing w:after="0" w:line="240" w:lineRule="auto"/>
+              <w:rPr>
+                <w:noProof/>
+                <w:sz w:val="22"/>
+                <w:szCs w:val="20"/>
+              </w:rPr>
+            </w:pPr>
+            <w:r>
+              <w:rPr>
+                <w:noProof/>
+                <w:sz w:val="22"/>
+                <w:szCs w:val="20"/>
+              </w:rPr>
+              <w:t>Estudiate de 3° año de analista de sistemas. (5 materias para titularme).</w:t>
+            </w:r>
+          </w:p>
+          <w:p>
+            <w:pPr>
+              <w:pStyle w:val="Descripcindeltrabajo"/>
+              <w:spacing w:after="0" w:line="240" w:lineRule="auto"/>
+              <w:rPr>
+                <w:noProof/>
+                <w:sz w:val="22"/>
+                <w:szCs w:val="20"/>
+              </w:rPr>
+            </w:pPr>
+          </w:p>
+          <w:p>
+            <w:pPr>
+              <w:pStyle w:val="Descripcindeltrabajo"/>
+              <w:spacing w:after="0" w:line="240" w:lineRule="auto"/>
+              <w:rPr>
+                <w:noProof/>
+                <w:sz w:val="22"/>
+                <w:szCs w:val="20"/>
+              </w:rPr>
+            </w:pPr>
+            <w:r>
+              <w:rPr>
+                <w:noProof/>
+                <w:sz w:val="22"/>
+                <w:szCs w:val="20"/>
+              </w:rPr>
+              <w:t>E.E.T.N°7</w:t>
+            </w:r>
+          </w:p>
+          <w:p>
+            <w:pPr>
+              <w:pStyle w:val="Descripcindeltrabajo"/>
+              <w:spacing w:after="0" w:line="240" w:lineRule="auto"/>
+              <w:rPr>
+                <w:noProof/>
+                <w:sz w:val="22"/>
+                <w:szCs w:val="20"/>
+              </w:rPr>
+            </w:pPr>
+            <w:r>
+              <w:rPr>
+                <w:noProof/>
+                <w:sz w:val="22"/>
+                <w:szCs w:val="20"/>
+              </w:rPr>
+              <w:t>Secundario con bachillerato tecnico en sistemas.</w:t>
+            </w:r>
+          </w:p>
+        </w:tc>
+        <w:tc>
+          <w:tcPr>
+            <w:tcW w:w="263" w:type="pct"/>
             <w:vMerge w:val="restart"/>
           </w:tcPr>
           <w:p>
@@ -887,20 +1055,24 @@
         </w:tc>
         <w:tc>
           <w:tcPr>
-            <w:tcW w:w="1711" w:type="pct"/>
+            <w:tcW w:w="1751" w:type="pct"/>
           </w:tcPr>
           <w:p>
             <w:pPr>
               <w:pStyle w:val="Informacindecontactodecuerpo"/>
               <w:rPr>
                 <w:noProof/>
-              </w:rPr>
-            </w:pPr>
-            <w:hyperlink r:id="rId10" w:history="1">
+                <w:sz w:val="22"/>
+                <w:szCs w:val="20"/>
+              </w:rPr>
+            </w:pPr>
+            <w:hyperlink r:id="rId11" w:history="1">
               <w:r>
                 <w:rPr>
                   <w:rStyle w:val="Hipervnculo"/>
                   <w:noProof/>
+                  <w:sz w:val="22"/>
+                  <w:szCs w:val="20"/>
                 </w:rPr>
                 <w:t>Nicolas.a.marcos@gmail.com</w:t>
               </w:r>
@@ -911,17 +1083,23 @@
               <w:pStyle w:val="Informacindecontactodecuerpo"/>
               <w:rPr>
                 <w:noProof/>
+                <w:sz w:val="22"/>
+                <w:szCs w:val="20"/>
               </w:rPr>
             </w:pPr>
             <w:r>
               <w:rPr>
                 <w:noProof/>
+                <w:sz w:val="22"/>
+                <w:szCs w:val="20"/>
               </w:rPr>
               <w:t>Lanus</w:t>
             </w:r>
             <w:r>
               <w:rPr>
                 <w:noProof/>
+                <w:sz w:val="22"/>
+                <w:szCs w:val="20"/>
                 <w:lang w:bidi="es-ES"/>
               </w:rPr>
               <w:t xml:space="preserve"> </w:t>
@@ -932,12 +1110,16 @@
               <w:pStyle w:val="Informacindecontactodecuerpo"/>
               <w:rPr>
                 <w:noProof/>
+                <w:sz w:val="22"/>
+                <w:szCs w:val="20"/>
                 <w:lang w:val="es-AR"/>
               </w:rPr>
             </w:pPr>
             <w:r>
               <w:rPr>
                 <w:noProof/>
+                <w:sz w:val="22"/>
+                <w:szCs w:val="20"/>
               </w:rPr>
               <w:t>11-6510-0301</w:t>
             </w:r>
@@ -951,6 +1133,8 @@
             <w:r>
               <w:rPr>
                 <w:noProof/>
+                <w:sz w:val="22"/>
+                <w:szCs w:val="20"/>
               </w:rPr>
               <w:t>https://github.com/socrams</w:t>
             </w:r>
@@ -958,9 +1142,12 @@
         </w:tc>
       </w:tr>
       <w:tr>
-        <w:tc>
-          <w:tcPr>
-            <w:tcW w:w="3060" w:type="pct"/>
+        <w:trPr>
+          <w:trHeight w:val="368"/>
+        </w:trPr>
+        <w:tc>
+          <w:tcPr>
+            <w:tcW w:w="2986" w:type="pct"/>
             <w:vMerge/>
           </w:tcPr>
           <w:p>
@@ -974,7 +1161,7 @@
         </w:tc>
         <w:tc>
           <w:tcPr>
-            <w:tcW w:w="230" w:type="pct"/>
+            <w:tcW w:w="263" w:type="pct"/>
             <w:vMerge/>
           </w:tcPr>
           <w:p>
@@ -987,7 +1174,7 @@
         </w:tc>
         <w:tc>
           <w:tcPr>
-            <w:tcW w:w="1711" w:type="pct"/>
+            <w:tcW w:w="1751" w:type="pct"/>
           </w:tcPr>
           <w:p>
             <w:pPr>
@@ -1024,11 +1211,11 @@
       </w:tr>
       <w:tr>
         <w:trPr>
-          <w:trHeight w:val="115"/>
+          <w:trHeight w:val="108"/>
         </w:trPr>
         <w:tc>
           <w:tcPr>
-            <w:tcW w:w="3060" w:type="pct"/>
+            <w:tcW w:w="2986" w:type="pct"/>
             <w:vMerge/>
             <w:shd w:val="clear" w:color="auto" w:fill="auto"/>
           </w:tcPr>
@@ -1045,7 +1232,7 @@
         </w:tc>
         <w:tc>
           <w:tcPr>
-            <w:tcW w:w="230" w:type="pct"/>
+            <w:tcW w:w="263" w:type="pct"/>
             <w:vMerge/>
             <w:shd w:val="clear" w:color="auto" w:fill="auto"/>
           </w:tcPr>
@@ -1062,7 +1249,7 @@
         </w:tc>
         <w:tc>
           <w:tcPr>
-            <w:tcW w:w="1711" w:type="pct"/>
+            <w:tcW w:w="1751" w:type="pct"/>
             <w:shd w:val="clear" w:color="auto" w:fill="auto"/>
           </w:tcPr>
           <w:p>
@@ -1151,11 +1338,11 @@
       </w:tr>
       <w:tr>
         <w:trPr>
-          <w:trHeight w:val="2520"/>
+          <w:trHeight w:val="2382"/>
         </w:trPr>
         <w:tc>
           <w:tcPr>
-            <w:tcW w:w="3060" w:type="pct"/>
+            <w:tcW w:w="2986" w:type="pct"/>
             <w:vMerge/>
           </w:tcPr>
           <w:p>
@@ -1169,7 +1356,7 @@
         </w:tc>
         <w:tc>
           <w:tcPr>
-            <w:tcW w:w="230" w:type="pct"/>
+            <w:tcW w:w="263" w:type="pct"/>
             <w:vMerge/>
           </w:tcPr>
           <w:p>
@@ -1196,7 +1383,7 @@
           <w:sdtContent>
             <w:tc>
               <w:tcPr>
-                <w:tcW w:w="1711" w:type="pct"/>
+                <w:tcW w:w="1751" w:type="pct"/>
               </w:tcPr>
               <w:p>
                 <w:pPr>
@@ -1296,9 +1483,12 @@
         </w:sdt>
       </w:tr>
       <w:tr>
-        <w:tc>
-          <w:tcPr>
-            <w:tcW w:w="3060" w:type="pct"/>
+        <w:trPr>
+          <w:trHeight w:val="368"/>
+        </w:trPr>
+        <w:tc>
+          <w:tcPr>
+            <w:tcW w:w="2986" w:type="pct"/>
             <w:vMerge/>
           </w:tcPr>
           <w:p>
@@ -1312,7 +1502,7 @@
         </w:tc>
         <w:tc>
           <w:tcPr>
-            <w:tcW w:w="230" w:type="pct"/>
+            <w:tcW w:w="263" w:type="pct"/>
             <w:vMerge/>
           </w:tcPr>
           <w:p>
@@ -1325,7 +1515,7 @@
         </w:tc>
         <w:tc>
           <w:tcPr>
-            <w:tcW w:w="1711" w:type="pct"/>
+            <w:tcW w:w="1751" w:type="pct"/>
           </w:tcPr>
           <w:p>
             <w:pPr>
@@ -1334,39 +1524,22 @@
                 <w:noProof/>
               </w:rPr>
             </w:pPr>
-            <w:sdt>
-              <w:sdtPr>
-                <w:rPr>
-                  <w:noProof/>
-                </w:rPr>
-                <w:id w:val="325716262"/>
-                <w:placeholder>
-                  <w:docPart w:val="96E53D9AD48F476DB0C3BF10168F8D5F"/>
-                </w:placeholder>
-                <w:temporary/>
-                <w:showingPlcHdr/>
-                <w15:appearance w15:val="hidden"/>
-              </w:sdtPr>
-              <w:sdtContent>
-                <w:r>
-                  <w:rPr>
-                    <w:noProof/>
-                    <w:lang w:bidi="es-ES"/>
-                  </w:rPr>
-                  <w:t>Contacto</w:t>
-                </w:r>
-              </w:sdtContent>
-            </w:sdt>
+            <w:r>
+              <w:rPr>
+                <w:noProof/>
+              </w:rPr>
+              <w:t>Sobre mi</w:t>
+            </w:r>
           </w:p>
         </w:tc>
       </w:tr>
       <w:tr>
         <w:trPr>
-          <w:trHeight w:val="115"/>
+          <w:trHeight w:val="108"/>
         </w:trPr>
         <w:tc>
           <w:tcPr>
-            <w:tcW w:w="3060" w:type="pct"/>
+            <w:tcW w:w="2986" w:type="pct"/>
             <w:vMerge/>
             <w:shd w:val="clear" w:color="auto" w:fill="auto"/>
           </w:tcPr>
@@ -1383,7 +1556,7 @@
         </w:tc>
         <w:tc>
           <w:tcPr>
-            <w:tcW w:w="230" w:type="pct"/>
+            <w:tcW w:w="263" w:type="pct"/>
             <w:vMerge/>
             <w:shd w:val="clear" w:color="auto" w:fill="auto"/>
           </w:tcPr>
@@ -1400,7 +1573,7 @@
         </w:tc>
         <w:tc>
           <w:tcPr>
-            <w:tcW w:w="1711" w:type="pct"/>
+            <w:tcW w:w="1751" w:type="pct"/>
             <w:shd w:val="clear" w:color="auto" w:fill="auto"/>
           </w:tcPr>
           <w:p>
@@ -1489,11 +1662,11 @@
       </w:tr>
       <w:tr>
         <w:trPr>
-          <w:trHeight w:val="2448"/>
+          <w:trHeight w:val="2314"/>
         </w:trPr>
         <w:tc>
           <w:tcPr>
-            <w:tcW w:w="3060" w:type="pct"/>
+            <w:tcW w:w="2986" w:type="pct"/>
             <w:vMerge/>
           </w:tcPr>
           <w:p>
@@ -1507,7 +1680,7 @@
         </w:tc>
         <w:tc>
           <w:tcPr>
-            <w:tcW w:w="230" w:type="pct"/>
+            <w:tcW w:w="263" w:type="pct"/>
             <w:vMerge/>
           </w:tcPr>
           <w:p>
@@ -1520,199 +1693,39 @@
         </w:tc>
         <w:tc>
           <w:tcPr>
-            <w:tcW w:w="1711" w:type="pct"/>
+            <w:tcW w:w="1751" w:type="pct"/>
           </w:tcPr>
           <w:p>
             <w:pPr>
               <w:pStyle w:val="Informacindecontactodecuerpo"/>
               <w:rPr>
                 <w:noProof/>
-                <w:lang w:val="en-US"/>
-              </w:rPr>
-            </w:pPr>
-            <w:sdt>
-              <w:sdtPr>
-                <w:rPr>
-                  <w:noProof/>
-                </w:rPr>
-                <w:id w:val="-1232085246"/>
-                <w:placeholder>
-                  <w:docPart w:val="5B006195D88C4D1A85712B6420CAFDAE"/>
-                </w:placeholder>
-                <w:temporary/>
-                <w:showingPlcHdr/>
-                <w15:appearance w15:val="hidden"/>
-              </w:sdtPr>
-              <w:sdtContent>
-                <w:r>
-                  <w:rPr>
-                    <w:noProof/>
-                    <w:lang w:val="en-US" w:bidi="es-ES"/>
-                  </w:rPr>
-                  <w:t>4567 Main Street</w:t>
-                </w:r>
-              </w:sdtContent>
-            </w:sdt>
+              </w:rPr>
+            </w:pPr>
             <w:r>
               <w:rPr>
                 <w:noProof/>
-                <w:lang w:val="en-US" w:bidi="es-ES"/>
-              </w:rPr>
-              <w:t xml:space="preserve"> </w:t>
+              </w:rPr>
+              <w:t>Soy un estudiante de la carrera de Analista de Sistemas, mi objetivo</w:t>
             </w:r>
-          </w:p>
-          <w:p>
-            <w:pPr>
-              <w:pStyle w:val="Informacindecontactodecuerpo"/>
-              <w:rPr>
-                <w:noProof/>
-                <w:lang w:val="en-US"/>
-              </w:rPr>
-            </w:pPr>
-            <w:sdt>
-              <w:sdtPr>
-                <w:rPr>
-                  <w:noProof/>
-                </w:rPr>
-                <w:id w:val="-1079819623"/>
-                <w:placeholder>
-                  <w:docPart w:val="6BD28D815B6C4FB0BE41D09D287D2514"/>
-                </w:placeholder>
-                <w:temporary/>
-                <w:showingPlcHdr/>
-                <w15:appearance w15:val="hidden"/>
-              </w:sdtPr>
-              <w:sdtContent>
-                <w:r>
-                  <w:rPr>
-                    <w:noProof/>
-                    <w:lang w:val="en-US" w:bidi="es-ES"/>
-                  </w:rPr>
-                  <w:t>City, State 98052</w:t>
-                </w:r>
-              </w:sdtContent>
-            </w:sdt>
             <w:r>
               <w:rPr>
                 <w:noProof/>
-                <w:lang w:val="en-US" w:bidi="es-ES"/>
-              </w:rPr>
-              <w:t xml:space="preserve"> </w:t>
+              </w:rPr>
+              <w:t xml:space="preserve"> a futuro</w:t>
             </w:r>
-          </w:p>
-          <w:p>
-            <w:pPr>
-              <w:pStyle w:val="Informacindecontactodecuerpo"/>
-              <w:rPr>
-                <w:noProof/>
-                <w:lang w:val="en-US"/>
-              </w:rPr>
-            </w:pPr>
-            <w:sdt>
-              <w:sdtPr>
-                <w:rPr>
-                  <w:noProof/>
-                </w:rPr>
-                <w:id w:val="-77365718"/>
-                <w:placeholder>
-                  <w:docPart w:val="3D448D02CA724CD4BF0D6A54C8BC82D8"/>
-                </w:placeholder>
-                <w:temporary/>
-                <w:showingPlcHdr/>
-                <w15:appearance w15:val="hidden"/>
-              </w:sdtPr>
-              <w:sdtContent>
-                <w:r>
-                  <w:rPr>
-                    <w:noProof/>
-                    <w:lang w:val="en-US" w:bidi="es-ES"/>
-                  </w:rPr>
-                  <w:t>(718) 555–0100</w:t>
-                </w:r>
-              </w:sdtContent>
-            </w:sdt>
             <w:r>
               <w:rPr>
                 <w:noProof/>
-                <w:lang w:val="en-US" w:bidi="es-ES"/>
-              </w:rPr>
-              <w:t xml:space="preserve"> </w:t>
+              </w:rPr>
+              <w:t xml:space="preserve"> es desempeñarme en el area de la programacion</w:t>
             </w:r>
-          </w:p>
-          <w:p>
-            <w:pPr>
-              <w:pStyle w:val="Informacindecontactodecuerpo"/>
-              <w:rPr>
-                <w:noProof/>
-                <w:lang w:val="en-US"/>
-              </w:rPr>
-            </w:pPr>
-            <w:sdt>
-              <w:sdtPr>
-                <w:rPr>
-                  <w:noProof/>
-                </w:rPr>
-                <w:id w:val="1867256671"/>
-                <w:placeholder>
-                  <w:docPart w:val="38AFFA3890164B96B6D2B23490208B7E"/>
-                </w:placeholder>
-                <w:temporary/>
-                <w:showingPlcHdr/>
-                <w15:appearance w15:val="hidden"/>
-              </w:sdtPr>
-              <w:sdtContent>
-                <w:hyperlink r:id="rId11">
-                  <w:r>
-                    <w:rPr>
-                      <w:rStyle w:val="Hipervnculo"/>
-                      <w:noProof/>
-                      <w:color w:val="231F20"/>
-                      <w:u w:val="none"/>
-                      <w:lang w:bidi="es-ES"/>
-                    </w:rPr>
-                    <w:t>robin.zupanc@example.com</w:t>
-                  </w:r>
-                </w:hyperlink>
-              </w:sdtContent>
-            </w:sdt>
             <w:r>
               <w:rPr>
                 <w:noProof/>
-                <w:lang w:val="en-US" w:bidi="es-ES"/>
-              </w:rPr>
-              <w:t xml:space="preserve"> </w:t>
+              </w:rPr>
+              <w:t xml:space="preserve"> y desarrollo</w:t>
             </w:r>
-          </w:p>
-          <w:p>
-            <w:pPr>
-              <w:pStyle w:val="Informacindecontactodecuerpo"/>
-              <w:rPr>
-                <w:noProof/>
-              </w:rPr>
-            </w:pPr>
-            <w:sdt>
-              <w:sdtPr>
-                <w:rPr>
-                  <w:noProof/>
-                </w:rPr>
-                <w:id w:val="2089261341"/>
-                <w:placeholder>
-                  <w:docPart w:val="BF721150CDAE401FBCBC77E358ECFAA9"/>
-                </w:placeholder>
-                <w:temporary/>
-                <w:showingPlcHdr/>
-                <w15:appearance w15:val="hidden"/>
-              </w:sdtPr>
-              <w:sdtContent>
-                <w:r>
-                  <w:rPr>
-                    <w:noProof/>
-                    <w:lang w:bidi="es-ES"/>
-                  </w:rPr>
-                  <w:t>linkedin.com/in/robinzupanc</w:t>
-                </w:r>
-              </w:sdtContent>
-            </w:sdt>
           </w:p>
         </w:tc>
       </w:tr>
@@ -1723,80 +1736,47 @@
           <w:noProof/>
         </w:rPr>
       </w:pPr>
+    </w:p>
+    <w:p>
+      <w:pPr>
+        <w:pStyle w:val="Ttulodeltrabajoyestudios"/>
+        <w:rPr>
+          <w:noProof/>
+          <w:sz w:val="10"/>
+          <w:szCs w:val="10"/>
+          <w:lang w:bidi="es-ES"/>
+        </w:rPr>
+      </w:pPr>
       <w:r>
         <w:rPr>
           <w:noProof/>
-          <w:lang w:bidi="es-ES"/>
+          <w:sz w:val="32"/>
+          <w:szCs w:val="22"/>
         </w:rPr>
-        <mc:AlternateContent>
-          <mc:Choice Requires="wps">
-            <w:drawing>
-              <wp:anchor distT="0" distB="0" distL="114300" distR="114300" simplePos="0" relativeHeight="251661312" behindDoc="1" locked="0" layoutInCell="1" allowOverlap="1" wp14:anchorId="365F7FEE" wp14:editId="45A0AF37">
-                <wp:simplePos x="0" y="0"/>
-                <wp:positionH relativeFrom="page">
-                  <wp:align>left</wp:align>
-                </wp:positionH>
-                <wp:positionV relativeFrom="paragraph">
-                  <wp:posOffset>-419100</wp:posOffset>
-                </wp:positionV>
-                <wp:extent cx="2219325" cy="10668000"/>
-                <wp:effectExtent l="0" t="0" r="9525" b="0"/>
-                <wp:wrapNone/>
-                <wp:docPr id="55" name="Rectángulo 58">
-                  <a:extLst xmlns:a="http://schemas.openxmlformats.org/drawingml/2006/main">
-                    <a:ext uri="{C183D7F6-B498-43B3-948B-1728B52AA6E4}">
-                      <adec:decorative xmlns:adec="http://schemas.microsoft.com/office/drawing/2017/decorative" val="1"/>
-                    </a:ext>
-                  </a:extLst>
-                </wp:docPr>
-                <wp:cNvGraphicFramePr>
-                  <a:graphicFrameLocks xmlns:a="http://schemas.openxmlformats.org/drawingml/2006/main"/>
-                </wp:cNvGraphicFramePr>
-                <a:graphic xmlns:a="http://schemas.openxmlformats.org/drawingml/2006/main">
-                  <a:graphicData uri="http://schemas.microsoft.com/office/word/2010/wordprocessingShape">
-                    <wps:wsp>
-                      <wps:cNvSpPr>
-                        <a:spLocks/>
-                      </wps:cNvSpPr>
-                      <wps:spPr bwMode="auto">
-                        <a:xfrm>
-                          <a:off x="0" y="0"/>
-                          <a:ext cx="2219325" cy="10668000"/>
-                        </a:xfrm>
-                        <a:prstGeom prst="rect">
-                          <a:avLst/>
-                        </a:prstGeom>
-                        <a:solidFill>
-                          <a:schemeClr val="accent1"/>
-                        </a:solidFill>
-                        <a:ln>
-                          <a:noFill/>
-                        </a:ln>
-                      </wps:spPr>
-                      <wps:bodyPr rot="0" vert="horz" wrap="square" lIns="91440" tIns="45720" rIns="91440" bIns="45720" anchor="t" anchorCtr="0" upright="1">
-                        <a:noAutofit/>
-                      </wps:bodyPr>
-                    </wps:wsp>
-                  </a:graphicData>
-                </a:graphic>
-                <wp14:sizeRelH relativeFrom="margin">
-                  <wp14:pctWidth>0</wp14:pctWidth>
-                </wp14:sizeRelH>
-                <wp14:sizeRelV relativeFrom="margin">
-                  <wp14:pctHeight>0</wp14:pctHeight>
-                </wp14:sizeRelV>
-              </wp:anchor>
-            </w:drawing>
-          </mc:Choice>
-          <mc:Fallback>
-            <w:pict>
-              <v:rect w14:anchorId="319B5442" id="Rectángulo 58" o:spid="_x0000_s1026" alt="&quot;&quot;" style="position:absolute;margin-left:0;margin-top:-33pt;width:174.75pt;height:840pt;z-index:-251655168;visibility:visible;mso-wrap-style:square;mso-width-percent:0;mso-height-percent:0;mso-wrap-distance-left:9pt;mso-wrap-distance-top:0;mso-wrap-distance-right:9pt;mso-wrap-distance-bottom:0;mso-position-horizontal:left;mso-position-horizontal-relative:page;mso-position-vertical:absolute;mso-position-vertical-relative:text;mso-width-percent:0;mso-height-percent:0;mso-width-relative:margin;mso-height-relative:margin;v-text-anchor:top" o:gfxdata="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" fillcolor="#a9d4db [3204]" stroked="f">
-                <w10:wrap anchorx="page"/>
-              </v:rect>
-            </w:pict>
-          </mc:Fallback>
-        </mc:AlternateContent>
+        <w:t>Conocimientos</w:t>
       </w:r>
+      <w:r>
+        <w:rPr>
+          <w:noProof/>
+          <w:sz w:val="32"/>
+          <w:szCs w:val="22"/>
+        </w:rPr>
+        <w:t xml:space="preserve">Estudios      </w:t>
+      </w:r>
+    </w:p>
+    <w:p>
+      <w:pPr>
+        <w:rPr>
+          <w:noProof/>
+        </w:rPr>
+      </w:pPr>
+    </w:p>
+    <w:p>
+      <w:pPr>
+        <w:rPr>
+          <w:noProof/>
+        </w:rPr>
+      </w:pPr>
     </w:p>
     <w:p>
       <w:pPr>
@@ -4874,190 +4854,6 @@
         </w:p>
       </w:docPartBody>
     </w:docPart>
-    <w:docPart>
-      <w:docPartPr>
-        <w:name w:val="96E53D9AD48F476DB0C3BF10168F8D5F"/>
-        <w:category>
-          <w:name w:val="General"/>
-          <w:gallery w:val="placeholder"/>
-        </w:category>
-        <w:types>
-          <w:type w:val="bbPlcHdr"/>
-        </w:types>
-        <w:behaviors>
-          <w:behavior w:val="content"/>
-        </w:behaviors>
-        <w:guid w:val="{6E551032-5966-4854-9F08-85468996BE01}"/>
-      </w:docPartPr>
-      <w:docPartBody>
-        <w:p>
-          <w:pPr>
-            <w:pStyle w:val="96E53D9AD48F476DB0C3BF10168F8D5F"/>
-          </w:pPr>
-          <w:r>
-            <w:rPr>
-              <w:noProof/>
-              <w:lang w:bidi="es-ES"/>
-            </w:rPr>
-            <w:t>Contacto</w:t>
-          </w:r>
-        </w:p>
-      </w:docPartBody>
-    </w:docPart>
-    <w:docPart>
-      <w:docPartPr>
-        <w:name w:val="5B006195D88C4D1A85712B6420CAFDAE"/>
-        <w:category>
-          <w:name w:val="General"/>
-          <w:gallery w:val="placeholder"/>
-        </w:category>
-        <w:types>
-          <w:type w:val="bbPlcHdr"/>
-        </w:types>
-        <w:behaviors>
-          <w:behavior w:val="content"/>
-        </w:behaviors>
-        <w:guid w:val="{EC06AC7B-DCFA-4EA4-A889-D823065F16F4}"/>
-      </w:docPartPr>
-      <w:docPartBody>
-        <w:p>
-          <w:pPr>
-            <w:pStyle w:val="5B006195D88C4D1A85712B6420CAFDAE"/>
-          </w:pPr>
-          <w:r>
-            <w:rPr>
-              <w:noProof/>
-              <w:lang w:bidi="es-ES"/>
-            </w:rPr>
-            <w:t>4567 Main Street</w:t>
-          </w:r>
-        </w:p>
-      </w:docPartBody>
-    </w:docPart>
-    <w:docPart>
-      <w:docPartPr>
-        <w:name w:val="6BD28D815B6C4FB0BE41D09D287D2514"/>
-        <w:category>
-          <w:name w:val="General"/>
-          <w:gallery w:val="placeholder"/>
-        </w:category>
-        <w:types>
-          <w:type w:val="bbPlcHdr"/>
-        </w:types>
-        <w:behaviors>
-          <w:behavior w:val="content"/>
-        </w:behaviors>
-        <w:guid w:val="{4F48A318-C728-4038-A75D-6A322937E118}"/>
-      </w:docPartPr>
-      <w:docPartBody>
-        <w:p>
-          <w:pPr>
-            <w:pStyle w:val="6BD28D815B6C4FB0BE41D09D287D2514"/>
-          </w:pPr>
-          <w:r>
-            <w:rPr>
-              <w:noProof/>
-              <w:lang w:bidi="es-ES"/>
-            </w:rPr>
-            <w:t>City, State 98052</w:t>
-          </w:r>
-        </w:p>
-      </w:docPartBody>
-    </w:docPart>
-    <w:docPart>
-      <w:docPartPr>
-        <w:name w:val="3D448D02CA724CD4BF0D6A54C8BC82D8"/>
-        <w:category>
-          <w:name w:val="General"/>
-          <w:gallery w:val="placeholder"/>
-        </w:category>
-        <w:types>
-          <w:type w:val="bbPlcHdr"/>
-        </w:types>
-        <w:behaviors>
-          <w:behavior w:val="content"/>
-        </w:behaviors>
-        <w:guid w:val="{E82E73D2-4D72-4151-8F38-64D1D3F562BE}"/>
-      </w:docPartPr>
-      <w:docPartBody>
-        <w:p>
-          <w:pPr>
-            <w:pStyle w:val="3D448D02CA724CD4BF0D6A54C8BC82D8"/>
-          </w:pPr>
-          <w:r>
-            <w:rPr>
-              <w:noProof/>
-              <w:lang w:bidi="es-ES"/>
-            </w:rPr>
-            <w:t>(718) 555–0100</w:t>
-          </w:r>
-        </w:p>
-      </w:docPartBody>
-    </w:docPart>
-    <w:docPart>
-      <w:docPartPr>
-        <w:name w:val="38AFFA3890164B96B6D2B23490208B7E"/>
-        <w:category>
-          <w:name w:val="General"/>
-          <w:gallery w:val="placeholder"/>
-        </w:category>
-        <w:types>
-          <w:type w:val="bbPlcHdr"/>
-        </w:types>
-        <w:behaviors>
-          <w:behavior w:val="content"/>
-        </w:behaviors>
-        <w:guid w:val="{C4F3DBE5-2374-4A66-A0CD-15545BE53AF8}"/>
-      </w:docPartPr>
-      <w:docPartBody>
-        <w:p>
-          <w:pPr>
-            <w:pStyle w:val="38AFFA3890164B96B6D2B23490208B7E"/>
-          </w:pPr>
-          <w:hyperlink r:id="rId5">
-            <w:r>
-              <w:rPr>
-                <w:rStyle w:val="Hipervnculo"/>
-                <w:noProof/>
-                <w:color w:val="231F20"/>
-                <w:lang w:bidi="es-ES"/>
-              </w:rPr>
-              <w:t>robin.zupanc@example.com</w:t>
-            </w:r>
-          </w:hyperlink>
-        </w:p>
-      </w:docPartBody>
-    </w:docPart>
-    <w:docPart>
-      <w:docPartPr>
-        <w:name w:val="BF721150CDAE401FBCBC77E358ECFAA9"/>
-        <w:category>
-          <w:name w:val="General"/>
-          <w:gallery w:val="placeholder"/>
-        </w:category>
-        <w:types>
-          <w:type w:val="bbPlcHdr"/>
-        </w:types>
-        <w:behaviors>
-          <w:behavior w:val="content"/>
-        </w:behaviors>
-        <w:guid w:val="{9D212C1F-859E-4C1E-93CE-D02201EA4436}"/>
-      </w:docPartPr>
-      <w:docPartBody>
-        <w:p>
-          <w:pPr>
-            <w:pStyle w:val="BF721150CDAE401FBCBC77E358ECFAA9"/>
-          </w:pPr>
-          <w:r>
-            <w:rPr>
-              <w:noProof/>
-              <w:lang w:bidi="es-ES"/>
-            </w:rPr>
-            <w:t>linkedin.com/in/robinzupanc</w:t>
-          </w:r>
-        </w:p>
-      </w:docPartBody>
-    </w:docPart>
   </w:docParts>
 </w:glossaryDocument>
 </file>
@@ -5127,7 +4923,7 @@
     <w:charset w:val="86"/>
     <w:family w:val="auto"/>
     <w:pitch w:val="variable"/>
-    <w:sig w:usb0="00000003" w:usb1="288F0000" w:usb2="00000016" w:usb3="00000000" w:csb0="00040001" w:csb1="00000000"/>
+    <w:sig w:usb0="00000203" w:usb1="288F0000" w:usb2="00000016" w:usb3="00000000" w:csb0="00040001" w:csb1="00000000"/>
   </w:font>
   <w:font w:name="Calibri">
     <w:panose1 w:val="020F0502020204030204"/>
@@ -5287,6 +5083,8 @@
     <w:rsidRoot w:val="000803C6"/>
     <w:rsid w:val="000803C6"/>
     <w:rsid w:val="001E5E90"/>
+    <w:rsid w:val="00D073CB"/>
+    <w:rsid w:val="00DB1E85"/>
   </w:rsids>
   <m:mathPr>
     <m:mathFont m:val="Cambria Math"/>
@@ -5303,7 +5101,7 @@
   </m:mathPr>
   <w:themeFontLang w:val="es-AR"/>
   <w:clrSchemeMapping w:bg1="light1" w:t1="dark1" w:bg2="light2" w:t2="dark2" w:accent1="accent1" w:accent2="accent2" w:accent3="accent3" w:accent4="accent4" w:accent5="accent5" w:accent6="accent6" w:hyperlink="hyperlink" w:followedHyperlink="followedHyperlink"/>
-  <w:decimalSymbol w:val=","/>
+  <w:decimalSymbol w:val="."/>
   <w:listSeparator w:val=";"/>
   <w15:chartTrackingRefBased/>
 </w:settings>
@@ -5735,15 +5533,6 @@
     <w:semiHidden/>
     <w:unhideWhenUsed/>
   </w:style>
-  <w:style w:type="paragraph" w:customStyle="1" w:styleId="DCFA6D9584704749BE87870C715E3144">
-    <w:name w:val="DCFA6D9584704749BE87870C715E3144"/>
-  </w:style>
-  <w:style w:type="paragraph" w:customStyle="1" w:styleId="2CA5D09F01D84DB98EC734884D7C2FD1">
-    <w:name w:val="2CA5D09F01D84DB98EC734884D7C2FD1"/>
-  </w:style>
-  <w:style w:type="paragraph" w:customStyle="1" w:styleId="2BE682C56A3349418DC85B9DD2109B68">
-    <w:name w:val="2BE682C56A3349418DC85B9DD2109B68"/>
-  </w:style>
   <w:style w:type="character" w:styleId="Textodelmarcadordeposicin">
     <w:name w:val="Placeholder Text"/>
     <w:basedOn w:val="Fuentedeprrafopredeter"/>
@@ -5753,70 +5542,6 @@
     <w:rPr>
       <w:color w:val="808080"/>
     </w:rPr>
-  </w:style>
-  <w:style w:type="paragraph" w:customStyle="1" w:styleId="3C1202ACBE5A4360AF45589D20B60238">
-    <w:name w:val="3C1202ACBE5A4360AF45589D20B60238"/>
-  </w:style>
-  <w:style w:type="paragraph" w:customStyle="1" w:styleId="81C5C07DD2FD49F19980464CFD315060">
-    <w:name w:val="81C5C07DD2FD49F19980464CFD315060"/>
-  </w:style>
-  <w:style w:type="paragraph" w:customStyle="1" w:styleId="DCA0317BF0A54C0BBB897FF9CD0712B6">
-    <w:name w:val="DCA0317BF0A54C0BBB897FF9CD0712B6"/>
-  </w:style>
-  <w:style w:type="paragraph" w:customStyle="1" w:styleId="9A6179B75D8046B9BF7DBB5AB24458B5">
-    <w:name w:val="9A6179B75D8046B9BF7DBB5AB24458B5"/>
-  </w:style>
-  <w:style w:type="character" w:customStyle="1" w:styleId="Nombredelacompaa">
-    <w:name w:val="Nombre de la compañía"/>
-    <w:basedOn w:val="Fuentedeprrafopredeter"/>
-    <w:uiPriority w:val="1"/>
-    <w:qFormat/>
-    <w:rsid w:val="000803C6"/>
-    <w:rPr>
-      <w:i/>
-    </w:rPr>
-  </w:style>
-  <w:style w:type="paragraph" w:customStyle="1" w:styleId="8012CD921C4747AFABB5DA0EB5CF2A2B">
-    <w:name w:val="8012CD921C4747AFABB5DA0EB5CF2A2B"/>
-  </w:style>
-  <w:style w:type="paragraph" w:customStyle="1" w:styleId="7A4C2B7701544F0388B5AF4FAD497FA9">
-    <w:name w:val="7A4C2B7701544F0388B5AF4FAD497FA9"/>
-  </w:style>
-  <w:style w:type="paragraph" w:customStyle="1" w:styleId="8C1CA2137270471A8C02E41A6DFB68CD">
-    <w:name w:val="8C1CA2137270471A8C02E41A6DFB68CD"/>
-  </w:style>
-  <w:style w:type="paragraph" w:customStyle="1" w:styleId="5463C118C081462BAE1410ECD6902CF0">
-    <w:name w:val="5463C118C081462BAE1410ECD6902CF0"/>
-  </w:style>
-  <w:style w:type="paragraph" w:customStyle="1" w:styleId="40BB39E12FBE4B299FAD519960D88BE2">
-    <w:name w:val="40BB39E12FBE4B299FAD519960D88BE2"/>
-  </w:style>
-  <w:style w:type="paragraph" w:customStyle="1" w:styleId="270A10D7D9C64ECABA3BCFDB5FA16188">
-    <w:name w:val="270A10D7D9C64ECABA3BCFDB5FA16188"/>
-  </w:style>
-  <w:style w:type="paragraph" w:customStyle="1" w:styleId="5936D1A14AB54545A1DEEBAA343BE08D">
-    <w:name w:val="5936D1A14AB54545A1DEEBAA343BE08D"/>
-  </w:style>
-  <w:style w:type="paragraph" w:customStyle="1" w:styleId="28DF3CA4B57C4E4FBED0CDAFD20AA10F">
-    <w:name w:val="28DF3CA4B57C4E4FBED0CDAFD20AA10F"/>
-  </w:style>
-  <w:style w:type="paragraph" w:customStyle="1" w:styleId="5DB88D7763CF4DDCBC35625F1636CAFD">
-    <w:name w:val="5DB88D7763CF4DDCBC35625F1636CAFD"/>
-  </w:style>
-  <w:style w:type="paragraph" w:customStyle="1" w:styleId="E0A8904059984F4AA2CE2335B7A5275C">
-    <w:name w:val="E0A8904059984F4AA2CE2335B7A5275C"/>
-  </w:style>
-  <w:style w:type="paragraph" w:customStyle="1" w:styleId="921B6D90EB8148F7AEBE46536991554D">
-    <w:name w:val="921B6D90EB8148F7AEBE46536991554D"/>
-  </w:style>
-  <w:style w:type="paragraph" w:customStyle="1" w:styleId="8699191E596D4F04920C49AE9BF8FBA8">
-    <w:name w:val="8699191E596D4F04920C49AE9BF8FBA8"/>
-  </w:style>
-  <w:style w:type="paragraph" w:customStyle="1" w:styleId="FFFC2BFFB8F142C4920852DC6BEAE99D">
-    <w:name w:val="FFFC2BFFB8F142C4920852DC6BEAE99D"/>
-  </w:style>
-  <w:style w:type="paragraph" w:customStyle="1" w:styleId="1FC92F9DD4614B79900DAAAA63E5BFA1">
-    <w:name w:val="1FC92F9DD4614B79900DAAAA63E5BFA1"/>
   </w:style>
   <w:style w:type="paragraph" w:customStyle="1" w:styleId="Vietasdeaptitudes">
     <w:name w:val="Viñetas de aptitudes"/>
@@ -5847,21 +5572,6 @@
       <w:lang w:val="es-ES" w:eastAsia="en-US" w:bidi="en-US"/>
     </w:rPr>
   </w:style>
-  <w:style w:type="paragraph" w:customStyle="1" w:styleId="FA3DDE5D731344B38288B24D08313912">
-    <w:name w:val="FA3DDE5D731344B38288B24D08313912"/>
-  </w:style>
-  <w:style w:type="paragraph" w:customStyle="1" w:styleId="0DAC456B626045B08F391A78DE35E4F6">
-    <w:name w:val="0DAC456B626045B08F391A78DE35E4F6"/>
-  </w:style>
-  <w:style w:type="paragraph" w:customStyle="1" w:styleId="59FD9F9E88294364A5A0CD3A91699DE5">
-    <w:name w:val="59FD9F9E88294364A5A0CD3A91699DE5"/>
-  </w:style>
-  <w:style w:type="paragraph" w:customStyle="1" w:styleId="5424A83FB31C41F9BF4717840BB43AC6">
-    <w:name w:val="5424A83FB31C41F9BF4717840BB43AC6"/>
-  </w:style>
-  <w:style w:type="paragraph" w:customStyle="1" w:styleId="4683D9E98C444F44BBA64B0B0EF0A2C6">
-    <w:name w:val="4683D9E98C444F44BBA64B0B0EF0A2C6"/>
-  </w:style>
   <w:style w:type="character" w:styleId="Hipervnculo">
     <w:name w:val="Hyperlink"/>
     <w:basedOn w:val="Fuentedeprrafopredeter"/>
@@ -5873,258 +5583,8 @@
       <w:u w:val="single"/>
     </w:rPr>
   </w:style>
-  <w:style w:type="paragraph" w:customStyle="1" w:styleId="0480CD17C0F34C3EB89B5284A2A37D29">
-    <w:name w:val="0480CD17C0F34C3EB89B5284A2A37D29"/>
-  </w:style>
-  <w:style w:type="paragraph" w:customStyle="1" w:styleId="B97982A726D0467685E20FEE1099D66F">
-    <w:name w:val="B97982A726D0467685E20FEE1099D66F"/>
-  </w:style>
-  <w:style w:type="paragraph" w:customStyle="1" w:styleId="2F66F9E425CB4D67BC00632778A9EC82">
-    <w:name w:val="2F66F9E425CB4D67BC00632778A9EC82"/>
-  </w:style>
-  <w:style w:type="paragraph" w:customStyle="1" w:styleId="7335DB72E4BB446ABB3773CF91EFA91D">
-    <w:name w:val="7335DB72E4BB446ABB3773CF91EFA91D"/>
-  </w:style>
-  <w:style w:type="paragraph" w:customStyle="1" w:styleId="C298C077FDAA468C9DEDA59E7E7DF19B">
-    <w:name w:val="C298C077FDAA468C9DEDA59E7E7DF19B"/>
-  </w:style>
-  <w:style w:type="paragraph" w:customStyle="1" w:styleId="C87865AA55EB48E0AC5A1A2E5402E1AF">
-    <w:name w:val="C87865AA55EB48E0AC5A1A2E5402E1AF"/>
-  </w:style>
-  <w:style w:type="paragraph" w:customStyle="1" w:styleId="9834B6352BFD440C8DFBA5E2CB15CC5F">
-    <w:name w:val="9834B6352BFD440C8DFBA5E2CB15CC5F"/>
-  </w:style>
-  <w:style w:type="paragraph" w:customStyle="1" w:styleId="9545E523A9B34C04A49EA42BE6978BDA">
-    <w:name w:val="9545E523A9B34C04A49EA42BE6978BDA"/>
-  </w:style>
-  <w:style w:type="paragraph" w:customStyle="1" w:styleId="DF50F3C73D3047139C2D45ACED383C26">
-    <w:name w:val="DF50F3C73D3047139C2D45ACED383C26"/>
-  </w:style>
-  <w:style w:type="paragraph" w:customStyle="1" w:styleId="ADCDB9E29D994B2B81019FBAEA25E4A6">
-    <w:name w:val="ADCDB9E29D994B2B81019FBAEA25E4A6"/>
-  </w:style>
-  <w:style w:type="paragraph" w:customStyle="1" w:styleId="D6421D5F19A24A26ABAED8121BE0BEBF">
-    <w:name w:val="D6421D5F19A24A26ABAED8121BE0BEBF"/>
-  </w:style>
-  <w:style w:type="paragraph" w:customStyle="1" w:styleId="A2DF8DA6BD224BA7A718744FDFAAAE36">
-    <w:name w:val="A2DF8DA6BD224BA7A718744FDFAAAE36"/>
-  </w:style>
-  <w:style w:type="paragraph" w:customStyle="1" w:styleId="7544BC9510894B848D45F7AE9A42B664">
-    <w:name w:val="7544BC9510894B848D45F7AE9A42B664"/>
-  </w:style>
-  <w:style w:type="paragraph" w:customStyle="1" w:styleId="4138B42FECA143FDBF91F7DE2F9AEB6F">
-    <w:name w:val="4138B42FECA143FDBF91F7DE2F9AEB6F"/>
-  </w:style>
-  <w:style w:type="paragraph" w:customStyle="1" w:styleId="D329F938DF7949419270D49C9BEDE14B">
-    <w:name w:val="D329F938DF7949419270D49C9BEDE14B"/>
-  </w:style>
-  <w:style w:type="paragraph" w:customStyle="1" w:styleId="4F601E5FF36B4546AD9C57D6BA596544">
-    <w:name w:val="4F601E5FF36B4546AD9C57D6BA596544"/>
-  </w:style>
-  <w:style w:type="paragraph" w:customStyle="1" w:styleId="CAB951E9367446438F599953A4D244D3">
-    <w:name w:val="CAB951E9367446438F599953A4D244D3"/>
-  </w:style>
-  <w:style w:type="paragraph" w:customStyle="1" w:styleId="4F0A8A1CB3984395B3C880DFE9158A28">
-    <w:name w:val="4F0A8A1CB3984395B3C880DFE9158A28"/>
-  </w:style>
-  <w:style w:type="paragraph" w:customStyle="1" w:styleId="A2951A4930CF48D7910DC0F15DB36D2E">
-    <w:name w:val="A2951A4930CF48D7910DC0F15DB36D2E"/>
-  </w:style>
-  <w:style w:type="paragraph" w:customStyle="1" w:styleId="45F8EA7F4FDB4CA99FB743FCE3B16589">
-    <w:name w:val="45F8EA7F4FDB4CA99FB743FCE3B16589"/>
-  </w:style>
-  <w:style w:type="paragraph" w:customStyle="1" w:styleId="57934F5D1C8848E3A5BCA222EA0130F3">
-    <w:name w:val="57934F5D1C8848E3A5BCA222EA0130F3"/>
-  </w:style>
-  <w:style w:type="paragraph" w:customStyle="1" w:styleId="5070EB8DF0874C9F95206DEBAD3394A5">
-    <w:name w:val="5070EB8DF0874C9F95206DEBAD3394A5"/>
-  </w:style>
-  <w:style w:type="paragraph" w:customStyle="1" w:styleId="1FC7762EBD834041B2DCF1199344D012">
-    <w:name w:val="1FC7762EBD834041B2DCF1199344D012"/>
-  </w:style>
-  <w:style w:type="paragraph" w:customStyle="1" w:styleId="9869F0D89E5D4E8B894356788B933D0B">
-    <w:name w:val="9869F0D89E5D4E8B894356788B933D0B"/>
-  </w:style>
-  <w:style w:type="paragraph" w:customStyle="1" w:styleId="71F304B04B534D339A35E9E9431430EA">
-    <w:name w:val="71F304B04B534D339A35E9E9431430EA"/>
-  </w:style>
-  <w:style w:type="paragraph" w:customStyle="1" w:styleId="F6D6B902389B47F6A87991C671E1C618">
-    <w:name w:val="F6D6B902389B47F6A87991C671E1C618"/>
-  </w:style>
-  <w:style w:type="paragraph" w:customStyle="1" w:styleId="C1567A93430745CEB4A21DEE37D23156">
-    <w:name w:val="C1567A93430745CEB4A21DEE37D23156"/>
-  </w:style>
-  <w:style w:type="paragraph" w:customStyle="1" w:styleId="A1EFAAA9D84347BFA354B04679710CDF">
-    <w:name w:val="A1EFAAA9D84347BFA354B04679710CDF"/>
-  </w:style>
-  <w:style w:type="paragraph" w:customStyle="1" w:styleId="586B697E08864CF19843E6730571D579">
-    <w:name w:val="586B697E08864CF19843E6730571D579"/>
-  </w:style>
-  <w:style w:type="paragraph" w:customStyle="1" w:styleId="98A16203FE8645DEA209B77688D52736">
-    <w:name w:val="98A16203FE8645DEA209B77688D52736"/>
-  </w:style>
-  <w:style w:type="paragraph" w:customStyle="1" w:styleId="E9C082A266514F2885A9121288B48258">
-    <w:name w:val="E9C082A266514F2885A9121288B48258"/>
-  </w:style>
-  <w:style w:type="paragraph" w:customStyle="1" w:styleId="9C641525AFCF44F3A248D873FD855C85">
-    <w:name w:val="9C641525AFCF44F3A248D873FD855C85"/>
-  </w:style>
-  <w:style w:type="paragraph" w:customStyle="1" w:styleId="FCE8A1DC84264B9C87B6DF97BFD4AD9B">
-    <w:name w:val="FCE8A1DC84264B9C87B6DF97BFD4AD9B"/>
-  </w:style>
-  <w:style w:type="paragraph" w:customStyle="1" w:styleId="EF5DAAE5596B48528BFC6BE03B785A67">
-    <w:name w:val="EF5DAAE5596B48528BFC6BE03B785A67"/>
-  </w:style>
-  <w:style w:type="paragraph" w:customStyle="1" w:styleId="C31937B63B1B47F0AE89EDCBDA17AD7B">
-    <w:name w:val="C31937B63B1B47F0AE89EDCBDA17AD7B"/>
-  </w:style>
-  <w:style w:type="paragraph" w:customStyle="1" w:styleId="9651D9882DD646F3B90B364CE5F4B652">
-    <w:name w:val="9651D9882DD646F3B90B364CE5F4B652"/>
-  </w:style>
-  <w:style w:type="paragraph" w:customStyle="1" w:styleId="A2C32C34BEAC4B93BECF68CFD75B0FFF">
-    <w:name w:val="A2C32C34BEAC4B93BECF68CFD75B0FFF"/>
-  </w:style>
-  <w:style w:type="paragraph" w:customStyle="1" w:styleId="953A20C7BEB64CDDA8584934D4FDD334">
-    <w:name w:val="953A20C7BEB64CDDA8584934D4FDD334"/>
-  </w:style>
-  <w:style w:type="paragraph" w:customStyle="1" w:styleId="5E936088979F4340A93C4A23791160E8">
-    <w:name w:val="5E936088979F4340A93C4A23791160E8"/>
-  </w:style>
-  <w:style w:type="paragraph" w:customStyle="1" w:styleId="C82B96B269934D2180B9250A567B82B1">
-    <w:name w:val="C82B96B269934D2180B9250A567B82B1"/>
-  </w:style>
-  <w:style w:type="paragraph" w:customStyle="1" w:styleId="4AD5792063224A608771AE1A7345BB7E">
-    <w:name w:val="4AD5792063224A608771AE1A7345BB7E"/>
-  </w:style>
-  <w:style w:type="paragraph" w:customStyle="1" w:styleId="F6DEA95571014C69BB79503206A9DF07">
-    <w:name w:val="F6DEA95571014C69BB79503206A9DF07"/>
-  </w:style>
-  <w:style w:type="paragraph" w:customStyle="1" w:styleId="EDA1525E1CFD42FEA377D5BE5BE3FEF2">
-    <w:name w:val="EDA1525E1CFD42FEA377D5BE5BE3FEF2"/>
-  </w:style>
-  <w:style w:type="paragraph" w:customStyle="1" w:styleId="F3F45651924F4145BEEECB92FF35FBC7">
-    <w:name w:val="F3F45651924F4145BEEECB92FF35FBC7"/>
-  </w:style>
-  <w:style w:type="paragraph" w:customStyle="1" w:styleId="3A291D82D70D4704AD7ABE4B06024DAA">
-    <w:name w:val="3A291D82D70D4704AD7ABE4B06024DAA"/>
-  </w:style>
-  <w:style w:type="paragraph" w:customStyle="1" w:styleId="11CC19E92E4E48F4B5D14BBB065E95FB">
-    <w:name w:val="11CC19E92E4E48F4B5D14BBB065E95FB"/>
-  </w:style>
-  <w:style w:type="paragraph" w:customStyle="1" w:styleId="31A609D7FD36474B9FA95CF2D77D2BA2">
-    <w:name w:val="31A609D7FD36474B9FA95CF2D77D2BA2"/>
-  </w:style>
-  <w:style w:type="paragraph" w:customStyle="1" w:styleId="B199D52298FF4E9BB11ED031EBEBA874">
-    <w:name w:val="B199D52298FF4E9BB11ED031EBEBA874"/>
-  </w:style>
-  <w:style w:type="paragraph" w:customStyle="1" w:styleId="535A3E5683E24BC49AB3342B3892B629">
-    <w:name w:val="535A3E5683E24BC49AB3342B3892B629"/>
-  </w:style>
-  <w:style w:type="paragraph" w:customStyle="1" w:styleId="EE83C9BBEFD24D1A9CD9F4D35791416C">
-    <w:name w:val="EE83C9BBEFD24D1A9CD9F4D35791416C"/>
-  </w:style>
-  <w:style w:type="paragraph" w:customStyle="1" w:styleId="D5C2A8612E0449F88DE5B877838C62A3">
-    <w:name w:val="D5C2A8612E0449F88DE5B877838C62A3"/>
-  </w:style>
-  <w:style w:type="paragraph" w:customStyle="1" w:styleId="619965588EBA458D9CE682E376960821">
-    <w:name w:val="619965588EBA458D9CE682E376960821"/>
-  </w:style>
-  <w:style w:type="paragraph" w:customStyle="1" w:styleId="B73F91BE02BF4A9DBD1C70DC228D1B22">
-    <w:name w:val="B73F91BE02BF4A9DBD1C70DC228D1B22"/>
-  </w:style>
-  <w:style w:type="paragraph" w:customStyle="1" w:styleId="BE974915198548D48F2C45DC535FF0EC">
-    <w:name w:val="BE974915198548D48F2C45DC535FF0EC"/>
-  </w:style>
-  <w:style w:type="paragraph" w:customStyle="1" w:styleId="9C6B99F468A641F085CF8E2DE70C55CA">
-    <w:name w:val="9C6B99F468A641F085CF8E2DE70C55CA"/>
-  </w:style>
-  <w:style w:type="paragraph" w:customStyle="1" w:styleId="2432FBFBE79C4FB6932A3C939A5239E1">
-    <w:name w:val="2432FBFBE79C4FB6932A3C939A5239E1"/>
-  </w:style>
-  <w:style w:type="paragraph" w:customStyle="1" w:styleId="44B0312987334E82A5A71D5D889255FD">
-    <w:name w:val="44B0312987334E82A5A71D5D889255FD"/>
-  </w:style>
-  <w:style w:type="paragraph" w:customStyle="1" w:styleId="168FDCBBC28E44CE8C40110B64EA2184">
-    <w:name w:val="168FDCBBC28E44CE8C40110B64EA2184"/>
-  </w:style>
-  <w:style w:type="paragraph" w:customStyle="1" w:styleId="F0D3687726F74D60909741AAABDF1DF6">
-    <w:name w:val="F0D3687726F74D60909741AAABDF1DF6"/>
-    <w:rsid w:val="000803C6"/>
-  </w:style>
-  <w:style w:type="paragraph" w:customStyle="1" w:styleId="192812ECA63F470CA571989252141C42">
-    <w:name w:val="192812ECA63F470CA571989252141C42"/>
-    <w:rsid w:val="000803C6"/>
-  </w:style>
-  <w:style w:type="paragraph" w:customStyle="1" w:styleId="6EDFA0FC7CA34BEB864250BAB0245382">
-    <w:name w:val="6EDFA0FC7CA34BEB864250BAB0245382"/>
-    <w:rsid w:val="000803C6"/>
-  </w:style>
   <w:style w:type="paragraph" w:customStyle="1" w:styleId="0881574D38324F9A8BEE9FC97CCD0D89">
     <w:name w:val="0881574D38324F9A8BEE9FC97CCD0D89"/>
-    <w:rsid w:val="000803C6"/>
-  </w:style>
-  <w:style w:type="paragraph" w:customStyle="1" w:styleId="13CDE50975D741CEA1FBBB9C1D8CD8D0">
-    <w:name w:val="13CDE50975D741CEA1FBBB9C1D8CD8D0"/>
-    <w:rsid w:val="000803C6"/>
-  </w:style>
-  <w:style w:type="paragraph" w:customStyle="1" w:styleId="DA2D16F45189480195B1638CAEAA2F17">
-    <w:name w:val="DA2D16F45189480195B1638CAEAA2F17"/>
-    <w:rsid w:val="000803C6"/>
-  </w:style>
-  <w:style w:type="paragraph" w:customStyle="1" w:styleId="33BCBC189A284EC38D9A74A5C8D45B85">
-    <w:name w:val="33BCBC189A284EC38D9A74A5C8D45B85"/>
-    <w:rsid w:val="000803C6"/>
-  </w:style>
-  <w:style w:type="paragraph" w:customStyle="1" w:styleId="947C7377A3244A058D33515BF4C3B597">
-    <w:name w:val="947C7377A3244A058D33515BF4C3B597"/>
-    <w:rsid w:val="000803C6"/>
-  </w:style>
-  <w:style w:type="paragraph" w:customStyle="1" w:styleId="93F3D9F67C594122BB162AC1F75E6ACD">
-    <w:name w:val="93F3D9F67C594122BB162AC1F75E6ACD"/>
-    <w:rsid w:val="000803C6"/>
-  </w:style>
-  <w:style w:type="paragraph" w:customStyle="1" w:styleId="3B356CCD030344A3B5039B5C3ED83BC9">
-    <w:name w:val="3B356CCD030344A3B5039B5C3ED83BC9"/>
-    <w:rsid w:val="000803C6"/>
-  </w:style>
-  <w:style w:type="paragraph" w:customStyle="1" w:styleId="28AB45FEA85440E78B12B6B0FB79679B">
-    <w:name w:val="28AB45FEA85440E78B12B6B0FB79679B"/>
-    <w:rsid w:val="000803C6"/>
-  </w:style>
-  <w:style w:type="paragraph" w:customStyle="1" w:styleId="E9005A7D9B344237B6941861DFC46EBE">
-    <w:name w:val="E9005A7D9B344237B6941861DFC46EBE"/>
-    <w:rsid w:val="000803C6"/>
-  </w:style>
-  <w:style w:type="paragraph" w:customStyle="1" w:styleId="175C6E619F1045F5B9DF698037C17D8D">
-    <w:name w:val="175C6E619F1045F5B9DF698037C17D8D"/>
-    <w:rsid w:val="000803C6"/>
-  </w:style>
-  <w:style w:type="paragraph" w:customStyle="1" w:styleId="66856DE4B1014D4799BAB1DBDD76D104">
-    <w:name w:val="66856DE4B1014D4799BAB1DBDD76D104"/>
-    <w:rsid w:val="000803C6"/>
-  </w:style>
-  <w:style w:type="paragraph" w:customStyle="1" w:styleId="B64020871EE64EA3877E5C88C8A6467E">
-    <w:name w:val="B64020871EE64EA3877E5C88C8A6467E"/>
-    <w:rsid w:val="000803C6"/>
-  </w:style>
-  <w:style w:type="paragraph" w:customStyle="1" w:styleId="7BC73AB5E1734C87915490ECBF3FDDFF">
-    <w:name w:val="7BC73AB5E1734C87915490ECBF3FDDFF"/>
-    <w:rsid w:val="000803C6"/>
-  </w:style>
-  <w:style w:type="paragraph" w:customStyle="1" w:styleId="8858EBD2875D4167B20E4C115F607828">
-    <w:name w:val="8858EBD2875D4167B20E4C115F607828"/>
-    <w:rsid w:val="000803C6"/>
-  </w:style>
-  <w:style w:type="paragraph" w:customStyle="1" w:styleId="832288A59A064A1FAE9EF2E7CB5748B3">
-    <w:name w:val="832288A59A064A1FAE9EF2E7CB5748B3"/>
-    <w:rsid w:val="000803C6"/>
-  </w:style>
-  <w:style w:type="paragraph" w:customStyle="1" w:styleId="C332B17C65D64E34B8A8609E89B3AF75">
-    <w:name w:val="C332B17C65D64E34B8A8609E89B3AF75"/>
-    <w:rsid w:val="000803C6"/>
-  </w:style>
-  <w:style w:type="paragraph" w:customStyle="1" w:styleId="65DCC89315924E22B9F9ABAD962A208C">
-    <w:name w:val="65DCC89315924E22B9F9ABAD962A208C"/>
     <w:rsid w:val="000803C6"/>
   </w:style>
   <w:style w:type="paragraph" w:customStyle="1" w:styleId="81DD8FDB8A824B83B6501B720B6790FF">
@@ -6157,26 +5617,6 @@
   </w:style>
   <w:style w:type="paragraph" w:customStyle="1" w:styleId="BF721150CDAE401FBCBC77E358ECFAA9">
     <w:name w:val="BF721150CDAE401FBCBC77E358ECFAA9"/>
-    <w:rsid w:val="000803C6"/>
-  </w:style>
-  <w:style w:type="paragraph" w:customStyle="1" w:styleId="9E9A51E5B4DF4B86A2E37C9E2232CBBE">
-    <w:name w:val="9E9A51E5B4DF4B86A2E37C9E2232CBBE"/>
-    <w:rsid w:val="000803C6"/>
-  </w:style>
-  <w:style w:type="paragraph" w:customStyle="1" w:styleId="175A3463423A405CA6647A8A52EB5B7B">
-    <w:name w:val="175A3463423A405CA6647A8A52EB5B7B"/>
-    <w:rsid w:val="000803C6"/>
-  </w:style>
-  <w:style w:type="paragraph" w:customStyle="1" w:styleId="A1CA83C2730A4B93BE870DE59279AA94">
-    <w:name w:val="A1CA83C2730A4B93BE870DE59279AA94"/>
-    <w:rsid w:val="000803C6"/>
-  </w:style>
-  <w:style w:type="paragraph" w:customStyle="1" w:styleId="CA2ABDBFB62F4BCA9C7F4E4A11EA0E9D">
-    <w:name w:val="CA2ABDBFB62F4BCA9C7F4E4A11EA0E9D"/>
-    <w:rsid w:val="000803C6"/>
-  </w:style>
-  <w:style w:type="paragraph" w:customStyle="1" w:styleId="AF33EB2040E24616A56632AC223C4E88">
-    <w:name w:val="AF33EB2040E24616A56632AC223C4E88"/>
     <w:rsid w:val="000803C6"/>
   </w:style>
 </w:styles>
@@ -6391,24 +5831,6 @@
 </file>
 
 <file path=customXml/item1.xml><?xml version="1.0" encoding="utf-8"?>
-<?mso-contentType ?>
-<FormTemplates xmlns="http://schemas.microsoft.com/sharepoint/v3/contenttype/forms">
-  <Display>DocumentLibraryForm</Display>
-  <Edit>DocumentLibraryForm</Edit>
-  <New>DocumentLibraryForm</New>
-</FormTemplates>
-</file>
-
-<file path=customXml/item2.xml><?xml version="1.0" encoding="utf-8"?>
-<p:properties xmlns:p="http://schemas.microsoft.com/office/2006/metadata/properties" xmlns:xsi="http://www.w3.org/2001/XMLSchema-instance" xmlns:pc="http://schemas.microsoft.com/office/infopath/2007/PartnerControls">
-  <documentManagement>
-    <Status xmlns="71af3243-3dd4-4a8d-8c0d-dd76da1f02a5">Not started</Status>
-    <MediaServiceKeyPoints xmlns="71af3243-3dd4-4a8d-8c0d-dd76da1f02a5" xsi:nil="true"/>
-  </documentManagement>
-</p:properties>
-</file>
-
-<file path=customXml/item3.xml><?xml version="1.0" encoding="utf-8"?>
 <ct:contentTypeSchema xmlns:ct="http://schemas.microsoft.com/office/2006/metadata/contentType" xmlns:ma="http://schemas.microsoft.com/office/2006/metadata/properties/metaAttributes" ct:_="" ma:_="" ma:contentTypeName="Document" ma:contentTypeID="0x01010079F111ED35F8CC479449609E8A0923A6" ma:contentTypeVersion="12" ma:contentTypeDescription="Create a new document." ma:contentTypeScope="" ma:versionID="426e97fa315356fffbdcd9876fe988c2">
   <xsd:schema xmlns:xsd="http://www.w3.org/2001/XMLSchema" xmlns:xs="http://www.w3.org/2001/XMLSchema" xmlns:p="http://schemas.microsoft.com/office/2006/metadata/properties" xmlns:ns2="71af3243-3dd4-4a8d-8c0d-dd76da1f02a5" xmlns:ns3="16c05727-aa75-4e4a-9b5f-8a80a1165891" targetNamespace="http://schemas.microsoft.com/office/2006/metadata/properties" ma:root="true" ma:fieldsID="14b8f0def80e6d70ce3def20c90759ae" ns2:_="" ns3:_="">
     <xsd:import namespace="71af3243-3dd4-4a8d-8c0d-dd76da1f02a5"/>
@@ -6629,25 +6051,29 @@
 </ct:contentTypeSchema>
 </file>
 
-<file path=customXml/itemProps1.xml><?xml version="1.0" encoding="utf-8"?>
-<ds:datastoreItem xmlns:ds="http://schemas.openxmlformats.org/officeDocument/2006/customXml" ds:itemID="{43100257-678D-4F1A-A316-8D9E825191C6}">
-  <ds:schemaRefs>
-    <ds:schemaRef ds:uri="http://schemas.microsoft.com/sharepoint/v3/contenttype/forms"/>
-  </ds:schemaRefs>
-</ds:datastoreItem>
+<file path=customXml/item2.xml><?xml version="1.0" encoding="utf-8"?>
+<p:properties xmlns:p="http://schemas.microsoft.com/office/2006/metadata/properties" xmlns:xsi="http://www.w3.org/2001/XMLSchema-instance" xmlns:pc="http://schemas.microsoft.com/office/infopath/2007/PartnerControls">
+  <documentManagement>
+    <Status xmlns="71af3243-3dd4-4a8d-8c0d-dd76da1f02a5">Not started</Status>
+    <MediaServiceKeyPoints xmlns="71af3243-3dd4-4a8d-8c0d-dd76da1f02a5" xsi:nil="true"/>
+  </documentManagement>
+</p:properties>
 </file>
 
-<file path=customXml/itemProps2.xml><?xml version="1.0" encoding="utf-8"?>
-<ds:datastoreItem xmlns:ds="http://schemas.openxmlformats.org/officeDocument/2006/customXml" ds:itemID="{54F1B61E-4E24-4B70-A19F-0092E1166AB4}">
-  <ds:schemaRefs>
-    <ds:schemaRef ds:uri="http://schemas.microsoft.com/office/2006/metadata/properties"/>
-    <ds:schemaRef ds:uri="http://schemas.microsoft.com/office/infopath/2007/PartnerControls"/>
-    <ds:schemaRef ds:uri="71af3243-3dd4-4a8d-8c0d-dd76da1f02a5"/>
-  </ds:schemaRefs>
-</ds:datastoreItem>
+<file path=customXml/item3.xml><?xml version="1.0" encoding="utf-8"?>
+<?mso-contentType ?>
+<FormTemplates xmlns="http://schemas.microsoft.com/sharepoint/v3/contenttype/forms">
+  <Display>DocumentLibraryForm</Display>
+  <Edit>DocumentLibraryForm</Edit>
+  <New>DocumentLibraryForm</New>
+</FormTemplates>
 </file>
 
-<file path=customXml/itemProps3.xml><?xml version="1.0" encoding="utf-8"?>
+<file path=customXml/item4.xml><?xml version="1.0" encoding="utf-8"?>
+<b:Sources xmlns:b="http://schemas.openxmlformats.org/officeDocument/2006/bibliography" xmlns="http://schemas.openxmlformats.org/officeDocument/2006/bibliography" SelectedStyle="\APASixthEditionOfficeOnline.xsl" StyleName="APA" Version="6"/>
+</file>
+
+<file path=customXml/itemProps1.xml><?xml version="1.0" encoding="utf-8"?>
 <ds:datastoreItem xmlns:ds="http://schemas.openxmlformats.org/officeDocument/2006/customXml" ds:itemID="{8AF3B845-4FA5-4DD4-A83D-89059E47C84A}">
   <ds:schemaRefs>
     <ds:schemaRef ds:uri="http://schemas.microsoft.com/office/2006/metadata/contentType"/>
@@ -6664,4 +6090,30 @@
     <ds:schemaRef ds:uri="http://schemas.microsoft.com/internal/obd"/>
   </ds:schemaRefs>
 </ds:datastoreItem>
+</file>
+
+<file path=customXml/itemProps2.xml><?xml version="1.0" encoding="utf-8"?>
+<ds:datastoreItem xmlns:ds="http://schemas.openxmlformats.org/officeDocument/2006/customXml" ds:itemID="{54F1B61E-4E24-4B70-A19F-0092E1166AB4}">
+  <ds:schemaRefs>
+    <ds:schemaRef ds:uri="http://schemas.microsoft.com/office/2006/metadata/properties"/>
+    <ds:schemaRef ds:uri="http://schemas.microsoft.com/office/infopath/2007/PartnerControls"/>
+    <ds:schemaRef ds:uri="71af3243-3dd4-4a8d-8c0d-dd76da1f02a5"/>
+  </ds:schemaRefs>
+</ds:datastoreItem>
+</file>
+
+<file path=customXml/itemProps3.xml><?xml version="1.0" encoding="utf-8"?>
+<ds:datastoreItem xmlns:ds="http://schemas.openxmlformats.org/officeDocument/2006/customXml" ds:itemID="{43100257-678D-4F1A-A316-8D9E825191C6}">
+  <ds:schemaRefs>
+    <ds:schemaRef ds:uri="http://schemas.microsoft.com/sharepoint/v3/contenttype/forms"/>
+  </ds:schemaRefs>
+</ds:datastoreItem>
+</file>
+
+<file path=customXml/itemProps4.xml><?xml version="1.0" encoding="utf-8"?>
+<ds:datastoreItem xmlns:ds="http://schemas.openxmlformats.org/officeDocument/2006/customXml" ds:itemID="{6651F520-1CD5-43A4-B730-68E20D68B18F}">
+  <ds:schemaRefs>
+    <ds:schemaRef ds:uri="http://schemas.openxmlformats.org/officeDocument/2006/bibliography"/>
+  </ds:schemaRefs>
+</ds:datastoreItem>
 </file>
--- a/Nicolas Marcos.docx
+++ b/Nicolas Marcos.docx
@@ -2,21 +2,22 @@
 <file path=word/document.xml><?xml version="1.0" encoding="utf-8"?>
 <w:document xmlns:wpc="http://schemas.microsoft.com/office/word/2010/wordprocessingCanvas" xmlns:cx="http://schemas.microsoft.com/office/drawing/2014/chartex" xmlns:cx1="http://schemas.microsoft.com/office/drawing/2015/9/8/chartex" xmlns:cx2="http://schemas.microsoft.com/office/drawing/2015/10/21/chartex" xmlns:cx3="http://schemas.microsoft.com/office/drawing/2016/5/9/chartex" xmlns:cx4="http://schemas.microsoft.com/office/drawing/2016/5/10/chartex" xmlns:cx5="http://schemas.microsoft.com/office/drawing/2016/5/11/chartex" xmlns:cx6="http://schemas.microsoft.com/office/drawing/2016/5/12/chartex" xmlns:cx7="http://schemas.microsoft.com/office/drawing/2016/5/13/chartex" xmlns:cx8="http://schemas.microsoft.com/office/drawing/2016/5/14/chartex" xmlns:mc="http://schemas.openxmlformats.org/markup-compatibility/2006" xmlns:aink="http://schemas.microsoft.com/office/drawing/2016/ink" xmlns:am3d="http://schemas.microsoft.com/office/drawing/2017/model3d" xmlns:o="urn:schemas-microsoft-com:office:office" xmlns:oel="http://schemas.microsoft.com/office/2019/extlst" xmlns:r="http://schemas.openxmlformats.org/officeDocument/2006/relationships" xmlns:m="http://schemas.openxmlformats.org/officeDocument/2006/math" xmlns:v="urn:schemas-microsoft-com:vml" xmlns:wp14="http://schemas.microsoft.com/office/word/2010/wordprocessingDrawing" xmlns:wp="http://schemas.openxmlformats.org/drawingml/2006/wordprocessingDrawing" xmlns:w10="urn:schemas-microsoft-com:office:word" xmlns:w="http://schemas.openxmlformats.org/wordprocessingml/2006/main" xmlns:w14="http://schemas.microsoft.com/office/word/2010/wordml" xmlns:w15="http://schemas.microsoft.com/office/word/2012/wordml" xmlns:w16cex="http://schemas.microsoft.com/office/word/2018/wordml/cex" xmlns:w16cid="http://schemas.microsoft.com/office/word/2016/wordml/cid" xmlns:w16="http://schemas.microsoft.com/office/word/2018/wordml" xmlns:w16sdtdh="http://schemas.microsoft.com/office/word/2020/wordml/sdtdatahash" xmlns:w16se="http://schemas.microsoft.com/office/word/2015/wordml/symex" xmlns:wpg="http://schemas.microsoft.com/office/word/2010/wordprocessingGroup" xmlns:wpi="http://schemas.microsoft.com/office/word/2010/wordprocessingInk" xmlns:wne="http://schemas.microsoft.com/office/word/2006/wordml" xmlns:wps="http://schemas.microsoft.com/office/word/2010/wordprocessingShape" mc:Ignorable="w14 w15 w16se w16cid w16 w16cex w16sdtdh wp14">
   <w:body>
+    <w:p/>
     <w:tbl>
       <w:tblPr>
         <w:tblpPr w:leftFromText="141" w:rightFromText="141" w:vertAnchor="page" w:horzAnchor="margin" w:tblpY="601"/>
-        <w:tblW w:w="4883" w:type="pct"/>
+        <w:tblW w:w="4947" w:type="pct"/>
         <w:tblLayout w:type="fixed"/>
         <w:tblLook w:val="0600" w:firstRow="0" w:lastRow="0" w:firstColumn="0" w:lastColumn="0" w:noHBand="1" w:noVBand="1"/>
       </w:tblPr>
       <w:tblGrid>
-        <w:gridCol w:w="6096"/>
-        <w:gridCol w:w="537"/>
-        <w:gridCol w:w="3574"/>
+        <w:gridCol w:w="6176"/>
+        <w:gridCol w:w="544"/>
+        <w:gridCol w:w="3621"/>
       </w:tblGrid>
       <w:tr>
         <w:trPr>
-          <w:trHeight w:val="1634"/>
+          <w:trHeight w:val="1471"/>
         </w:trPr>
         <w:tc>
           <w:tcPr>
@@ -31,23 +32,26 @@
             </w:pPr>
             <w:r>
               <w:rPr>
+                <w:rFonts w:ascii="ZWAdobeF" w:hAnsi="ZWAdobeF" w:cs="ZWAdobeF"/>
+                <w:b w:val="0"/>
+                <w:noProof/>
+                <w:spacing w:val="0"/>
+                <w:sz w:val="2"/>
+                <w:szCs w:val="2"/>
+              </w:rPr>
+              <w:t>1B</w:t>
+            </w:r>
+            <w:r>
+              <w:rPr>
+                <w:noProof/>
+              </w:rPr>
+              <w:t>Nicolas Marcos</w:t>
+            </w:r>
+            <w:r>
+              <w:rPr>
                 <w:noProof/>
               </w:rPr>
               <w:t xml:space="preserve"> </w:t>
-            </w:r>
-          </w:p>
-          <w:p>
-            <w:pPr>
-              <w:pStyle w:val="Ttulo"/>
-              <w:rPr>
-                <w:noProof/>
-              </w:rPr>
-            </w:pPr>
-            <w:r>
-              <w:rPr>
-                <w:noProof/>
-              </w:rPr>
-              <w:t>Nicolas Marcos</w:t>
             </w:r>
           </w:p>
           <w:p>
@@ -100,23 +104,91 @@
             <w:r>
               <w:rPr>
                 <w:noProof/>
+              </w:rPr>
+              <w:drawing>
+                <wp:anchor distT="0" distB="0" distL="114300" distR="114300" simplePos="0" relativeHeight="251662336" behindDoc="0" locked="0" layoutInCell="1" allowOverlap="1" wp14:anchorId="6728B2A9" wp14:editId="2E3E1EBC">
+                  <wp:simplePos x="0" y="0"/>
+                  <wp:positionH relativeFrom="column">
+                    <wp:posOffset>626745</wp:posOffset>
+                  </wp:positionH>
+                  <wp:positionV relativeFrom="paragraph">
+                    <wp:posOffset>298450</wp:posOffset>
+                  </wp:positionV>
+                  <wp:extent cx="1414145" cy="1377950"/>
+                  <wp:effectExtent l="0" t="0" r="0" b="0"/>
+                  <wp:wrapThrough wrapText="bothSides">
+                    <wp:wrapPolygon edited="0">
+                      <wp:start x="0" y="0"/>
+                      <wp:lineTo x="0" y="21202"/>
+                      <wp:lineTo x="21241" y="21202"/>
+                      <wp:lineTo x="21241" y="0"/>
+                      <wp:lineTo x="0" y="0"/>
+                    </wp:wrapPolygon>
+                  </wp:wrapThrough>
+                  <wp:docPr id="7" name="Imagen 7" descr="P5C3T1#y2"/>
+                  <wp:cNvGraphicFramePr>
+                    <a:graphicFrameLocks xmlns:a="http://schemas.openxmlformats.org/drawingml/2006/main" noChangeAspect="1"/>
+                  </wp:cNvGraphicFramePr>
+                  <a:graphic xmlns:a="http://schemas.openxmlformats.org/drawingml/2006/main">
+                    <a:graphicData uri="http://schemas.openxmlformats.org/drawingml/2006/picture">
+                      <pic:pic xmlns:pic="http://schemas.openxmlformats.org/drawingml/2006/picture">
+                        <pic:nvPicPr>
+                          <pic:cNvPr id="7" name="Imagen 7" descr="P5C3T1#y2"/>
+                          <pic:cNvPicPr/>
+                        </pic:nvPicPr>
+                        <pic:blipFill>
+                          <a:blip r:embed="rId11">
+                            <a:extLst>
+                              <a:ext uri="{28A0092B-C50C-407E-A947-70E740481C1C}">
+                                <a14:useLocalDpi xmlns:a14="http://schemas.microsoft.com/office/drawing/2010/main" val="0"/>
+                              </a:ext>
+                            </a:extLst>
+                          </a:blip>
+                          <a:stretch>
+                            <a:fillRect/>
+                          </a:stretch>
+                        </pic:blipFill>
+                        <pic:spPr>
+                          <a:xfrm>
+                            <a:off x="0" y="0"/>
+                            <a:ext cx="1414145" cy="1377950"/>
+                          </a:xfrm>
+                          <a:prstGeom prst="rect">
+                            <a:avLst/>
+                          </a:prstGeom>
+                        </pic:spPr>
+                      </pic:pic>
+                    </a:graphicData>
+                  </a:graphic>
+                  <wp14:sizeRelH relativeFrom="margin">
+                    <wp14:pctWidth>0</wp14:pctWidth>
+                  </wp14:sizeRelH>
+                  <wp14:sizeRelV relativeFrom="margin">
+                    <wp14:pctHeight>0</wp14:pctHeight>
+                  </wp14:sizeRelV>
+                </wp:anchor>
+              </w:drawing>
+            </w:r>
+            <w:r>
+              <w:rPr>
+                <w:noProof/>
                 <w:lang w:bidi="es-ES"/>
               </w:rPr>
               <mc:AlternateContent>
                 <mc:Choice Requires="wps">
                   <w:drawing>
-                    <wp:anchor distT="0" distB="0" distL="114300" distR="114300" simplePos="0" relativeHeight="251661312" behindDoc="1" locked="0" layoutInCell="1" allowOverlap="1" wp14:anchorId="365F7FEE" wp14:editId="5D390FCF">
+                    <wp:anchor distT="0" distB="0" distL="114300" distR="114300" simplePos="0" relativeHeight="251661312" behindDoc="1" locked="0" layoutInCell="1" allowOverlap="1" wp14:anchorId="365F7FEE" wp14:editId="640A85E2">
                       <wp:simplePos x="0" y="0"/>
                       <wp:positionH relativeFrom="page">
-                        <wp:posOffset>-88265</wp:posOffset>
+                        <wp:posOffset>-85725</wp:posOffset>
                       </wp:positionH>
                       <wp:positionV relativeFrom="paragraph">
-                        <wp:posOffset>-375285</wp:posOffset>
+                        <wp:posOffset>-356870</wp:posOffset>
                       </wp:positionV>
-                      <wp:extent cx="2971800" cy="10668000"/>
-                      <wp:effectExtent l="0" t="0" r="0" b="0"/>
+                      <wp:extent cx="2971800" cy="11153775"/>
+                      <wp:effectExtent l="0" t="0" r="0" b="9525"/>
                       <wp:wrapNone/>
-                      <wp:docPr id="55" name="Rectángulo 58">
+                      <wp:docPr id="55" name="Rectángulo 58" descr="P5C3T1#y1">
                         <a:extLst xmlns:a="http://schemas.openxmlformats.org/drawingml/2006/main">
                           <a:ext uri="{C183D7F6-B498-43B3-948B-1728B52AA6E4}">
                             <adec:decorative xmlns:adec="http://schemas.microsoft.com/office/drawing/2017/decorative" val="1"/>
@@ -135,7 +207,7 @@
                             <wps:spPr bwMode="auto">
                               <a:xfrm>
                                 <a:off x="0" y="0"/>
-                                <a:ext cx="2971800" cy="10668000"/>
+                                <a:ext cx="2971800" cy="11153775"/>
                               </a:xfrm>
                               <a:prstGeom prst="rect">
                                 <a:avLst/>
@@ -164,32 +236,34 @@
                 </mc:Choice>
                 <mc:Fallback>
                   <w:pict>
-                    <v:rect w14:anchorId="3C16EA5B" id="Rectángulo 58" o:spid="_x0000_s1026" alt="&quot;&quot;" style="position:absolute;margin-left:-6.95pt;margin-top:-29.55pt;width:234pt;height:840pt;z-index:-251655168;visibility:visible;mso-wrap-style:square;mso-width-percent:0;mso-height-percent:0;mso-wrap-distance-left:9pt;mso-wrap-distance-top:0;mso-wrap-distance-right:9pt;mso-wrap-distance-bottom:0;mso-position-horizontal:absolute;mso-position-horizontal-relative:page;mso-position-vertical:absolute;mso-position-vertical-relative:text;mso-width-percent:0;mso-height-percent:0;mso-width-relative:margin;mso-height-relative:margin;v-text-anchor:top" o:gfxdata="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" fillcolor="#a9d4db [3204]" stroked="f">
+                    <v:rect w14:anchorId="27660A88" id="Rectángulo 58" o:spid="_x0000_s1026" alt="P5C3T1#y1" style="position:absolute;margin-left:-6.75pt;margin-top:-28.1pt;width:234pt;height:878.25pt;z-index:-251655168;visibility:visible;mso-wrap-style:square;mso-width-percent:0;mso-height-percent:0;mso-wrap-distance-left:9pt;mso-wrap-distance-top:0;mso-wrap-distance-right:9pt;mso-wrap-distance-bottom:0;mso-position-horizontal:absolute;mso-position-horizontal-relative:page;mso-position-vertical:absolute;mso-position-vertical-relative:text;mso-width-percent:0;mso-height-percent:0;mso-width-relative:margin;mso-height-relative:margin;v-text-anchor:top" o:gfxdata="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" fillcolor="#a9d4db [3204]" stroked="f">
                       <w10:wrap anchorx="page"/>
                     </v:rect>
                   </w:pict>
                 </mc:Fallback>
               </mc:AlternateContent>
             </w:r>
+          </w:p>
+          <w:p>
+            <w:pPr>
+              <w:pStyle w:val="Informacindecontactodecuerpo"/>
+              <w:ind w:left="0"/>
+              <w:rPr>
+                <w:noProof/>
+              </w:rPr>
+            </w:pPr>
             <w:r>
               <w:rPr>
                 <w:noProof/>
               </w:rPr>
-              <w:t>Soy un estudiante de la carrera de Analista de Sistemas, mi objetivo es desempeñarme en el area de la programacion.</w:t>
-            </w:r>
-            <w:r>
-              <w:rPr>
-                <w:noProof/>
-                <w:lang w:bidi="es-ES"/>
-              </w:rPr>
-              <w:t xml:space="preserve">  </w:t>
+              <w:t>.</w:t>
             </w:r>
           </w:p>
         </w:tc>
       </w:tr>
       <w:tr>
         <w:trPr>
-          <w:trHeight w:val="80"/>
+          <w:trHeight w:val="198"/>
         </w:trPr>
         <w:tc>
           <w:tcPr>
@@ -218,7 +292,7 @@
                     <wp:inline distT="0" distB="0" distL="0" distR="0" wp14:anchorId="55FCB8FD" wp14:editId="5B519F32">
                       <wp:extent cx="3867912" cy="0"/>
                       <wp:effectExtent l="0" t="19050" r="56515" b="38100"/>
-                      <wp:docPr id="2" name="Línea 25">
+                      <wp:docPr id="2" name="Línea 25" descr="P8C4T1#y1">
                         <a:extLst xmlns:a="http://schemas.openxmlformats.org/drawingml/2006/main">
                           <a:ext uri="{C183D7F6-B498-43B3-948B-1728B52AA6E4}">
                             <adec:decorative xmlns:adec="http://schemas.microsoft.com/office/drawing/2017/decorative" val="1"/>
@@ -315,7 +389,7 @@
       </w:tr>
       <w:tr>
         <w:trPr>
-          <w:trHeight w:val="797"/>
+          <w:trHeight w:val="717"/>
         </w:trPr>
         <w:tc>
           <w:tcPr>
@@ -326,6 +400,7 @@
               <w:spacing w:before="240" w:line="240" w:lineRule="auto"/>
               <w:rPr>
                 <w:noProof/>
+                <w:u w:val="single"/>
               </w:rPr>
             </w:pPr>
           </w:p>
@@ -357,7 +432,7 @@
       </w:tr>
       <w:tr>
         <w:trPr>
-          <w:trHeight w:val="354"/>
+          <w:trHeight w:val="318"/>
         </w:trPr>
         <w:tc>
           <w:tcPr>
@@ -431,14 +506,30 @@
               <w:rPr>
                 <w:noProof/>
               </w:rPr>
-              <w:t xml:space="preserve"> Contacto</w:t>
+              <w:t xml:space="preserve"> </w:t>
+            </w:r>
+            <w:r>
+              <w:rPr>
+                <w:rFonts w:ascii="ZWAdobeF" w:hAnsi="ZWAdobeF" w:cs="ZWAdobeF"/>
+                <w:b w:val="0"/>
+                <w:noProof/>
+                <w:sz w:val="2"/>
+                <w:szCs w:val="2"/>
+              </w:rPr>
+              <w:t>3B</w:t>
+            </w:r>
+            <w:r>
+              <w:rPr>
+                <w:noProof/>
+              </w:rPr>
+              <w:t>Contacto</w:t>
             </w:r>
           </w:p>
         </w:tc>
       </w:tr>
       <w:tr>
         <w:trPr>
-          <w:trHeight w:val="108"/>
+          <w:trHeight w:val="97"/>
         </w:trPr>
         <w:tc>
           <w:tcPr>
@@ -467,7 +558,7 @@
                     <wp:inline distT="0" distB="0" distL="0" distR="0" wp14:anchorId="65552079" wp14:editId="05317F19">
                       <wp:extent cx="3781425" cy="9525"/>
                       <wp:effectExtent l="19050" t="19050" r="28575" b="28575"/>
-                      <wp:docPr id="4" name="Línea 28">
+                      <wp:docPr id="4" name="Línea 28" descr="P20C12T1#y1">
                         <a:extLst xmlns:a="http://schemas.openxmlformats.org/drawingml/2006/main">
                           <a:ext uri="{C183D7F6-B498-43B3-948B-1728B52AA6E4}">
                             <adec:decorative xmlns:adec="http://schemas.microsoft.com/office/drawing/2017/decorative" val="1"/>
@@ -571,7 +662,7 @@
                     <wp:inline distT="0" distB="0" distL="0" distR="0" wp14:anchorId="5769AFAD" wp14:editId="0C85696D">
                       <wp:extent cx="2103120" cy="0"/>
                       <wp:effectExtent l="0" t="19050" r="30480" b="19050"/>
-                      <wp:docPr id="16" name="Línea 28">
+                      <wp:docPr id="16" name="Línea 28" descr="P22C14T1#y1">
                         <a:extLst xmlns:a="http://schemas.openxmlformats.org/drawingml/2006/main">
                           <a:ext uri="{C183D7F6-B498-43B3-948B-1728B52AA6E4}">
                             <adec:decorative xmlns:adec="http://schemas.microsoft.com/office/drawing/2017/decorative" val="1"/>
@@ -635,7 +726,7 @@
       </w:tr>
       <w:tr>
         <w:trPr>
-          <w:trHeight w:val="2178"/>
+          <w:trHeight w:val="1962"/>
         </w:trPr>
         <w:tc>
           <w:tcPr>
@@ -866,10 +957,10 @@
               <mc:AlternateContent>
                 <mc:Choice Requires="wps">
                   <w:drawing>
-                    <wp:inline distT="0" distB="0" distL="0" distR="0" wp14:anchorId="5E7FC4D1" wp14:editId="6B2809FD">
+                    <wp:inline distT="0" distB="0" distL="0" distR="0" wp14:anchorId="34890C50" wp14:editId="08AA1B74">
                       <wp:extent cx="3790950" cy="47625"/>
                       <wp:effectExtent l="19050" t="19050" r="19050" b="28575"/>
-                      <wp:docPr id="3" name="Línea 28">
+                      <wp:docPr id="3" name="Línea 28" descr="P34C15T1#y1">
                         <a:extLst xmlns:a="http://schemas.openxmlformats.org/drawingml/2006/main">
                           <a:ext uri="{C183D7F6-B498-43B3-948B-1728B52AA6E4}">
                             <adec:decorative xmlns:adec="http://schemas.microsoft.com/office/drawing/2017/decorative" val="1"/>
@@ -920,7 +1011,7 @@
                 </mc:Choice>
                 <mc:Fallback>
                   <w:pict>
-                    <v:line w14:anchorId="7A9AC807" id="Línea 28" o:spid="_x0000_s1026" alt="&quot;&quot;" style="visibility:visible;mso-wrap-style:square;mso-left-percent:-10001;mso-top-percent:-10001;mso-position-horizontal:absolute;mso-position-horizontal-relative:char;mso-position-vertical:absolute;mso-position-vertical-relative:line;mso-left-percent:-10001;mso-top-percent:-10001" from="0,0" to="298.5pt,3.75pt" o:gfxdata="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" strokecolor="#231f20" strokeweight="2.5pt">
+                    <v:line w14:anchorId="4685C672" id="Línea 28" o:spid="_x0000_s1026" alt="P34C15T1#y1" style="visibility:visible;mso-wrap-style:square;mso-left-percent:-10001;mso-top-percent:-10001;mso-position-horizontal:absolute;mso-position-horizontal-relative:char;mso-position-vertical:absolute;mso-position-vertical-relative:line;mso-left-percent:-10001;mso-top-percent:-10001" from="0,0" to="298.5pt,3.75pt" o:gfxdata="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" strokecolor="#231f20" strokeweight="2.5pt">
                       <o:lock v:ext="edit" shapetype="f"/>
                       <w10:anchorlock/>
                     </v:line>
@@ -937,8 +1028,8 @@
                 <w:b/>
                 <w:bCs/>
                 <w:noProof/>
-                <w:sz w:val="22"/>
-                <w:szCs w:val="20"/>
+                <w:sz w:val="20"/>
+                <w:szCs w:val="18"/>
               </w:rPr>
             </w:pPr>
             <w:r>
@@ -946,10 +1037,10 @@
                 <w:b/>
                 <w:bCs/>
                 <w:noProof/>
-                <w:sz w:val="22"/>
-                <w:szCs w:val="20"/>
-              </w:rPr>
-              <w:t>Tecnico Superior Analista de Sistemas (en curso)</w:t>
+                <w:sz w:val="20"/>
+                <w:szCs w:val="18"/>
+              </w:rPr>
+              <w:t>Analista de Sistemas (en curso)</w:t>
             </w:r>
           </w:p>
           <w:p>
@@ -958,15 +1049,15 @@
               <w:spacing w:after="0" w:line="240" w:lineRule="auto"/>
               <w:rPr>
                 <w:noProof/>
-                <w:sz w:val="22"/>
-                <w:szCs w:val="20"/>
+                <w:sz w:val="20"/>
+                <w:szCs w:val="18"/>
               </w:rPr>
             </w:pPr>
             <w:r>
               <w:rPr>
                 <w:noProof/>
-                <w:sz w:val="22"/>
-                <w:szCs w:val="20"/>
+                <w:sz w:val="20"/>
+                <w:szCs w:val="18"/>
               </w:rPr>
               <w:t>Carrera de grado terciario</w:t>
             </w:r>
@@ -977,15 +1068,15 @@
               <w:spacing w:after="0" w:line="240" w:lineRule="auto"/>
               <w:rPr>
                 <w:noProof/>
-                <w:sz w:val="22"/>
-                <w:szCs w:val="20"/>
+                <w:sz w:val="20"/>
+                <w:szCs w:val="18"/>
               </w:rPr>
             </w:pPr>
             <w:r>
               <w:rPr>
                 <w:noProof/>
-                <w:sz w:val="22"/>
-                <w:szCs w:val="20"/>
+                <w:sz w:val="20"/>
+                <w:szCs w:val="18"/>
               </w:rPr>
               <w:t>Estudiate de 3° año de analista de sistemas. (5 materias para titularme).</w:t>
             </w:r>
@@ -996,8 +1087,8 @@
               <w:spacing w:after="0" w:line="240" w:lineRule="auto"/>
               <w:rPr>
                 <w:noProof/>
-                <w:sz w:val="22"/>
-                <w:szCs w:val="20"/>
+                <w:sz w:val="20"/>
+                <w:szCs w:val="18"/>
               </w:rPr>
             </w:pPr>
           </w:p>
@@ -1006,16 +1097,20 @@
               <w:pStyle w:val="Descripcindeltrabajo"/>
               <w:spacing w:after="0" w:line="240" w:lineRule="auto"/>
               <w:rPr>
-                <w:noProof/>
-                <w:sz w:val="22"/>
-                <w:szCs w:val="20"/>
+                <w:b/>
+                <w:bCs/>
+                <w:noProof/>
+                <w:sz w:val="20"/>
+                <w:szCs w:val="18"/>
               </w:rPr>
             </w:pPr>
             <w:r>
               <w:rPr>
-                <w:noProof/>
-                <w:sz w:val="22"/>
-                <w:szCs w:val="20"/>
+                <w:b/>
+                <w:bCs/>
+                <w:noProof/>
+                <w:sz w:val="20"/>
+                <w:szCs w:val="18"/>
               </w:rPr>
               <w:t>E.E.T.N°7</w:t>
             </w:r>
@@ -1033,10 +1128,26 @@
             <w:r>
               <w:rPr>
                 <w:noProof/>
-                <w:sz w:val="22"/>
-                <w:szCs w:val="20"/>
-              </w:rPr>
-              <w:t>Secundario con bachillerato tecnico en sistemas.</w:t>
+                <w:sz w:val="20"/>
+                <w:szCs w:val="18"/>
+              </w:rPr>
+              <w:t>Secundario bachiller</w:t>
+            </w:r>
+            <w:r>
+              <w:rPr>
+                <w:noProof/>
+                <w:sz w:val="20"/>
+                <w:szCs w:val="18"/>
+              </w:rPr>
+              <w:t xml:space="preserve"> con orientacion</w:t>
+            </w:r>
+            <w:r>
+              <w:rPr>
+                <w:noProof/>
+                <w:sz w:val="20"/>
+                <w:szCs w:val="18"/>
+              </w:rPr>
+              <w:t xml:space="preserve"> tecnico en sistemas.</w:t>
             </w:r>
           </w:p>
         </w:tc>
@@ -1060,13 +1171,21 @@
           <w:p>
             <w:pPr>
               <w:pStyle w:val="Informacindecontactodecuerpo"/>
+            </w:pPr>
+            <w:r>
+              <w:t>Nicolas Alejandro Marcos</w:t>
+            </w:r>
+          </w:p>
+          <w:p>
+            <w:pPr>
+              <w:pStyle w:val="Informacindecontactodecuerpo"/>
               <w:rPr>
                 <w:noProof/>
                 <w:sz w:val="22"/>
                 <w:szCs w:val="20"/>
               </w:rPr>
             </w:pPr>
-            <w:hyperlink r:id="rId11" w:history="1">
+            <w:hyperlink r:id="rId12" w:history="1">
               <w:r>
                 <w:rPr>
                   <w:rStyle w:val="Hipervnculo"/>
@@ -1128,22 +1247,60 @@
             <w:pPr>
               <w:rPr>
                 <w:noProof/>
+                <w:sz w:val="22"/>
+                <w:szCs w:val="20"/>
+              </w:rPr>
+            </w:pPr>
+            <w:hyperlink r:id="rId13" w:history="1">
+              <w:r>
+                <w:rPr>
+                  <w:rStyle w:val="Hipervnculo"/>
+                  <w:noProof/>
+                  <w:sz w:val="22"/>
+                  <w:szCs w:val="20"/>
+                </w:rPr>
+                <w:t>https://github.com/socrams</w:t>
+              </w:r>
+            </w:hyperlink>
+          </w:p>
+          <w:p>
+            <w:pPr>
+              <w:rPr>
+                <w:noProof/>
               </w:rPr>
             </w:pPr>
             <w:r>
               <w:rPr>
                 <w:noProof/>
-                <w:sz w:val="22"/>
-                <w:szCs w:val="20"/>
-              </w:rPr>
-              <w:t>https://github.com/socrams</w:t>
+              </w:rPr>
+              <w:t>D</w:t>
             </w:r>
+            <w:r>
+              <w:rPr>
+                <w:noProof/>
+              </w:rPr>
+              <w:t>isponibilidad full time</w:t>
+            </w:r>
+          </w:p>
+          <w:p>
+            <w:pPr>
+              <w:rPr>
+                <w:noProof/>
+              </w:rPr>
+            </w:pPr>
+          </w:p>
+          <w:p>
+            <w:pPr>
+              <w:rPr>
+                <w:noProof/>
+              </w:rPr>
+            </w:pPr>
           </w:p>
         </w:tc>
       </w:tr>
       <w:tr>
         <w:trPr>
-          <w:trHeight w:val="368"/>
+          <w:trHeight w:val="331"/>
         </w:trPr>
         <w:tc>
           <w:tcPr>
@@ -1183,35 +1340,28 @@
                 <w:noProof/>
               </w:rPr>
             </w:pPr>
-            <w:sdt>
-              <w:sdtPr>
-                <w:rPr>
-                  <w:noProof/>
-                </w:rPr>
-                <w:id w:val="-1827432767"/>
-                <w:placeholder>
-                  <w:docPart w:val="81DD8FDB8A824B83B6501B720B6790FF"/>
-                </w:placeholder>
-                <w:temporary/>
-                <w:showingPlcHdr/>
-                <w15:appearance w15:val="hidden"/>
-              </w:sdtPr>
-              <w:sdtContent>
-                <w:r>
-                  <w:rPr>
-                    <w:noProof/>
-                    <w:lang w:bidi="es-ES"/>
-                  </w:rPr>
-                  <w:t>Aptitudes</w:t>
-                </w:r>
-              </w:sdtContent>
-            </w:sdt>
+            <w:r>
+              <w:rPr>
+                <w:rFonts w:ascii="ZWAdobeF" w:hAnsi="ZWAdobeF" w:cs="ZWAdobeF"/>
+                <w:b w:val="0"/>
+                <w:noProof/>
+                <w:sz w:val="2"/>
+                <w:szCs w:val="2"/>
+              </w:rPr>
+              <w:t>4B</w:t>
+            </w:r>
+            <w:r>
+              <w:rPr>
+                <w:noProof/>
+              </w:rPr>
+              <w:t>Idiomas</w:t>
+            </w:r>
           </w:p>
         </w:tc>
       </w:tr>
       <w:tr>
         <w:trPr>
-          <w:trHeight w:val="108"/>
+          <w:trHeight w:val="97"/>
         </w:trPr>
         <w:tc>
           <w:tcPr>
@@ -1274,7 +1424,7 @@
                     <wp:inline distT="0" distB="0" distL="0" distR="0" wp14:anchorId="752A2B73" wp14:editId="6DD1C519">
                       <wp:extent cx="2103120" cy="0"/>
                       <wp:effectExtent l="0" t="19050" r="30480" b="19050"/>
-                      <wp:docPr id="13" name="Línea 28">
+                      <wp:docPr id="13" name="Línea 28" descr="P57C19T1#y1">
                         <a:extLst xmlns:a="http://schemas.openxmlformats.org/drawingml/2006/main">
                           <a:ext uri="{C183D7F6-B498-43B3-948B-1728B52AA6E4}">
                             <adec:decorative xmlns:adec="http://schemas.microsoft.com/office/drawing/2017/decorative" val="1"/>
@@ -1338,7 +1488,7 @@
       </w:tr>
       <w:tr>
         <w:trPr>
-          <w:trHeight w:val="2382"/>
+          <w:trHeight w:val="2145"/>
         </w:trPr>
         <w:tc>
           <w:tcPr>
@@ -1367,124 +1517,43 @@
             </w:pPr>
           </w:p>
         </w:tc>
-        <w:sdt>
-          <w:sdtPr>
-            <w:rPr>
-              <w:noProof/>
-            </w:rPr>
-            <w:id w:val="-887724449"/>
-            <w:placeholder>
-              <w:docPart w:val="0C01049037514A15B6EFC03687756F11"/>
-            </w:placeholder>
-            <w:temporary/>
-            <w:showingPlcHdr/>
-            <w15:appearance w15:val="hidden"/>
-          </w:sdtPr>
-          <w:sdtContent>
-            <w:tc>
-              <w:tcPr>
-                <w:tcW w:w="1751" w:type="pct"/>
-              </w:tcPr>
-              <w:p>
-                <w:pPr>
-                  <w:pStyle w:val="Vietasdeaptitudes"/>
-                  <w:rPr>
-                    <w:rStyle w:val="Textodelmarcadordeposicin"/>
-                    <w:noProof/>
-                    <w:color w:val="231F20"/>
-                  </w:rPr>
-                </w:pPr>
-                <w:r>
-                  <w:rPr>
-                    <w:rStyle w:val="Textodelmarcadordeposicin"/>
-                    <w:noProof/>
-                    <w:color w:val="231F20"/>
-                    <w:lang w:bidi="es-ES"/>
-                  </w:rPr>
-                  <w:t xml:space="preserve">Creatividad </w:t>
-                </w:r>
-              </w:p>
-              <w:p>
-                <w:pPr>
-                  <w:pStyle w:val="Vietasdeaptitudes"/>
-                  <w:rPr>
-                    <w:rStyle w:val="Textodelmarcadordeposicin"/>
-                    <w:noProof/>
-                    <w:color w:val="231F20"/>
-                  </w:rPr>
-                </w:pPr>
-                <w:r>
-                  <w:rPr>
-                    <w:rStyle w:val="Textodelmarcadordeposicin"/>
-                    <w:noProof/>
-                    <w:color w:val="231F20"/>
-                    <w:lang w:bidi="es-ES"/>
-                  </w:rPr>
-                  <w:t xml:space="preserve">Liderazgo </w:t>
-                </w:r>
-              </w:p>
-              <w:p>
-                <w:pPr>
-                  <w:pStyle w:val="Vietasdeaptitudes"/>
-                  <w:rPr>
-                    <w:rStyle w:val="Textodelmarcadordeposicin"/>
-                    <w:noProof/>
-                    <w:color w:val="231F20"/>
-                  </w:rPr>
-                </w:pPr>
-                <w:r>
-                  <w:rPr>
-                    <w:rStyle w:val="Textodelmarcadordeposicin"/>
-                    <w:noProof/>
-                    <w:color w:val="231F20"/>
-                    <w:lang w:bidi="es-ES"/>
-                  </w:rPr>
-                  <w:t xml:space="preserve">Organización </w:t>
-                </w:r>
-              </w:p>
-              <w:p>
-                <w:pPr>
-                  <w:pStyle w:val="Vietasdeaptitudes"/>
-                  <w:rPr>
-                    <w:rStyle w:val="Textodelmarcadordeposicin"/>
-                    <w:noProof/>
-                    <w:color w:val="231F20"/>
-                  </w:rPr>
-                </w:pPr>
-                <w:r>
-                  <w:rPr>
-                    <w:rStyle w:val="Textodelmarcadordeposicin"/>
-                    <w:noProof/>
-                    <w:color w:val="231F20"/>
-                    <w:lang w:bidi="es-ES"/>
-                  </w:rPr>
-                  <w:t>Solución de problemas</w:t>
-                </w:r>
-              </w:p>
-              <w:p>
-                <w:pPr>
-                  <w:pStyle w:val="Vietasdeaptitudes"/>
-                  <w:rPr>
-                    <w:noProof/>
-                  </w:rPr>
-                </w:pPr>
-                <w:r>
-                  <w:rPr>
-                    <w:rStyle w:val="Textodelmarcadordeposicin"/>
-                    <w:noProof/>
-                    <w:color w:val="231F20"/>
-                    <w:lang w:bidi="es-ES"/>
-                  </w:rPr>
-                  <w:t>Trabajo en equipo</w:t>
-                </w:r>
-              </w:p>
-            </w:tc>
-          </w:sdtContent>
-        </w:sdt>
+        <w:tc>
+          <w:tcPr>
+            <w:tcW w:w="1751" w:type="pct"/>
+          </w:tcPr>
+          <w:p>
+            <w:pPr>
+              <w:pStyle w:val="Vietasdeaptitudes"/>
+              <w:rPr>
+                <w:noProof/>
+              </w:rPr>
+            </w:pPr>
+            <w:r>
+              <w:rPr>
+                <w:noProof/>
+              </w:rPr>
+              <w:t>Español Nativo</w:t>
+            </w:r>
+          </w:p>
+          <w:p>
+            <w:pPr>
+              <w:pStyle w:val="Vietasdeaptitudes"/>
+              <w:rPr>
+                <w:noProof/>
+              </w:rPr>
+            </w:pPr>
+            <w:r>
+              <w:rPr>
+                <w:noProof/>
+              </w:rPr>
+              <w:t xml:space="preserve">Ingles </w:t>
+            </w:r>
+          </w:p>
+        </w:tc>
       </w:tr>
       <w:tr>
         <w:trPr>
-          <w:trHeight w:val="368"/>
+          <w:trHeight w:val="331"/>
         </w:trPr>
         <w:tc>
           <w:tcPr>
@@ -1526,6 +1595,16 @@
             </w:pPr>
             <w:r>
               <w:rPr>
+                <w:rFonts w:ascii="ZWAdobeF" w:hAnsi="ZWAdobeF" w:cs="ZWAdobeF"/>
+                <w:b w:val="0"/>
+                <w:noProof/>
+                <w:sz w:val="2"/>
+                <w:szCs w:val="2"/>
+              </w:rPr>
+              <w:t>5B</w:t>
+            </w:r>
+            <w:r>
+              <w:rPr>
                 <w:noProof/>
               </w:rPr>
               <w:t>Sobre mi</w:t>
@@ -1535,7 +1614,7 @@
       </w:tr>
       <w:tr>
         <w:trPr>
-          <w:trHeight w:val="108"/>
+          <w:trHeight w:val="97"/>
         </w:trPr>
         <w:tc>
           <w:tcPr>
@@ -1598,7 +1677,7 @@
                     <wp:inline distT="0" distB="0" distL="0" distR="0" wp14:anchorId="238346B2" wp14:editId="7E3BE2D1">
                       <wp:extent cx="2103120" cy="0"/>
                       <wp:effectExtent l="0" t="19050" r="30480" b="19050"/>
-                      <wp:docPr id="15" name="Línea 28">
+                      <wp:docPr id="15" name="Línea 28" descr="P70C22T1#y1">
                         <a:extLst xmlns:a="http://schemas.openxmlformats.org/drawingml/2006/main">
                           <a:ext uri="{C183D7F6-B498-43B3-948B-1728B52AA6E4}">
                             <adec:decorative xmlns:adec="http://schemas.microsoft.com/office/drawing/2017/decorative" val="1"/>
@@ -1662,7 +1741,7 @@
       </w:tr>
       <w:tr>
         <w:trPr>
-          <w:trHeight w:val="2314"/>
+          <w:trHeight w:val="2084"/>
         </w:trPr>
         <w:tc>
           <w:tcPr>
@@ -1700,31 +1779,49 @@
               <w:pStyle w:val="Informacindecontactodecuerpo"/>
               <w:rPr>
                 <w:noProof/>
+                <w:sz w:val="20"/>
+                <w:szCs w:val="18"/>
               </w:rPr>
             </w:pPr>
             <w:r>
               <w:rPr>
                 <w:noProof/>
+                <w:sz w:val="20"/>
+                <w:szCs w:val="18"/>
               </w:rPr>
               <w:t>Soy un estudiante de la carrera de Analista de Sistemas, mi objetivo</w:t>
             </w:r>
             <w:r>
               <w:rPr>
                 <w:noProof/>
+                <w:sz w:val="20"/>
+                <w:szCs w:val="18"/>
               </w:rPr>
               <w:t xml:space="preserve"> a futuro</w:t>
             </w:r>
             <w:r>
               <w:rPr>
                 <w:noProof/>
+                <w:sz w:val="20"/>
+                <w:szCs w:val="18"/>
               </w:rPr>
               <w:t xml:space="preserve"> es desempeñarme en el area de la programacion</w:t>
             </w:r>
             <w:r>
               <w:rPr>
                 <w:noProof/>
+                <w:sz w:val="20"/>
+                <w:szCs w:val="18"/>
               </w:rPr>
               <w:t xml:space="preserve"> y desarrollo</w:t>
+            </w:r>
+            <w:r>
+              <w:rPr>
+                <w:noProof/>
+                <w:sz w:val="20"/>
+                <w:szCs w:val="18"/>
+              </w:rPr>
+              <w:t>.</w:t>
             </w:r>
           </w:p>
         </w:tc>
@@ -1732,19 +1829,11 @@
     </w:tbl>
     <w:p>
       <w:pPr>
-        <w:rPr>
-          <w:noProof/>
-        </w:rPr>
-      </w:pPr>
-    </w:p>
-    <w:p>
-      <w:pPr>
         <w:pStyle w:val="Ttulodeltrabajoyestudios"/>
         <w:rPr>
           <w:noProof/>
-          <w:sz w:val="10"/>
-          <w:szCs w:val="10"/>
-          <w:lang w:bidi="es-ES"/>
+          <w:sz w:val="32"/>
+          <w:szCs w:val="22"/>
         </w:rPr>
       </w:pPr>
       <w:r>
@@ -1755,626 +1844,200 @@
         </w:rPr>
         <w:t>Conocimientos</w:t>
       </w:r>
+    </w:p>
+    <w:p>
+      <w:pPr>
+        <w:pStyle w:val="Ttulodeltrabajoyestudios"/>
+        <w:rPr>
+          <w:noProof/>
+          <w:sz w:val="10"/>
+          <w:szCs w:val="10"/>
+          <w:lang w:bidi="es-ES"/>
+        </w:rPr>
+      </w:pPr>
       <w:r>
         <w:rPr>
           <w:noProof/>
-          <w:sz w:val="32"/>
-          <w:szCs w:val="22"/>
+          <w:sz w:val="10"/>
+          <w:szCs w:val="10"/>
+          <w:lang w:bidi="es-ES"/>
         </w:rPr>
-        <w:t xml:space="preserve">Estudios      </w:t>
+        <mc:AlternateContent>
+          <mc:Choice Requires="wps">
+            <w:drawing>
+              <wp:inline distT="0" distB="0" distL="0" distR="0" wp14:anchorId="046B20BB" wp14:editId="1CD35D9C">
+                <wp:extent cx="3790950" cy="47625"/>
+                <wp:effectExtent l="19050" t="19050" r="19050" b="28575"/>
+                <wp:docPr id="1" name="Línea 28" descr="P77#y1">
+                  <a:extLst xmlns:a="http://schemas.openxmlformats.org/drawingml/2006/main">
+                    <a:ext uri="{C183D7F6-B498-43B3-948B-1728B52AA6E4}">
+                      <adec:decorative xmlns:adec="http://schemas.microsoft.com/office/drawing/2017/decorative" val="1"/>
+                    </a:ext>
+                  </a:extLst>
+                </wp:docPr>
+                <wp:cNvGraphicFramePr>
+                  <a:graphicFrameLocks xmlns:a="http://schemas.openxmlformats.org/drawingml/2006/main"/>
+                </wp:cNvGraphicFramePr>
+                <a:graphic xmlns:a="http://schemas.openxmlformats.org/drawingml/2006/main">
+                  <a:graphicData uri="http://schemas.microsoft.com/office/word/2010/wordprocessingShape">
+                    <wps:wsp>
+                      <wps:cNvCnPr>
+                        <a:cxnSpLocks/>
+                      </wps:cNvCnPr>
+                      <wps:spPr bwMode="auto">
+                        <a:xfrm>
+                          <a:off x="0" y="0"/>
+                          <a:ext cx="3790950" cy="47625"/>
+                        </a:xfrm>
+                        <a:prstGeom prst="line">
+                          <a:avLst/>
+                        </a:prstGeom>
+                        <a:noFill/>
+                        <a:ln w="31750">
+                          <a:solidFill>
+                            <a:srgbClr val="231F20"/>
+                          </a:solidFill>
+                          <a:prstDash val="solid"/>
+                          <a:round/>
+                          <a:headEnd/>
+                          <a:tailEnd/>
+                        </a:ln>
+                        <a:extLst>
+                          <a:ext uri="{909E8E84-426E-40DD-AFC4-6F175D3DCCD1}">
+                            <a14:hiddenFill xmlns:a14="http://schemas.microsoft.com/office/drawing/2010/main">
+                              <a:noFill/>
+                            </a14:hiddenFill>
+                          </a:ext>
+                        </a:extLst>
+                      </wps:spPr>
+                      <wps:bodyPr/>
+                    </wps:wsp>
+                  </a:graphicData>
+                </a:graphic>
+              </wp:inline>
+            </w:drawing>
+          </mc:Choice>
+          <mc:Fallback>
+            <w:pict>
+              <v:line w14:anchorId="7467448E" id="Línea 28" o:spid="_x0000_s1026" alt="P77#y1" style="visibility:visible;mso-wrap-style:square;mso-left-percent:-10001;mso-top-percent:-10001;mso-position-horizontal:absolute;mso-position-horizontal-relative:char;mso-position-vertical:absolute;mso-position-vertical-relative:line;mso-left-percent:-10001;mso-top-percent:-10001" from="0,0" to="298.5pt,3.75pt" o:gfxdata="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" strokecolor="#231f20" strokeweight="2.5pt">
+                <o:lock v:ext="edit" shapetype="f"/>
+                <w10:anchorlock/>
+              </v:line>
+            </w:pict>
+          </mc:Fallback>
+        </mc:AlternateContent>
       </w:r>
     </w:p>
     <w:p>
       <w:pPr>
+        <w:spacing w:line="240" w:lineRule="auto"/>
+        <w:rPr>
+          <w:noProof/>
+          <w:sz w:val="22"/>
+          <w:szCs w:val="20"/>
+        </w:rPr>
+      </w:pPr>
+      <w:r>
+        <w:rPr>
+          <w:noProof/>
+          <w:sz w:val="22"/>
+          <w:szCs w:val="20"/>
+        </w:rPr>
+        <w:t xml:space="preserve">Lenguajes de programacion </w:t>
+      </w:r>
+    </w:p>
+    <w:p>
+      <w:pPr>
+        <w:pStyle w:val="Prrafodelista"/>
+        <w:numPr>
+          <w:ilvl w:val="0"/>
+          <w:numId w:val="8"/>
+        </w:numPr>
+        <w:spacing w:line="240" w:lineRule="auto"/>
         <w:rPr>
           <w:noProof/>
         </w:rPr>
       </w:pPr>
+      <w:r>
+        <w:rPr>
+          <w:noProof/>
+          <w:sz w:val="22"/>
+          <w:szCs w:val="20"/>
+        </w:rPr>
+        <w:t>C</w:t>
+      </w:r>
     </w:p>
     <w:p>
       <w:pPr>
+        <w:pStyle w:val="Prrafodelista"/>
+        <w:numPr>
+          <w:ilvl w:val="0"/>
+          <w:numId w:val="8"/>
+        </w:numPr>
+        <w:spacing w:line="240" w:lineRule="auto"/>
         <w:rPr>
           <w:noProof/>
         </w:rPr>
       </w:pPr>
+      <w:r>
+        <w:rPr>
+          <w:noProof/>
+          <w:sz w:val="22"/>
+          <w:szCs w:val="20"/>
+        </w:rPr>
+        <w:t>JAVA</w:t>
+      </w:r>
     </w:p>
     <w:p>
       <w:pPr>
+        <w:pStyle w:val="Prrafodelista"/>
+        <w:numPr>
+          <w:ilvl w:val="0"/>
+          <w:numId w:val="8"/>
+        </w:numPr>
+        <w:spacing w:line="240" w:lineRule="auto"/>
         <w:rPr>
           <w:noProof/>
         </w:rPr>
       </w:pPr>
+      <w:r>
+        <w:rPr>
+          <w:noProof/>
+          <w:sz w:val="22"/>
+          <w:szCs w:val="20"/>
+        </w:rPr>
+        <w:t>Angular</w:t>
+      </w:r>
     </w:p>
     <w:p>
       <w:pPr>
+        <w:pStyle w:val="Prrafodelista"/>
+        <w:numPr>
+          <w:ilvl w:val="0"/>
+          <w:numId w:val="8"/>
+        </w:numPr>
+        <w:spacing w:line="240" w:lineRule="auto"/>
         <w:rPr>
           <w:noProof/>
         </w:rPr>
-        <w:sectPr>
-          <w:pgSz w:w="11906" w:h="16838" w:code="9"/>
-          <w:pgMar w:top="720" w:right="734" w:bottom="288" w:left="720" w:header="720" w:footer="720" w:gutter="0"/>
-          <w:cols w:space="720"/>
-          <w:docGrid w:linePitch="245"/>
-        </w:sectPr>
-      </w:pPr>
+      </w:pPr>
+      <w:r>
+        <w:rPr>
+          <w:noProof/>
+          <w:sz w:val="22"/>
+          <w:szCs w:val="20"/>
+        </w:rPr>
+        <w:t>NodeJS</w:t>
+      </w:r>
     </w:p>
-    <w:tbl>
-      <w:tblPr>
-        <w:tblpPr w:leftFromText="141" w:rightFromText="141" w:vertAnchor="text" w:horzAnchor="page" w:tblpX="5740" w:tblpY="-104"/>
-        <w:tblOverlap w:val="never"/>
-        <w:tblW w:w="2956" w:type="pct"/>
-        <w:tblLook w:val="0600" w:firstRow="0" w:lastRow="0" w:firstColumn="0" w:lastColumn="0" w:noHBand="1" w:noVBand="1"/>
-      </w:tblPr>
-      <w:tblGrid>
-        <w:gridCol w:w="3664"/>
-        <w:gridCol w:w="466"/>
-        <w:gridCol w:w="2049"/>
-      </w:tblGrid>
-      <w:tr>
-        <w:trPr>
-          <w:trHeight w:val="1728"/>
-        </w:trPr>
-        <w:tc>
-          <w:tcPr>
-            <w:tcW w:w="2965" w:type="pct"/>
-          </w:tcPr>
-          <w:p>
-            <w:pPr>
-              <w:pStyle w:val="Subttulo"/>
-              <w:rPr>
-                <w:noProof/>
-              </w:rPr>
-            </w:pPr>
-          </w:p>
-        </w:tc>
-        <w:tc>
-          <w:tcPr>
-            <w:tcW w:w="377" w:type="pct"/>
-          </w:tcPr>
-          <w:p>
-            <w:pPr>
-              <w:rPr>
-                <w:noProof/>
-              </w:rPr>
-            </w:pPr>
-          </w:p>
-        </w:tc>
-        <w:tc>
-          <w:tcPr>
-            <w:tcW w:w="1658" w:type="pct"/>
-            <w:vMerge w:val="restart"/>
-            <w:vAlign w:val="bottom"/>
-          </w:tcPr>
-          <w:p>
-            <w:pPr>
-              <w:pStyle w:val="Informacindecontactodecuerpo"/>
-              <w:ind w:left="0"/>
-              <w:rPr>
-                <w:noProof/>
-              </w:rPr>
-            </w:pPr>
-          </w:p>
-        </w:tc>
-      </w:tr>
-      <w:tr>
-        <w:trPr>
-          <w:trHeight w:val="115"/>
-        </w:trPr>
-        <w:tc>
-          <w:tcPr>
-            <w:tcW w:w="2965" w:type="pct"/>
-            <w:shd w:val="clear" w:color="auto" w:fill="auto"/>
-          </w:tcPr>
-          <w:p>
-            <w:pPr>
-              <w:spacing w:line="240" w:lineRule="auto"/>
-              <w:rPr>
-                <w:noProof/>
-                <w:sz w:val="8"/>
-                <w:szCs w:val="8"/>
-              </w:rPr>
-            </w:pPr>
-          </w:p>
-        </w:tc>
-        <w:tc>
-          <w:tcPr>
-            <w:tcW w:w="377" w:type="pct"/>
-            <w:shd w:val="clear" w:color="auto" w:fill="auto"/>
-          </w:tcPr>
-          <w:p>
-            <w:pPr>
-              <w:spacing w:line="240" w:lineRule="auto"/>
-              <w:rPr>
-                <w:noProof/>
-                <w:sz w:val="8"/>
-                <w:szCs w:val="8"/>
-              </w:rPr>
-            </w:pPr>
-          </w:p>
-        </w:tc>
-        <w:tc>
-          <w:tcPr>
-            <w:tcW w:w="1658" w:type="pct"/>
-            <w:vMerge/>
-            <w:shd w:val="clear" w:color="auto" w:fill="auto"/>
-          </w:tcPr>
-          <w:p>
-            <w:pPr>
-              <w:spacing w:line="240" w:lineRule="auto"/>
-              <w:rPr>
-                <w:noProof/>
-                <w:sz w:val="8"/>
-                <w:szCs w:val="8"/>
-              </w:rPr>
-            </w:pPr>
-          </w:p>
-        </w:tc>
-      </w:tr>
-      <w:tr>
-        <w:trPr>
-          <w:trHeight w:val="2592"/>
-        </w:trPr>
-        <w:tc>
-          <w:tcPr>
-            <w:tcW w:w="2965" w:type="pct"/>
-          </w:tcPr>
-          <w:p>
-            <w:pPr>
-              <w:rPr>
-                <w:noProof/>
-              </w:rPr>
-            </w:pPr>
-          </w:p>
-        </w:tc>
-        <w:tc>
-          <w:tcPr>
-            <w:tcW w:w="377" w:type="pct"/>
-          </w:tcPr>
-          <w:p>
-            <w:pPr>
-              <w:rPr>
-                <w:noProof/>
-              </w:rPr>
-            </w:pPr>
-          </w:p>
-        </w:tc>
-        <w:tc>
-          <w:tcPr>
-            <w:tcW w:w="1658" w:type="pct"/>
-          </w:tcPr>
-          <w:p>
-            <w:pPr>
-              <w:rPr>
-                <w:noProof/>
-              </w:rPr>
-            </w:pPr>
-          </w:p>
-        </w:tc>
-      </w:tr>
-      <w:tr>
-        <w:tc>
-          <w:tcPr>
-            <w:tcW w:w="2965" w:type="pct"/>
-          </w:tcPr>
-          <w:p>
-            <w:pPr>
-              <w:pStyle w:val="Ttulo1"/>
-              <w:rPr>
-                <w:noProof/>
-              </w:rPr>
-            </w:pPr>
-          </w:p>
-        </w:tc>
-        <w:tc>
-          <w:tcPr>
-            <w:tcW w:w="377" w:type="pct"/>
-          </w:tcPr>
-          <w:p>
-            <w:pPr>
-              <w:rPr>
-                <w:noProof/>
-              </w:rPr>
-            </w:pPr>
-          </w:p>
-        </w:tc>
-        <w:tc>
-          <w:tcPr>
-            <w:tcW w:w="1658" w:type="pct"/>
-          </w:tcPr>
-          <w:p>
-            <w:pPr>
-              <w:pStyle w:val="Ttulo1"/>
-              <w:rPr>
-                <w:noProof/>
-              </w:rPr>
-            </w:pPr>
-          </w:p>
-        </w:tc>
-      </w:tr>
-      <w:tr>
-        <w:trPr>
-          <w:trHeight w:val="115"/>
-        </w:trPr>
-        <w:tc>
-          <w:tcPr>
-            <w:tcW w:w="2965" w:type="pct"/>
-            <w:shd w:val="clear" w:color="auto" w:fill="auto"/>
-          </w:tcPr>
-          <w:p>
-            <w:pPr>
-              <w:spacing w:line="240" w:lineRule="auto"/>
-              <w:rPr>
-                <w:noProof/>
-                <w:sz w:val="8"/>
-                <w:szCs w:val="8"/>
-              </w:rPr>
-            </w:pPr>
-          </w:p>
-        </w:tc>
-        <w:tc>
-          <w:tcPr>
-            <w:tcW w:w="377" w:type="pct"/>
-            <w:shd w:val="clear" w:color="auto" w:fill="auto"/>
-          </w:tcPr>
-          <w:p>
-            <w:pPr>
-              <w:spacing w:line="240" w:lineRule="auto"/>
-              <w:rPr>
-                <w:noProof/>
-                <w:sz w:val="8"/>
-                <w:szCs w:val="8"/>
-              </w:rPr>
-            </w:pPr>
-          </w:p>
-        </w:tc>
-        <w:tc>
-          <w:tcPr>
-            <w:tcW w:w="1658" w:type="pct"/>
-            <w:shd w:val="clear" w:color="auto" w:fill="auto"/>
-          </w:tcPr>
-          <w:p>
-            <w:pPr>
-              <w:spacing w:line="240" w:lineRule="auto"/>
-              <w:rPr>
-                <w:noProof/>
-                <w:sz w:val="8"/>
-                <w:szCs w:val="8"/>
-              </w:rPr>
-            </w:pPr>
-          </w:p>
-        </w:tc>
-      </w:tr>
-      <w:tr>
-        <w:trPr>
-          <w:trHeight w:val="2304"/>
-        </w:trPr>
-        <w:tc>
-          <w:tcPr>
-            <w:tcW w:w="2965" w:type="pct"/>
-            <w:vMerge w:val="restart"/>
-          </w:tcPr>
-          <w:p>
-            <w:pPr>
-              <w:pStyle w:val="Descripcindeltrabajo"/>
-              <w:rPr>
-                <w:noProof/>
-              </w:rPr>
-            </w:pPr>
-          </w:p>
-        </w:tc>
-        <w:tc>
-          <w:tcPr>
-            <w:tcW w:w="377" w:type="pct"/>
-            <w:vMerge w:val="restart"/>
-          </w:tcPr>
-          <w:p>
-            <w:pPr>
-              <w:rPr>
-                <w:noProof/>
-              </w:rPr>
-            </w:pPr>
-          </w:p>
-        </w:tc>
-        <w:tc>
-          <w:tcPr>
-            <w:tcW w:w="1658" w:type="pct"/>
-          </w:tcPr>
-          <w:p>
-            <w:pPr>
-              <w:rPr>
-                <w:noProof/>
-              </w:rPr>
-            </w:pPr>
-          </w:p>
-        </w:tc>
-      </w:tr>
-      <w:tr>
-        <w:tc>
-          <w:tcPr>
-            <w:tcW w:w="2965" w:type="pct"/>
-            <w:vMerge/>
-          </w:tcPr>
-          <w:p>
-            <w:pPr>
-              <w:pStyle w:val="Ttulo1"/>
-              <w:rPr>
-                <w:noProof/>
-              </w:rPr>
-            </w:pPr>
-          </w:p>
-        </w:tc>
-        <w:tc>
-          <w:tcPr>
-            <w:tcW w:w="377" w:type="pct"/>
-            <w:vMerge/>
-          </w:tcPr>
-          <w:p>
-            <w:pPr>
-              <w:rPr>
-                <w:noProof/>
-              </w:rPr>
-            </w:pPr>
-          </w:p>
-        </w:tc>
-        <w:tc>
-          <w:tcPr>
-            <w:tcW w:w="1658" w:type="pct"/>
-          </w:tcPr>
-          <w:p>
-            <w:pPr>
-              <w:pStyle w:val="Ttulo1"/>
-              <w:rPr>
-                <w:noProof/>
-              </w:rPr>
-            </w:pPr>
-          </w:p>
-        </w:tc>
-      </w:tr>
-      <w:tr>
-        <w:trPr>
-          <w:trHeight w:val="115"/>
-        </w:trPr>
-        <w:tc>
-          <w:tcPr>
-            <w:tcW w:w="2965" w:type="pct"/>
-            <w:vMerge/>
-            <w:shd w:val="clear" w:color="auto" w:fill="auto"/>
-          </w:tcPr>
-          <w:p>
-            <w:pPr>
-              <w:spacing w:line="240" w:lineRule="auto"/>
-              <w:rPr>
-                <w:noProof/>
-                <w:sz w:val="8"/>
-                <w:szCs w:val="8"/>
-              </w:rPr>
-            </w:pPr>
-          </w:p>
-        </w:tc>
-        <w:tc>
-          <w:tcPr>
-            <w:tcW w:w="377" w:type="pct"/>
-            <w:vMerge/>
-            <w:shd w:val="clear" w:color="auto" w:fill="auto"/>
-          </w:tcPr>
-          <w:p>
-            <w:pPr>
-              <w:spacing w:line="240" w:lineRule="auto"/>
-              <w:rPr>
-                <w:noProof/>
-                <w:sz w:val="8"/>
-                <w:szCs w:val="8"/>
-              </w:rPr>
-            </w:pPr>
-          </w:p>
-        </w:tc>
-        <w:tc>
-          <w:tcPr>
-            <w:tcW w:w="1658" w:type="pct"/>
-            <w:shd w:val="clear" w:color="auto" w:fill="auto"/>
-          </w:tcPr>
-          <w:p>
-            <w:pPr>
-              <w:spacing w:line="240" w:lineRule="auto"/>
-              <w:rPr>
-                <w:noProof/>
-                <w:sz w:val="8"/>
-                <w:szCs w:val="8"/>
-              </w:rPr>
-            </w:pPr>
-          </w:p>
-        </w:tc>
-      </w:tr>
-      <w:tr>
-        <w:trPr>
-          <w:trHeight w:val="2520"/>
-        </w:trPr>
-        <w:tc>
-          <w:tcPr>
-            <w:tcW w:w="2965" w:type="pct"/>
-            <w:vMerge/>
-          </w:tcPr>
-          <w:p>
-            <w:pPr>
-              <w:pStyle w:val="Intervalodefechas"/>
-              <w:rPr>
-                <w:noProof/>
-              </w:rPr>
-            </w:pPr>
-          </w:p>
-        </w:tc>
-        <w:tc>
-          <w:tcPr>
-            <w:tcW w:w="377" w:type="pct"/>
-            <w:vMerge/>
-          </w:tcPr>
-          <w:p>
-            <w:pPr>
-              <w:rPr>
-                <w:noProof/>
-              </w:rPr>
-            </w:pPr>
-          </w:p>
-        </w:tc>
-        <w:tc>
-          <w:tcPr>
-            <w:tcW w:w="1658" w:type="pct"/>
-          </w:tcPr>
-          <w:p>
-            <w:pPr>
-              <w:pStyle w:val="Vietasdeaptitudes"/>
-              <w:rPr>
-                <w:noProof/>
-              </w:rPr>
-            </w:pPr>
-          </w:p>
-        </w:tc>
-      </w:tr>
-      <w:tr>
-        <w:tc>
-          <w:tcPr>
-            <w:tcW w:w="2965" w:type="pct"/>
-            <w:vMerge/>
-          </w:tcPr>
-          <w:p>
-            <w:pPr>
-              <w:pStyle w:val="Ttulo1"/>
-              <w:rPr>
-                <w:noProof/>
-              </w:rPr>
-            </w:pPr>
-          </w:p>
-        </w:tc>
-        <w:tc>
-          <w:tcPr>
-            <w:tcW w:w="377" w:type="pct"/>
-            <w:vMerge/>
-          </w:tcPr>
-          <w:p>
-            <w:pPr>
-              <w:rPr>
-                <w:noProof/>
-              </w:rPr>
-            </w:pPr>
-          </w:p>
-        </w:tc>
-        <w:tc>
-          <w:tcPr>
-            <w:tcW w:w="1658" w:type="pct"/>
-          </w:tcPr>
-          <w:p>
-            <w:pPr>
-              <w:pStyle w:val="Ttulo1"/>
-              <w:rPr>
-                <w:noProof/>
-              </w:rPr>
-            </w:pPr>
-          </w:p>
-        </w:tc>
-      </w:tr>
-      <w:tr>
-        <w:trPr>
-          <w:trHeight w:val="115"/>
-        </w:trPr>
-        <w:tc>
-          <w:tcPr>
-            <w:tcW w:w="2965" w:type="pct"/>
-            <w:vMerge/>
-            <w:shd w:val="clear" w:color="auto" w:fill="auto"/>
-          </w:tcPr>
-          <w:p>
-            <w:pPr>
-              <w:spacing w:line="240" w:lineRule="auto"/>
-              <w:rPr>
-                <w:noProof/>
-                <w:sz w:val="8"/>
-                <w:szCs w:val="8"/>
-              </w:rPr>
-            </w:pPr>
-          </w:p>
-        </w:tc>
-        <w:tc>
-          <w:tcPr>
-            <w:tcW w:w="377" w:type="pct"/>
-            <w:vMerge/>
-            <w:shd w:val="clear" w:color="auto" w:fill="auto"/>
-          </w:tcPr>
-          <w:p>
-            <w:pPr>
-              <w:spacing w:line="240" w:lineRule="auto"/>
-              <w:rPr>
-                <w:noProof/>
-                <w:sz w:val="8"/>
-                <w:szCs w:val="8"/>
-              </w:rPr>
-            </w:pPr>
-          </w:p>
-        </w:tc>
-        <w:tc>
-          <w:tcPr>
-            <w:tcW w:w="1658" w:type="pct"/>
-            <w:shd w:val="clear" w:color="auto" w:fill="auto"/>
-          </w:tcPr>
-          <w:p>
-            <w:pPr>
-              <w:spacing w:line="240" w:lineRule="auto"/>
-              <w:rPr>
-                <w:noProof/>
-                <w:sz w:val="8"/>
-                <w:szCs w:val="8"/>
-              </w:rPr>
-            </w:pPr>
-          </w:p>
-        </w:tc>
-      </w:tr>
-      <w:tr>
-        <w:trPr>
-          <w:trHeight w:val="2448"/>
-        </w:trPr>
-        <w:tc>
-          <w:tcPr>
-            <w:tcW w:w="2965" w:type="pct"/>
-            <w:vMerge/>
-          </w:tcPr>
-          <w:p>
-            <w:pPr>
-              <w:pStyle w:val="Intervalodefechas"/>
-              <w:rPr>
-                <w:noProof/>
-              </w:rPr>
-            </w:pPr>
-          </w:p>
-        </w:tc>
-        <w:tc>
-          <w:tcPr>
-            <w:tcW w:w="377" w:type="pct"/>
-            <w:vMerge/>
-          </w:tcPr>
-          <w:p>
-            <w:pPr>
-              <w:rPr>
-                <w:noProof/>
-              </w:rPr>
-            </w:pPr>
-          </w:p>
-        </w:tc>
-        <w:tc>
-          <w:tcPr>
-            <w:tcW w:w="1658" w:type="pct"/>
-          </w:tcPr>
-          <w:p>
-            <w:pPr>
-              <w:pStyle w:val="Informacindecontactodecuerpo"/>
-              <w:rPr>
-                <w:noProof/>
-              </w:rPr>
-            </w:pPr>
-          </w:p>
-        </w:tc>
-      </w:tr>
-    </w:tbl>
     <w:p>
       <w:pPr>
+        <w:pStyle w:val="Prrafodelista"/>
+        <w:numPr>
+          <w:ilvl w:val="0"/>
+          <w:numId w:val="8"/>
+        </w:numPr>
+        <w:spacing w:line="240" w:lineRule="auto"/>
         <w:rPr>
           <w:noProof/>
         </w:rPr>
@@ -2382,596 +2045,50 @@
       <w:r>
         <w:rPr>
           <w:noProof/>
-          <w:lang w:bidi="es-ES"/>
+          <w:sz w:val="22"/>
+          <w:szCs w:val="20"/>
         </w:rPr>
-        <w:t xml:space="preserve"> </w:t>
+        <w:t>Ionic</w:t>
       </w:r>
     </w:p>
-    <w:tbl>
-      <w:tblPr>
-        <w:tblW w:w="5000" w:type="pct"/>
-        <w:tblLook w:val="0600" w:firstRow="0" w:lastRow="0" w:firstColumn="0" w:lastColumn="0" w:noHBand="1" w:noVBand="1"/>
-      </w:tblPr>
-      <w:tblGrid>
-        <w:gridCol w:w="6198"/>
-        <w:gridCol w:w="788"/>
-        <w:gridCol w:w="3466"/>
-      </w:tblGrid>
-      <w:tr>
-        <w:trPr>
-          <w:trHeight w:val="1728"/>
-        </w:trPr>
-        <w:tc>
-          <w:tcPr>
-            <w:tcW w:w="2965" w:type="pct"/>
-          </w:tcPr>
-          <w:p>
-            <w:pPr>
-              <w:pStyle w:val="Subttulo"/>
-              <w:rPr>
-                <w:noProof/>
-              </w:rPr>
-            </w:pPr>
-          </w:p>
-        </w:tc>
-        <w:tc>
-          <w:tcPr>
-            <w:tcW w:w="377" w:type="pct"/>
-          </w:tcPr>
-          <w:p>
-            <w:pPr>
-              <w:rPr>
-                <w:noProof/>
-              </w:rPr>
-            </w:pPr>
-          </w:p>
-        </w:tc>
-        <w:tc>
-          <w:tcPr>
-            <w:tcW w:w="1658" w:type="pct"/>
-            <w:vMerge w:val="restart"/>
-            <w:vAlign w:val="bottom"/>
-          </w:tcPr>
-          <w:p>
-            <w:pPr>
-              <w:pStyle w:val="Informacindecontactodecuerpo"/>
-              <w:rPr>
-                <w:noProof/>
-              </w:rPr>
-            </w:pPr>
-          </w:p>
-        </w:tc>
-      </w:tr>
-      <w:tr>
-        <w:trPr>
-          <w:trHeight w:val="115"/>
-        </w:trPr>
-        <w:tc>
-          <w:tcPr>
-            <w:tcW w:w="2965" w:type="pct"/>
-            <w:shd w:val="clear" w:color="auto" w:fill="auto"/>
-          </w:tcPr>
-          <w:p>
-            <w:pPr>
-              <w:spacing w:line="240" w:lineRule="auto"/>
-              <w:rPr>
-                <w:noProof/>
-                <w:sz w:val="8"/>
-                <w:szCs w:val="8"/>
-              </w:rPr>
-            </w:pPr>
-          </w:p>
-        </w:tc>
-        <w:tc>
-          <w:tcPr>
-            <w:tcW w:w="377" w:type="pct"/>
-            <w:shd w:val="clear" w:color="auto" w:fill="auto"/>
-          </w:tcPr>
-          <w:p>
-            <w:pPr>
-              <w:spacing w:line="240" w:lineRule="auto"/>
-              <w:rPr>
-                <w:noProof/>
-                <w:sz w:val="8"/>
-                <w:szCs w:val="8"/>
-              </w:rPr>
-            </w:pPr>
-          </w:p>
-        </w:tc>
-        <w:tc>
-          <w:tcPr>
-            <w:tcW w:w="1658" w:type="pct"/>
-            <w:vMerge/>
-            <w:shd w:val="clear" w:color="auto" w:fill="auto"/>
-          </w:tcPr>
-          <w:p>
-            <w:pPr>
-              <w:spacing w:line="240" w:lineRule="auto"/>
-              <w:rPr>
-                <w:noProof/>
-                <w:sz w:val="8"/>
-                <w:szCs w:val="8"/>
-              </w:rPr>
-            </w:pPr>
-          </w:p>
-        </w:tc>
-      </w:tr>
-      <w:tr>
-        <w:trPr>
-          <w:trHeight w:val="2592"/>
-        </w:trPr>
-        <w:tc>
-          <w:tcPr>
-            <w:tcW w:w="2965" w:type="pct"/>
-          </w:tcPr>
-          <w:p>
-            <w:pPr>
-              <w:rPr>
-                <w:noProof/>
-              </w:rPr>
-            </w:pPr>
-          </w:p>
-        </w:tc>
-        <w:tc>
-          <w:tcPr>
-            <w:tcW w:w="377" w:type="pct"/>
-          </w:tcPr>
-          <w:p>
-            <w:pPr>
-              <w:rPr>
-                <w:noProof/>
-              </w:rPr>
-            </w:pPr>
-          </w:p>
-        </w:tc>
-        <w:tc>
-          <w:tcPr>
-            <w:tcW w:w="1658" w:type="pct"/>
-          </w:tcPr>
-          <w:p>
-            <w:pPr>
-              <w:rPr>
-                <w:noProof/>
-              </w:rPr>
-            </w:pPr>
-          </w:p>
-        </w:tc>
-      </w:tr>
-      <w:tr>
-        <w:tc>
-          <w:tcPr>
-            <w:tcW w:w="2965" w:type="pct"/>
-          </w:tcPr>
-          <w:p>
-            <w:pPr>
-              <w:pStyle w:val="Ttulo1"/>
-              <w:rPr>
-                <w:noProof/>
-              </w:rPr>
-            </w:pPr>
-          </w:p>
-        </w:tc>
-        <w:tc>
-          <w:tcPr>
-            <w:tcW w:w="377" w:type="pct"/>
-          </w:tcPr>
-          <w:p>
-            <w:pPr>
-              <w:rPr>
-                <w:noProof/>
-              </w:rPr>
-            </w:pPr>
-          </w:p>
-        </w:tc>
-        <w:tc>
-          <w:tcPr>
-            <w:tcW w:w="1658" w:type="pct"/>
-          </w:tcPr>
-          <w:p>
-            <w:pPr>
-              <w:pStyle w:val="Ttulo1"/>
-              <w:rPr>
-                <w:noProof/>
-              </w:rPr>
-            </w:pPr>
-          </w:p>
-        </w:tc>
-      </w:tr>
-      <w:tr>
-        <w:trPr>
-          <w:trHeight w:val="115"/>
-        </w:trPr>
-        <w:tc>
-          <w:tcPr>
-            <w:tcW w:w="2965" w:type="pct"/>
-            <w:shd w:val="clear" w:color="auto" w:fill="auto"/>
-          </w:tcPr>
-          <w:p>
-            <w:pPr>
-              <w:spacing w:line="240" w:lineRule="auto"/>
-              <w:rPr>
-                <w:noProof/>
-                <w:sz w:val="8"/>
-                <w:szCs w:val="8"/>
-              </w:rPr>
-            </w:pPr>
-          </w:p>
-        </w:tc>
-        <w:tc>
-          <w:tcPr>
-            <w:tcW w:w="377" w:type="pct"/>
-            <w:shd w:val="clear" w:color="auto" w:fill="auto"/>
-          </w:tcPr>
-          <w:p>
-            <w:pPr>
-              <w:spacing w:line="240" w:lineRule="auto"/>
-              <w:rPr>
-                <w:noProof/>
-                <w:sz w:val="8"/>
-                <w:szCs w:val="8"/>
-              </w:rPr>
-            </w:pPr>
-          </w:p>
-        </w:tc>
-        <w:tc>
-          <w:tcPr>
-            <w:tcW w:w="1658" w:type="pct"/>
-            <w:shd w:val="clear" w:color="auto" w:fill="auto"/>
-          </w:tcPr>
-          <w:p>
-            <w:pPr>
-              <w:spacing w:line="240" w:lineRule="auto"/>
-              <w:rPr>
-                <w:noProof/>
-                <w:sz w:val="8"/>
-                <w:szCs w:val="8"/>
-              </w:rPr>
-            </w:pPr>
-          </w:p>
-        </w:tc>
-      </w:tr>
-      <w:tr>
-        <w:trPr>
-          <w:trHeight w:val="2304"/>
-        </w:trPr>
-        <w:tc>
-          <w:tcPr>
-            <w:tcW w:w="2965" w:type="pct"/>
-            <w:vMerge w:val="restart"/>
-          </w:tcPr>
-          <w:p>
-            <w:pPr>
-              <w:pStyle w:val="Descripcindeltrabajo"/>
-              <w:rPr>
-                <w:noProof/>
-              </w:rPr>
-            </w:pPr>
-          </w:p>
-        </w:tc>
-        <w:tc>
-          <w:tcPr>
-            <w:tcW w:w="377" w:type="pct"/>
-            <w:vMerge w:val="restart"/>
-          </w:tcPr>
-          <w:p>
-            <w:pPr>
-              <w:rPr>
-                <w:noProof/>
-              </w:rPr>
-            </w:pPr>
-          </w:p>
-        </w:tc>
-        <w:tc>
-          <w:tcPr>
-            <w:tcW w:w="1658" w:type="pct"/>
-          </w:tcPr>
-          <w:p>
-            <w:pPr>
-              <w:rPr>
-                <w:noProof/>
-              </w:rPr>
-            </w:pPr>
-          </w:p>
-        </w:tc>
-      </w:tr>
-      <w:tr>
-        <w:tc>
-          <w:tcPr>
-            <w:tcW w:w="2965" w:type="pct"/>
-            <w:vMerge/>
-          </w:tcPr>
-          <w:p>
-            <w:pPr>
-              <w:pStyle w:val="Ttulo1"/>
-              <w:rPr>
-                <w:noProof/>
-              </w:rPr>
-            </w:pPr>
-          </w:p>
-        </w:tc>
-        <w:tc>
-          <w:tcPr>
-            <w:tcW w:w="377" w:type="pct"/>
-            <w:vMerge/>
-          </w:tcPr>
-          <w:p>
-            <w:pPr>
-              <w:rPr>
-                <w:noProof/>
-              </w:rPr>
-            </w:pPr>
-          </w:p>
-        </w:tc>
-        <w:tc>
-          <w:tcPr>
-            <w:tcW w:w="1658" w:type="pct"/>
-          </w:tcPr>
-          <w:p>
-            <w:pPr>
-              <w:pStyle w:val="Ttulo1"/>
-              <w:rPr>
-                <w:noProof/>
-              </w:rPr>
-            </w:pPr>
-          </w:p>
-        </w:tc>
-      </w:tr>
-      <w:tr>
-        <w:trPr>
-          <w:trHeight w:val="115"/>
-        </w:trPr>
-        <w:tc>
-          <w:tcPr>
-            <w:tcW w:w="2965" w:type="pct"/>
-            <w:vMerge/>
-            <w:shd w:val="clear" w:color="auto" w:fill="auto"/>
-          </w:tcPr>
-          <w:p>
-            <w:pPr>
-              <w:spacing w:line="240" w:lineRule="auto"/>
-              <w:rPr>
-                <w:noProof/>
-                <w:sz w:val="8"/>
-                <w:szCs w:val="8"/>
-              </w:rPr>
-            </w:pPr>
-          </w:p>
-        </w:tc>
-        <w:tc>
-          <w:tcPr>
-            <w:tcW w:w="377" w:type="pct"/>
-            <w:vMerge/>
-            <w:shd w:val="clear" w:color="auto" w:fill="auto"/>
-          </w:tcPr>
-          <w:p>
-            <w:pPr>
-              <w:spacing w:line="240" w:lineRule="auto"/>
-              <w:rPr>
-                <w:noProof/>
-                <w:sz w:val="8"/>
-                <w:szCs w:val="8"/>
-              </w:rPr>
-            </w:pPr>
-          </w:p>
-        </w:tc>
-        <w:tc>
-          <w:tcPr>
-            <w:tcW w:w="1658" w:type="pct"/>
-            <w:shd w:val="clear" w:color="auto" w:fill="auto"/>
-          </w:tcPr>
-          <w:p>
-            <w:pPr>
-              <w:spacing w:line="240" w:lineRule="auto"/>
-              <w:rPr>
-                <w:noProof/>
-                <w:sz w:val="8"/>
-                <w:szCs w:val="8"/>
-              </w:rPr>
-            </w:pPr>
-          </w:p>
-        </w:tc>
-      </w:tr>
-      <w:tr>
-        <w:trPr>
-          <w:trHeight w:val="2520"/>
-        </w:trPr>
-        <w:tc>
-          <w:tcPr>
-            <w:tcW w:w="2965" w:type="pct"/>
-            <w:vMerge/>
-          </w:tcPr>
-          <w:p>
-            <w:pPr>
-              <w:pStyle w:val="Intervalodefechas"/>
-              <w:rPr>
-                <w:noProof/>
-              </w:rPr>
-            </w:pPr>
-          </w:p>
-        </w:tc>
-        <w:tc>
-          <w:tcPr>
-            <w:tcW w:w="377" w:type="pct"/>
-            <w:vMerge/>
-          </w:tcPr>
-          <w:p>
-            <w:pPr>
-              <w:rPr>
-                <w:noProof/>
-              </w:rPr>
-            </w:pPr>
-          </w:p>
-        </w:tc>
-        <w:tc>
-          <w:tcPr>
-            <w:tcW w:w="1658" w:type="pct"/>
-          </w:tcPr>
-          <w:p>
-            <w:pPr>
-              <w:pStyle w:val="Vietasdeaptitudes"/>
-              <w:rPr>
-                <w:noProof/>
-              </w:rPr>
-            </w:pPr>
-          </w:p>
-        </w:tc>
-      </w:tr>
-      <w:tr>
-        <w:tc>
-          <w:tcPr>
-            <w:tcW w:w="2965" w:type="pct"/>
-            <w:vMerge/>
-          </w:tcPr>
-          <w:p>
-            <w:pPr>
-              <w:pStyle w:val="Ttulo1"/>
-              <w:rPr>
-                <w:noProof/>
-              </w:rPr>
-            </w:pPr>
-          </w:p>
-        </w:tc>
-        <w:tc>
-          <w:tcPr>
-            <w:tcW w:w="377" w:type="pct"/>
-            <w:vMerge/>
-          </w:tcPr>
-          <w:p>
-            <w:pPr>
-              <w:rPr>
-                <w:noProof/>
-              </w:rPr>
-            </w:pPr>
-          </w:p>
-        </w:tc>
-        <w:tc>
-          <w:tcPr>
-            <w:tcW w:w="1658" w:type="pct"/>
-          </w:tcPr>
-          <w:p>
-            <w:pPr>
-              <w:pStyle w:val="Ttulo1"/>
-              <w:rPr>
-                <w:noProof/>
-              </w:rPr>
-            </w:pPr>
-          </w:p>
-        </w:tc>
-      </w:tr>
-      <w:tr>
-        <w:trPr>
-          <w:trHeight w:val="115"/>
-        </w:trPr>
-        <w:tc>
-          <w:tcPr>
-            <w:tcW w:w="2965" w:type="pct"/>
-            <w:vMerge/>
-            <w:shd w:val="clear" w:color="auto" w:fill="auto"/>
-          </w:tcPr>
-          <w:p>
-            <w:pPr>
-              <w:spacing w:line="240" w:lineRule="auto"/>
-              <w:rPr>
-                <w:noProof/>
-                <w:sz w:val="8"/>
-                <w:szCs w:val="8"/>
-              </w:rPr>
-            </w:pPr>
-          </w:p>
-        </w:tc>
-        <w:tc>
-          <w:tcPr>
-            <w:tcW w:w="377" w:type="pct"/>
-            <w:vMerge/>
-            <w:shd w:val="clear" w:color="auto" w:fill="auto"/>
-          </w:tcPr>
-          <w:p>
-            <w:pPr>
-              <w:spacing w:line="240" w:lineRule="auto"/>
-              <w:rPr>
-                <w:noProof/>
-                <w:sz w:val="8"/>
-                <w:szCs w:val="8"/>
-              </w:rPr>
-            </w:pPr>
-          </w:p>
-        </w:tc>
-        <w:tc>
-          <w:tcPr>
-            <w:tcW w:w="1658" w:type="pct"/>
-            <w:shd w:val="clear" w:color="auto" w:fill="auto"/>
-          </w:tcPr>
-          <w:p>
-            <w:pPr>
-              <w:spacing w:line="240" w:lineRule="auto"/>
-              <w:rPr>
-                <w:noProof/>
-                <w:sz w:val="8"/>
-                <w:szCs w:val="8"/>
-              </w:rPr>
-            </w:pPr>
-          </w:p>
-        </w:tc>
-      </w:tr>
-      <w:tr>
-        <w:trPr>
-          <w:trHeight w:val="2448"/>
-        </w:trPr>
-        <w:tc>
-          <w:tcPr>
-            <w:tcW w:w="2965" w:type="pct"/>
-            <w:vMerge/>
-          </w:tcPr>
-          <w:p>
-            <w:pPr>
-              <w:pStyle w:val="Intervalodefechas"/>
-              <w:rPr>
-                <w:noProof/>
-              </w:rPr>
-            </w:pPr>
-          </w:p>
-        </w:tc>
-        <w:tc>
-          <w:tcPr>
-            <w:tcW w:w="377" w:type="pct"/>
-            <w:vMerge/>
-          </w:tcPr>
-          <w:p>
-            <w:pPr>
-              <w:rPr>
-                <w:noProof/>
-              </w:rPr>
-            </w:pPr>
-          </w:p>
-        </w:tc>
-        <w:tc>
-          <w:tcPr>
-            <w:tcW w:w="1658" w:type="pct"/>
-          </w:tcPr>
-          <w:p>
-            <w:pPr>
-              <w:pStyle w:val="Informacindecontactodecuerpo"/>
-              <w:rPr>
-                <w:noProof/>
-              </w:rPr>
-            </w:pPr>
-          </w:p>
-        </w:tc>
-      </w:tr>
-    </w:tbl>
     <w:p>
       <w:pPr>
+        <w:pStyle w:val="Prrafodelista"/>
+        <w:numPr>
+          <w:ilvl w:val="0"/>
+          <w:numId w:val="8"/>
+        </w:numPr>
+        <w:spacing w:line="240" w:lineRule="auto"/>
         <w:rPr>
           <w:noProof/>
         </w:rPr>
       </w:pPr>
+      <w:r>
+        <w:rPr>
+          <w:noProof/>
+          <w:sz w:val="22"/>
+          <w:szCs w:val="20"/>
+        </w:rPr>
+        <w:t>PHP</w:t>
+      </w:r>
     </w:p>
     <w:p>
       <w:pPr>
+        <w:spacing w:line="240" w:lineRule="auto"/>
         <w:rPr>
           <w:noProof/>
+          <w:sz w:val="22"/>
+          <w:szCs w:val="20"/>
         </w:rPr>
       </w:pPr>
+      <w:r>
+        <w:rPr>
+          <w:noProof/>
+          <w:sz w:val="22"/>
+          <w:szCs w:val="20"/>
+        </w:rPr>
+        <w:t>Base de Datos SQL, y NoSQL</w:t>
+      </w:r>
     </w:p>
     <w:sectPr>
       <w:pgSz w:w="11906" w:h="16838" w:code="9"/>
@@ -3036,6 +2153,201 @@
 <file path=word/numbering.xml><?xml version="1.0" encoding="utf-8"?>
 <w:numbering xmlns:wpc="http://schemas.microsoft.com/office/word/2010/wordprocessingCanvas" xmlns:cx="http://schemas.microsoft.com/office/drawing/2014/chartex" xmlns:cx1="http://schemas.microsoft.com/office/drawing/2015/9/8/chartex" xmlns:cx2="http://schemas.microsoft.com/office/drawing/2015/10/21/chartex" xmlns:cx3="http://schemas.microsoft.com/office/drawing/2016/5/9/chartex" xmlns:cx4="http://schemas.microsoft.com/office/drawing/2016/5/10/chartex" xmlns:cx5="http://schemas.microsoft.com/office/drawing/2016/5/11/chartex" xmlns:cx6="http://schemas.microsoft.com/office/drawing/2016/5/12/chartex" xmlns:cx7="http://schemas.microsoft.com/office/drawing/2016/5/13/chartex" xmlns:cx8="http://schemas.microsoft.com/office/drawing/2016/5/14/chartex" xmlns:mc="http://schemas.openxmlformats.org/markup-compatibility/2006" xmlns:aink="http://schemas.microsoft.com/office/drawing/2016/ink" xmlns:am3d="http://schemas.microsoft.com/office/drawing/2017/model3d" xmlns:o="urn:schemas-microsoft-com:office:office" xmlns:oel="http://schemas.microsoft.com/office/2019/extlst" xmlns:r="http://schemas.openxmlformats.org/officeDocument/2006/relationships" xmlns:m="http://schemas.openxmlformats.org/officeDocument/2006/math" xmlns:v="urn:schemas-microsoft-com:vml" xmlns:wp14="http://schemas.microsoft.com/office/word/2010/wordprocessingDrawing" xmlns:wp="http://schemas.openxmlformats.org/drawingml/2006/wordprocessingDrawing" xmlns:w10="urn:schemas-microsoft-com:office:word" xmlns:w="http://schemas.openxmlformats.org/wordprocessingml/2006/main" xmlns:w14="http://schemas.microsoft.com/office/word/2010/wordml" xmlns:w15="http://schemas.microsoft.com/office/word/2012/wordml" xmlns:w16cex="http://schemas.microsoft.com/office/word/2018/wordml/cex" xmlns:w16cid="http://schemas.microsoft.com/office/word/2016/wordml/cid" xmlns:w16="http://schemas.microsoft.com/office/word/2018/wordml" xmlns:w16sdtdh="http://schemas.microsoft.com/office/word/2020/wordml/sdtdatahash" xmlns:w16se="http://schemas.microsoft.com/office/word/2015/wordml/symex" xmlns:wpg="http://schemas.microsoft.com/office/word/2010/wordprocessingGroup" xmlns:wpi="http://schemas.microsoft.com/office/word/2010/wordprocessingInk" xmlns:wne="http://schemas.microsoft.com/office/word/2006/wordml" xmlns:wps="http://schemas.microsoft.com/office/word/2010/wordprocessingShape" mc:Ignorable="w14 w15 w16se w16cid w16 w16cex w16sdtdh wp14">
   <w:abstractNum w:abstractNumId="0" w15:restartNumberingAfterBreak="0">
+    <w:nsid w:val="FFFFFF7C"/>
+    <w:multiLevelType w:val="singleLevel"/>
+    <w:tmpl w:val="B2E0E240"/>
+    <w:lvl w:ilvl="0">
+      <w:start w:val="1"/>
+      <w:numFmt w:val="decimal"/>
+      <w:pStyle w:val="Listaconnmeros5"/>
+      <w:lvlText w:val="%1."/>
+      <w:lvlJc w:val="left"/>
+      <w:pPr>
+        <w:tabs>
+          <w:tab w:val="num" w:pos="1492"/>
+        </w:tabs>
+        <w:ind w:left="1492" w:hanging="360"/>
+      </w:pPr>
+    </w:lvl>
+  </w:abstractNum>
+  <w:abstractNum w:abstractNumId="1" w15:restartNumberingAfterBreak="0">
+    <w:nsid w:val="FFFFFF7D"/>
+    <w:multiLevelType w:val="singleLevel"/>
+    <w:tmpl w:val="4ED007F4"/>
+    <w:lvl w:ilvl="0">
+      <w:start w:val="1"/>
+      <w:numFmt w:val="decimal"/>
+      <w:pStyle w:val="Listaconnmeros4"/>
+      <w:lvlText w:val="%1."/>
+      <w:lvlJc w:val="left"/>
+      <w:pPr>
+        <w:tabs>
+          <w:tab w:val="num" w:pos="1209"/>
+        </w:tabs>
+        <w:ind w:left="1209" w:hanging="360"/>
+      </w:pPr>
+    </w:lvl>
+  </w:abstractNum>
+  <w:abstractNum w:abstractNumId="2" w15:restartNumberingAfterBreak="0">
+    <w:nsid w:val="FFFFFF7E"/>
+    <w:multiLevelType w:val="singleLevel"/>
+    <w:tmpl w:val="17EE7290"/>
+    <w:lvl w:ilvl="0">
+      <w:start w:val="1"/>
+      <w:numFmt w:val="decimal"/>
+      <w:pStyle w:val="Listaconnmeros3"/>
+      <w:lvlText w:val="%1."/>
+      <w:lvlJc w:val="left"/>
+      <w:pPr>
+        <w:tabs>
+          <w:tab w:val="num" w:pos="926"/>
+        </w:tabs>
+        <w:ind w:left="926" w:hanging="360"/>
+      </w:pPr>
+    </w:lvl>
+  </w:abstractNum>
+  <w:abstractNum w:abstractNumId="3" w15:restartNumberingAfterBreak="0">
+    <w:nsid w:val="FFFFFF7F"/>
+    <w:multiLevelType w:val="singleLevel"/>
+    <w:tmpl w:val="CDC8FB02"/>
+    <w:lvl w:ilvl="0">
+      <w:start w:val="1"/>
+      <w:numFmt w:val="decimal"/>
+      <w:pStyle w:val="Listaconnmeros2"/>
+      <w:lvlText w:val="%1."/>
+      <w:lvlJc w:val="left"/>
+      <w:pPr>
+        <w:tabs>
+          <w:tab w:val="num" w:pos="643"/>
+        </w:tabs>
+        <w:ind w:left="643" w:hanging="360"/>
+      </w:pPr>
+    </w:lvl>
+  </w:abstractNum>
+  <w:abstractNum w:abstractNumId="4" w15:restartNumberingAfterBreak="0">
+    <w:nsid w:val="FFFFFF80"/>
+    <w:multiLevelType w:val="singleLevel"/>
+    <w:tmpl w:val="EAE86DD6"/>
+    <w:lvl w:ilvl="0">
+      <w:start w:val="1"/>
+      <w:numFmt w:val="bullet"/>
+      <w:pStyle w:val="Listaconvietas5"/>
+      <w:lvlText w:val=""/>
+      <w:lvlJc w:val="left"/>
+      <w:pPr>
+        <w:tabs>
+          <w:tab w:val="num" w:pos="1492"/>
+        </w:tabs>
+        <w:ind w:left="1492" w:hanging="360"/>
+      </w:pPr>
+      <w:rPr>
+        <w:rFonts w:ascii="Symbol" w:hAnsi="Symbol" w:hint="default"/>
+      </w:rPr>
+    </w:lvl>
+  </w:abstractNum>
+  <w:abstractNum w:abstractNumId="5" w15:restartNumberingAfterBreak="0">
+    <w:nsid w:val="FFFFFF81"/>
+    <w:multiLevelType w:val="singleLevel"/>
+    <w:tmpl w:val="F78E8ABA"/>
+    <w:lvl w:ilvl="0">
+      <w:start w:val="1"/>
+      <w:numFmt w:val="bullet"/>
+      <w:pStyle w:val="Listaconvietas4"/>
+      <w:lvlText w:val=""/>
+      <w:lvlJc w:val="left"/>
+      <w:pPr>
+        <w:tabs>
+          <w:tab w:val="num" w:pos="1209"/>
+        </w:tabs>
+        <w:ind w:left="1209" w:hanging="360"/>
+      </w:pPr>
+      <w:rPr>
+        <w:rFonts w:ascii="Symbol" w:hAnsi="Symbol" w:hint="default"/>
+      </w:rPr>
+    </w:lvl>
+  </w:abstractNum>
+  <w:abstractNum w:abstractNumId="6" w15:restartNumberingAfterBreak="0">
+    <w:nsid w:val="FFFFFF82"/>
+    <w:multiLevelType w:val="singleLevel"/>
+    <w:tmpl w:val="98743416"/>
+    <w:lvl w:ilvl="0">
+      <w:start w:val="1"/>
+      <w:numFmt w:val="bullet"/>
+      <w:pStyle w:val="Listaconvietas3"/>
+      <w:lvlText w:val=""/>
+      <w:lvlJc w:val="left"/>
+      <w:pPr>
+        <w:tabs>
+          <w:tab w:val="num" w:pos="926"/>
+        </w:tabs>
+        <w:ind w:left="926" w:hanging="360"/>
+      </w:pPr>
+      <w:rPr>
+        <w:rFonts w:ascii="Symbol" w:hAnsi="Symbol" w:hint="default"/>
+      </w:rPr>
+    </w:lvl>
+  </w:abstractNum>
+  <w:abstractNum w:abstractNumId="7" w15:restartNumberingAfterBreak="0">
+    <w:nsid w:val="FFFFFF83"/>
+    <w:multiLevelType w:val="singleLevel"/>
+    <w:tmpl w:val="EDB8545E"/>
+    <w:lvl w:ilvl="0">
+      <w:start w:val="1"/>
+      <w:numFmt w:val="bullet"/>
+      <w:pStyle w:val="Listaconvietas2"/>
+      <w:lvlText w:val=""/>
+      <w:lvlJc w:val="left"/>
+      <w:pPr>
+        <w:tabs>
+          <w:tab w:val="num" w:pos="643"/>
+        </w:tabs>
+        <w:ind w:left="643" w:hanging="360"/>
+      </w:pPr>
+      <w:rPr>
+        <w:rFonts w:ascii="Symbol" w:hAnsi="Symbol" w:hint="default"/>
+      </w:rPr>
+    </w:lvl>
+  </w:abstractNum>
+  <w:abstractNum w:abstractNumId="8" w15:restartNumberingAfterBreak="0">
+    <w:nsid w:val="FFFFFF88"/>
+    <w:multiLevelType w:val="singleLevel"/>
+    <w:tmpl w:val="868AF920"/>
+    <w:lvl w:ilvl="0">
+      <w:start w:val="1"/>
+      <w:numFmt w:val="decimal"/>
+      <w:pStyle w:val="Listaconnmeros"/>
+      <w:lvlText w:val="%1."/>
+      <w:lvlJc w:val="left"/>
+      <w:pPr>
+        <w:tabs>
+          <w:tab w:val="num" w:pos="360"/>
+        </w:tabs>
+        <w:ind w:left="360" w:hanging="360"/>
+      </w:pPr>
+    </w:lvl>
+  </w:abstractNum>
+  <w:abstractNum w:abstractNumId="9" w15:restartNumberingAfterBreak="0">
+    <w:nsid w:val="FFFFFF89"/>
+    <w:multiLevelType w:val="singleLevel"/>
+    <w:tmpl w:val="EC6ED812"/>
+    <w:lvl w:ilvl="0">
+      <w:start w:val="1"/>
+      <w:numFmt w:val="bullet"/>
+      <w:pStyle w:val="Listaconvietas"/>
+      <w:lvlText w:val=""/>
+      <w:lvlJc w:val="left"/>
+      <w:pPr>
+        <w:tabs>
+          <w:tab w:val="num" w:pos="360"/>
+        </w:tabs>
+        <w:ind w:left="360" w:hanging="360"/>
+      </w:pPr>
+      <w:rPr>
+        <w:rFonts w:ascii="Symbol" w:hAnsi="Symbol" w:hint="default"/>
+      </w:rPr>
+    </w:lvl>
+  </w:abstractNum>
+  <w:abstractNum w:abstractNumId="10" w15:restartNumberingAfterBreak="0">
     <w:nsid w:val="14A524AA"/>
     <w:multiLevelType w:val="hybridMultilevel"/>
     <w:tmpl w:val="967A56FA"/>
@@ -3148,7 +2460,7 @@
       </w:rPr>
     </w:lvl>
   </w:abstractNum>
-  <w:abstractNum w:abstractNumId="1" w15:restartNumberingAfterBreak="0">
+  <w:abstractNum w:abstractNumId="11" w15:restartNumberingAfterBreak="0">
     <w:nsid w:val="1A7F2D0E"/>
     <w:multiLevelType w:val="hybridMultilevel"/>
     <w:tmpl w:val="828CD910"/>
@@ -3262,7 +2574,7 @@
       </w:rPr>
     </w:lvl>
   </w:abstractNum>
-  <w:abstractNum w:abstractNumId="2" w15:restartNumberingAfterBreak="0">
+  <w:abstractNum w:abstractNumId="12" w15:restartNumberingAfterBreak="0">
     <w:nsid w:val="259E5B78"/>
     <w:multiLevelType w:val="hybridMultilevel"/>
     <w:tmpl w:val="05481140"/>
@@ -3375,7 +2687,233 @@
       </w:rPr>
     </w:lvl>
   </w:abstractNum>
-  <w:abstractNum w:abstractNumId="3" w15:restartNumberingAfterBreak="0">
+  <w:abstractNum w:abstractNumId="13" w15:restartNumberingAfterBreak="0">
+    <w:nsid w:val="460A1EE5"/>
+    <w:multiLevelType w:val="hybridMultilevel"/>
+    <w:tmpl w:val="D0DACFAE"/>
+    <w:lvl w:ilvl="0" w:tplc="580A0001">
+      <w:start w:val="1"/>
+      <w:numFmt w:val="bullet"/>
+      <w:lvlText w:val=""/>
+      <w:lvlJc w:val="left"/>
+      <w:pPr>
+        <w:ind w:left="720" w:hanging="360"/>
+      </w:pPr>
+      <w:rPr>
+        <w:rFonts w:ascii="Symbol" w:hAnsi="Symbol" w:hint="default"/>
+      </w:rPr>
+    </w:lvl>
+    <w:lvl w:ilvl="1" w:tplc="580A0003" w:tentative="1">
+      <w:start w:val="1"/>
+      <w:numFmt w:val="bullet"/>
+      <w:lvlText w:val="o"/>
+      <w:lvlJc w:val="left"/>
+      <w:pPr>
+        <w:ind w:left="1440" w:hanging="360"/>
+      </w:pPr>
+      <w:rPr>
+        <w:rFonts w:ascii="Courier New" w:hAnsi="Courier New" w:cs="Courier New" w:hint="default"/>
+      </w:rPr>
+    </w:lvl>
+    <w:lvl w:ilvl="2" w:tplc="580A0005" w:tentative="1">
+      <w:start w:val="1"/>
+      <w:numFmt w:val="bullet"/>
+      <w:lvlText w:val=""/>
+      <w:lvlJc w:val="left"/>
+      <w:pPr>
+        <w:ind w:left="2160" w:hanging="360"/>
+      </w:pPr>
+      <w:rPr>
+        <w:rFonts w:ascii="Wingdings" w:hAnsi="Wingdings" w:hint="default"/>
+      </w:rPr>
+    </w:lvl>
+    <w:lvl w:ilvl="3" w:tplc="580A0001" w:tentative="1">
+      <w:start w:val="1"/>
+      <w:numFmt w:val="bullet"/>
+      <w:lvlText w:val=""/>
+      <w:lvlJc w:val="left"/>
+      <w:pPr>
+        <w:ind w:left="2880" w:hanging="360"/>
+      </w:pPr>
+      <w:rPr>
+        <w:rFonts w:ascii="Symbol" w:hAnsi="Symbol" w:hint="default"/>
+      </w:rPr>
+    </w:lvl>
+    <w:lvl w:ilvl="4" w:tplc="580A0003" w:tentative="1">
+      <w:start w:val="1"/>
+      <w:numFmt w:val="bullet"/>
+      <w:lvlText w:val="o"/>
+      <w:lvlJc w:val="left"/>
+      <w:pPr>
+        <w:ind w:left="3600" w:hanging="360"/>
+      </w:pPr>
+      <w:rPr>
+        <w:rFonts w:ascii="Courier New" w:hAnsi="Courier New" w:cs="Courier New" w:hint="default"/>
+      </w:rPr>
+    </w:lvl>
+    <w:lvl w:ilvl="5" w:tplc="580A0005" w:tentative="1">
+      <w:start w:val="1"/>
+      <w:numFmt w:val="bullet"/>
+      <w:lvlText w:val=""/>
+      <w:lvlJc w:val="left"/>
+      <w:pPr>
+        <w:ind w:left="4320" w:hanging="360"/>
+      </w:pPr>
+      <w:rPr>
+        <w:rFonts w:ascii="Wingdings" w:hAnsi="Wingdings" w:hint="default"/>
+      </w:rPr>
+    </w:lvl>
+    <w:lvl w:ilvl="6" w:tplc="580A0001" w:tentative="1">
+      <w:start w:val="1"/>
+      <w:numFmt w:val="bullet"/>
+      <w:lvlText w:val=""/>
+      <w:lvlJc w:val="left"/>
+      <w:pPr>
+        <w:ind w:left="5040" w:hanging="360"/>
+      </w:pPr>
+      <w:rPr>
+        <w:rFonts w:ascii="Symbol" w:hAnsi="Symbol" w:hint="default"/>
+      </w:rPr>
+    </w:lvl>
+    <w:lvl w:ilvl="7" w:tplc="580A0003" w:tentative="1">
+      <w:start w:val="1"/>
+      <w:numFmt w:val="bullet"/>
+      <w:lvlText w:val="o"/>
+      <w:lvlJc w:val="left"/>
+      <w:pPr>
+        <w:ind w:left="5760" w:hanging="360"/>
+      </w:pPr>
+      <w:rPr>
+        <w:rFonts w:ascii="Courier New" w:hAnsi="Courier New" w:cs="Courier New" w:hint="default"/>
+      </w:rPr>
+    </w:lvl>
+    <w:lvl w:ilvl="8" w:tplc="580A0005" w:tentative="1">
+      <w:start w:val="1"/>
+      <w:numFmt w:val="bullet"/>
+      <w:lvlText w:val=""/>
+      <w:lvlJc w:val="left"/>
+      <w:pPr>
+        <w:ind w:left="6480" w:hanging="360"/>
+      </w:pPr>
+      <w:rPr>
+        <w:rFonts w:ascii="Wingdings" w:hAnsi="Wingdings" w:hint="default"/>
+      </w:rPr>
+    </w:lvl>
+  </w:abstractNum>
+  <w:abstractNum w:abstractNumId="14" w15:restartNumberingAfterBreak="0">
+    <w:nsid w:val="706A60E7"/>
+    <w:multiLevelType w:val="hybridMultilevel"/>
+    <w:tmpl w:val="93CA3CF6"/>
+    <w:lvl w:ilvl="0" w:tplc="580A0001">
+      <w:start w:val="1"/>
+      <w:numFmt w:val="bullet"/>
+      <w:lvlText w:val=""/>
+      <w:lvlJc w:val="left"/>
+      <w:pPr>
+        <w:ind w:left="720" w:hanging="360"/>
+      </w:pPr>
+      <w:rPr>
+        <w:rFonts w:ascii="Symbol" w:hAnsi="Symbol" w:hint="default"/>
+      </w:rPr>
+    </w:lvl>
+    <w:lvl w:ilvl="1" w:tplc="580A0003" w:tentative="1">
+      <w:start w:val="1"/>
+      <w:numFmt w:val="bullet"/>
+      <w:lvlText w:val="o"/>
+      <w:lvlJc w:val="left"/>
+      <w:pPr>
+        <w:ind w:left="1440" w:hanging="360"/>
+      </w:pPr>
+      <w:rPr>
+        <w:rFonts w:ascii="Courier New" w:hAnsi="Courier New" w:cs="Courier New" w:hint="default"/>
+      </w:rPr>
+    </w:lvl>
+    <w:lvl w:ilvl="2" w:tplc="580A0005" w:tentative="1">
+      <w:start w:val="1"/>
+      <w:numFmt w:val="bullet"/>
+      <w:lvlText w:val=""/>
+      <w:lvlJc w:val="left"/>
+      <w:pPr>
+        <w:ind w:left="2160" w:hanging="360"/>
+      </w:pPr>
+      <w:rPr>
+        <w:rFonts w:ascii="Wingdings" w:hAnsi="Wingdings" w:hint="default"/>
+      </w:rPr>
+    </w:lvl>
+    <w:lvl w:ilvl="3" w:tplc="580A0001" w:tentative="1">
+      <w:start w:val="1"/>
+      <w:numFmt w:val="bullet"/>
+      <w:lvlText w:val=""/>
+      <w:lvlJc w:val="left"/>
+      <w:pPr>
+        <w:ind w:left="2880" w:hanging="360"/>
+      </w:pPr>
+      <w:rPr>
+        <w:rFonts w:ascii="Symbol" w:hAnsi="Symbol" w:hint="default"/>
+      </w:rPr>
+    </w:lvl>
+    <w:lvl w:ilvl="4" w:tplc="580A0003" w:tentative="1">
+      <w:start w:val="1"/>
+      <w:numFmt w:val="bullet"/>
+      <w:lvlText w:val="o"/>
+      <w:lvlJc w:val="left"/>
+      <w:pPr>
+        <w:ind w:left="3600" w:hanging="360"/>
+      </w:pPr>
+      <w:rPr>
+        <w:rFonts w:ascii="Courier New" w:hAnsi="Courier New" w:cs="Courier New" w:hint="default"/>
+      </w:rPr>
+    </w:lvl>
+    <w:lvl w:ilvl="5" w:tplc="580A0005" w:tentative="1">
+      <w:start w:val="1"/>
+      <w:numFmt w:val="bullet"/>
+      <w:lvlText w:val=""/>
+      <w:lvlJc w:val="left"/>
+      <w:pPr>
+        <w:ind w:left="4320" w:hanging="360"/>
+      </w:pPr>
+      <w:rPr>
+        <w:rFonts w:ascii="Wingdings" w:hAnsi="Wingdings" w:hint="default"/>
+      </w:rPr>
+    </w:lvl>
+    <w:lvl w:ilvl="6" w:tplc="580A0001" w:tentative="1">
+      <w:start w:val="1"/>
+      <w:numFmt w:val="bullet"/>
+      <w:lvlText w:val=""/>
+      <w:lvlJc w:val="left"/>
+      <w:pPr>
+        <w:ind w:left="5040" w:hanging="360"/>
+      </w:pPr>
+      <w:rPr>
+        <w:rFonts w:ascii="Symbol" w:hAnsi="Symbol" w:hint="default"/>
+      </w:rPr>
+    </w:lvl>
+    <w:lvl w:ilvl="7" w:tplc="580A0003" w:tentative="1">
+      <w:start w:val="1"/>
+      <w:numFmt w:val="bullet"/>
+      <w:lvlText w:val="o"/>
+      <w:lvlJc w:val="left"/>
+      <w:pPr>
+        <w:ind w:left="5760" w:hanging="360"/>
+      </w:pPr>
+      <w:rPr>
+        <w:rFonts w:ascii="Courier New" w:hAnsi="Courier New" w:cs="Courier New" w:hint="default"/>
+      </w:rPr>
+    </w:lvl>
+    <w:lvl w:ilvl="8" w:tplc="580A0005" w:tentative="1">
+      <w:start w:val="1"/>
+      <w:numFmt w:val="bullet"/>
+      <w:lvlText w:val=""/>
+      <w:lvlJc w:val="left"/>
+      <w:pPr>
+        <w:ind w:left="6480" w:hanging="360"/>
+      </w:pPr>
+      <w:rPr>
+        <w:rFonts w:ascii="Wingdings" w:hAnsi="Wingdings" w:hint="default"/>
+      </w:rPr>
+    </w:lvl>
+  </w:abstractNum>
+  <w:abstractNum w:abstractNumId="15" w15:restartNumberingAfterBreak="0">
     <w:nsid w:val="769D3B94"/>
     <w:multiLevelType w:val="multilevel"/>
     <w:tmpl w:val="54F468D6"/>
@@ -3488,7 +3026,7 @@
       </w:rPr>
     </w:lvl>
   </w:abstractNum>
-  <w:abstractNum w:abstractNumId="4" w15:restartNumberingAfterBreak="0">
+  <w:abstractNum w:abstractNumId="16" w15:restartNumberingAfterBreak="0">
     <w:nsid w:val="780F216E"/>
     <w:multiLevelType w:val="multilevel"/>
     <w:tmpl w:val="A216D3C4"/>
@@ -3601,7 +3139,7 @@
       </w:rPr>
     </w:lvl>
   </w:abstractNum>
-  <w:abstractNum w:abstractNumId="5" w15:restartNumberingAfterBreak="0">
+  <w:abstractNum w:abstractNumId="17" w15:restartNumberingAfterBreak="0">
     <w:nsid w:val="7D810280"/>
     <w:multiLevelType w:val="multilevel"/>
     <w:tmpl w:val="7018AD8C"/>
@@ -3715,22 +3253,58 @@
     </w:lvl>
   </w:abstractNum>
   <w:num w:numId="1" w16cid:durableId="2830637">
+    <w:abstractNumId w:val="12"/>
+  </w:num>
+  <w:num w:numId="2" w16cid:durableId="599263549">
+    <w:abstractNumId w:val="16"/>
+  </w:num>
+  <w:num w:numId="3" w16cid:durableId="1845970696">
+    <w:abstractNumId w:val="15"/>
+  </w:num>
+  <w:num w:numId="4" w16cid:durableId="2038850996">
+    <w:abstractNumId w:val="10"/>
+  </w:num>
+  <w:num w:numId="5" w16cid:durableId="1179932200">
+    <w:abstractNumId w:val="11"/>
+  </w:num>
+  <w:num w:numId="6" w16cid:durableId="1410732687">
+    <w:abstractNumId w:val="17"/>
+  </w:num>
+  <w:num w:numId="7" w16cid:durableId="2052413904">
+    <w:abstractNumId w:val="13"/>
+  </w:num>
+  <w:num w:numId="8" w16cid:durableId="1718434388">
+    <w:abstractNumId w:val="14"/>
+  </w:num>
+  <w:num w:numId="9" w16cid:durableId="1733891468">
+    <w:abstractNumId w:val="8"/>
+  </w:num>
+  <w:num w:numId="10" w16cid:durableId="931821221">
+    <w:abstractNumId w:val="3"/>
+  </w:num>
+  <w:num w:numId="11" w16cid:durableId="177820423">
     <w:abstractNumId w:val="2"/>
   </w:num>
-  <w:num w:numId="2" w16cid:durableId="599263549">
-    <w:abstractNumId w:val="4"/>
+  <w:num w:numId="12" w16cid:durableId="246232138">
+    <w:abstractNumId w:val="1"/>
   </w:num>
-  <w:num w:numId="3" w16cid:durableId="1845970696">
-    <w:abstractNumId w:val="3"/>
-  </w:num>
-  <w:num w:numId="4" w16cid:durableId="2038850996">
+  <w:num w:numId="13" w16cid:durableId="239758021">
     <w:abstractNumId w:val="0"/>
   </w:num>
-  <w:num w:numId="5" w16cid:durableId="1179932200">
-    <w:abstractNumId w:val="1"/>
+  <w:num w:numId="14" w16cid:durableId="2038240806">
+    <w:abstractNumId w:val="9"/>
   </w:num>
-  <w:num w:numId="6" w16cid:durableId="1410732687">
+  <w:num w:numId="15" w16cid:durableId="1364672195">
+    <w:abstractNumId w:val="7"/>
+  </w:num>
+  <w:num w:numId="16" w16cid:durableId="1284774748">
+    <w:abstractNumId w:val="6"/>
+  </w:num>
+  <w:num w:numId="17" w16cid:durableId="1834026887">
     <w:abstractNumId w:val="5"/>
+  </w:num>
+  <w:num w:numId="18" w16cid:durableId="363098075">
+    <w:abstractNumId w:val="4"/>
   </w:num>
 </w:numbering>
 </file>
@@ -4223,6 +3797,114 @@
       <w:sz w:val="23"/>
     </w:rPr>
   </w:style>
+  <w:style w:type="paragraph" w:styleId="Ttulo5">
+    <w:name w:val="heading 5"/>
+    <w:basedOn w:val="Normal"/>
+    <w:next w:val="Normal"/>
+    <w:link w:val="Ttulo5Car"/>
+    <w:uiPriority w:val="9"/>
+    <w:semiHidden/>
+    <w:qFormat/>
+    <w:rsid w:val="00F1270F"/>
+    <w:pPr>
+      <w:keepNext/>
+      <w:keepLines/>
+      <w:spacing w:before="40"/>
+      <w:outlineLvl w:val="4"/>
+    </w:pPr>
+    <w:rPr>
+      <w:rFonts w:asciiTheme="majorHAnsi" w:eastAsiaTheme="majorEastAsia" w:hAnsiTheme="majorHAnsi" w:cstheme="majorBidi"/>
+      <w:color w:val="64B1BE" w:themeColor="accent1" w:themeShade="BF"/>
+    </w:rPr>
+  </w:style>
+  <w:style w:type="paragraph" w:styleId="Ttulo6">
+    <w:name w:val="heading 6"/>
+    <w:basedOn w:val="Normal"/>
+    <w:next w:val="Normal"/>
+    <w:link w:val="Ttulo6Car"/>
+    <w:uiPriority w:val="9"/>
+    <w:semiHidden/>
+    <w:qFormat/>
+    <w:rsid w:val="00F1270F"/>
+    <w:pPr>
+      <w:keepNext/>
+      <w:keepLines/>
+      <w:spacing w:before="40"/>
+      <w:outlineLvl w:val="5"/>
+    </w:pPr>
+    <w:rPr>
+      <w:rFonts w:asciiTheme="majorHAnsi" w:eastAsiaTheme="majorEastAsia" w:hAnsiTheme="majorHAnsi" w:cstheme="majorBidi"/>
+      <w:color w:val="397C88" w:themeColor="accent1" w:themeShade="7F"/>
+    </w:rPr>
+  </w:style>
+  <w:style w:type="paragraph" w:styleId="Ttulo7">
+    <w:name w:val="heading 7"/>
+    <w:basedOn w:val="Normal"/>
+    <w:next w:val="Normal"/>
+    <w:link w:val="Ttulo7Car"/>
+    <w:uiPriority w:val="9"/>
+    <w:semiHidden/>
+    <w:qFormat/>
+    <w:rsid w:val="00F1270F"/>
+    <w:pPr>
+      <w:keepNext/>
+      <w:keepLines/>
+      <w:spacing w:before="40"/>
+      <w:outlineLvl w:val="6"/>
+    </w:pPr>
+    <w:rPr>
+      <w:rFonts w:asciiTheme="majorHAnsi" w:eastAsiaTheme="majorEastAsia" w:hAnsiTheme="majorHAnsi" w:cstheme="majorBidi"/>
+      <w:i/>
+      <w:iCs/>
+      <w:color w:val="397C88" w:themeColor="accent1" w:themeShade="7F"/>
+    </w:rPr>
+  </w:style>
+  <w:style w:type="paragraph" w:styleId="Ttulo8">
+    <w:name w:val="heading 8"/>
+    <w:basedOn w:val="Normal"/>
+    <w:next w:val="Normal"/>
+    <w:link w:val="Ttulo8Car"/>
+    <w:uiPriority w:val="9"/>
+    <w:semiHidden/>
+    <w:qFormat/>
+    <w:rsid w:val="00F1270F"/>
+    <w:pPr>
+      <w:keepNext/>
+      <w:keepLines/>
+      <w:spacing w:before="40"/>
+      <w:outlineLvl w:val="7"/>
+    </w:pPr>
+    <w:rPr>
+      <w:rFonts w:asciiTheme="majorHAnsi" w:eastAsiaTheme="majorEastAsia" w:hAnsiTheme="majorHAnsi" w:cstheme="majorBidi"/>
+      <w:color w:val="272727" w:themeColor="text1" w:themeTint="D8"/>
+      <w:sz w:val="21"/>
+      <w:szCs w:val="21"/>
+    </w:rPr>
+  </w:style>
+  <w:style w:type="paragraph" w:styleId="Ttulo9">
+    <w:name w:val="heading 9"/>
+    <w:basedOn w:val="Normal"/>
+    <w:next w:val="Normal"/>
+    <w:link w:val="Ttulo9Car"/>
+    <w:uiPriority w:val="9"/>
+    <w:semiHidden/>
+    <w:qFormat/>
+    <w:rsid w:val="00F1270F"/>
+    <w:pPr>
+      <w:keepNext/>
+      <w:keepLines/>
+      <w:spacing w:before="40"/>
+      <w:outlineLvl w:val="8"/>
+    </w:pPr>
+    <w:rPr>
+      <w:rFonts w:asciiTheme="majorHAnsi" w:eastAsiaTheme="majorEastAsia" w:hAnsiTheme="majorHAnsi" w:cstheme="majorBidi"/>
+      <w:i/>
+      <w:iCs/>
+      <w:color w:val="272727" w:themeColor="text1" w:themeTint="D8"/>
+      <w:sz w:val="21"/>
+      <w:szCs w:val="21"/>
+    </w:rPr>
+  </w:style>
   <w:style w:type="character" w:default="1" w:styleId="Fuentedeprrafopredeter">
     <w:name w:val="Default Paragraph Font"/>
     <w:uiPriority w:val="1"/>
@@ -4253,6 +3935,7 @@
   <w:style w:type="paragraph" w:styleId="Textoindependiente">
     <w:name w:val="Body Text"/>
     <w:basedOn w:val="Normal"/>
+    <w:link w:val="TextoindependienteCar"/>
     <w:uiPriority w:val="1"/>
     <w:semiHidden/>
     <w:qFormat/>
@@ -4677,6 +4360,1565 @@
       <w:sz w:val="16"/>
       <w:szCs w:val="16"/>
       <w:lang w:bidi="en-US"/>
+    </w:rPr>
+  </w:style>
+  <w:style w:type="paragraph" w:styleId="Textocomentario">
+    <w:name w:val="annotation text"/>
+    <w:basedOn w:val="Normal"/>
+    <w:link w:val="TextocomentarioCar"/>
+    <w:uiPriority w:val="99"/>
+    <w:semiHidden/>
+    <w:unhideWhenUsed/>
+    <w:rsid w:val="00F1270F"/>
+    <w:pPr>
+      <w:spacing w:line="240" w:lineRule="auto"/>
+    </w:pPr>
+    <w:rPr>
+      <w:sz w:val="20"/>
+      <w:szCs w:val="20"/>
+    </w:rPr>
+  </w:style>
+  <w:style w:type="character" w:customStyle="1" w:styleId="TextocomentarioCar">
+    <w:name w:val="Texto comentario Car"/>
+    <w:basedOn w:val="Fuentedeprrafopredeter"/>
+    <w:link w:val="Textocomentario"/>
+    <w:uiPriority w:val="99"/>
+    <w:semiHidden/>
+    <w:rsid w:val="00F1270F"/>
+    <w:rPr>
+      <w:rFonts w:eastAsia="Arial" w:cs="Arial"/>
+      <w:sz w:val="20"/>
+      <w:szCs w:val="20"/>
+      <w:lang w:bidi="en-US"/>
+    </w:rPr>
+  </w:style>
+  <w:style w:type="paragraph" w:styleId="Asuntodelcomentario">
+    <w:name w:val="annotation subject"/>
+    <w:basedOn w:val="Textocomentario"/>
+    <w:next w:val="Textocomentario"/>
+    <w:link w:val="AsuntodelcomentarioCar"/>
+    <w:uiPriority w:val="99"/>
+    <w:semiHidden/>
+    <w:unhideWhenUsed/>
+    <w:rsid w:val="00F1270F"/>
+    <w:rPr>
+      <w:b/>
+      <w:bCs/>
+    </w:rPr>
+  </w:style>
+  <w:style w:type="character" w:customStyle="1" w:styleId="AsuntodelcomentarioCar">
+    <w:name w:val="Asunto del comentario Car"/>
+    <w:basedOn w:val="TextocomentarioCar"/>
+    <w:link w:val="Asuntodelcomentario"/>
+    <w:uiPriority w:val="99"/>
+    <w:semiHidden/>
+    <w:rsid w:val="00F1270F"/>
+    <w:rPr>
+      <w:rFonts w:eastAsia="Arial" w:cs="Arial"/>
+      <w:b/>
+      <w:bCs/>
+      <w:sz w:val="20"/>
+      <w:szCs w:val="20"/>
+      <w:lang w:bidi="en-US"/>
+    </w:rPr>
+  </w:style>
+  <w:style w:type="paragraph" w:styleId="Bibliografa">
+    <w:name w:val="Bibliography"/>
+    <w:basedOn w:val="Normal"/>
+    <w:next w:val="Normal"/>
+    <w:uiPriority w:val="37"/>
+    <w:semiHidden/>
+    <w:unhideWhenUsed/>
+    <w:rsid w:val="00F1270F"/>
+  </w:style>
+  <w:style w:type="paragraph" w:styleId="Cierre">
+    <w:name w:val="Closing"/>
+    <w:basedOn w:val="Normal"/>
+    <w:link w:val="CierreCar"/>
+    <w:uiPriority w:val="99"/>
+    <w:semiHidden/>
+    <w:unhideWhenUsed/>
+    <w:rsid w:val="00F1270F"/>
+    <w:pPr>
+      <w:spacing w:line="240" w:lineRule="auto"/>
+      <w:ind w:left="4252"/>
+    </w:pPr>
+  </w:style>
+  <w:style w:type="character" w:customStyle="1" w:styleId="CierreCar">
+    <w:name w:val="Cierre Car"/>
+    <w:basedOn w:val="Fuentedeprrafopredeter"/>
+    <w:link w:val="Cierre"/>
+    <w:uiPriority w:val="99"/>
+    <w:semiHidden/>
+    <w:rsid w:val="00F1270F"/>
+    <w:rPr>
+      <w:rFonts w:eastAsia="Arial" w:cs="Arial"/>
+      <w:sz w:val="18"/>
+      <w:szCs w:val="16"/>
+      <w:lang w:bidi="en-US"/>
+    </w:rPr>
+  </w:style>
+  <w:style w:type="paragraph" w:styleId="Cita">
+    <w:name w:val="Quote"/>
+    <w:basedOn w:val="Normal"/>
+    <w:next w:val="Normal"/>
+    <w:link w:val="CitaCar"/>
+    <w:uiPriority w:val="29"/>
+    <w:semiHidden/>
+    <w:qFormat/>
+    <w:rsid w:val="00F1270F"/>
+    <w:pPr>
+      <w:spacing w:before="200" w:after="160"/>
+      <w:ind w:left="864" w:right="864"/>
+      <w:jc w:val="center"/>
+    </w:pPr>
+    <w:rPr>
+      <w:i/>
+      <w:iCs/>
+      <w:color w:val="404040" w:themeColor="text1" w:themeTint="BF"/>
+    </w:rPr>
+  </w:style>
+  <w:style w:type="character" w:customStyle="1" w:styleId="CitaCar">
+    <w:name w:val="Cita Car"/>
+    <w:basedOn w:val="Fuentedeprrafopredeter"/>
+    <w:link w:val="Cita"/>
+    <w:uiPriority w:val="29"/>
+    <w:semiHidden/>
+    <w:rsid w:val="00F1270F"/>
+    <w:rPr>
+      <w:rFonts w:eastAsia="Arial" w:cs="Arial"/>
+      <w:i/>
+      <w:iCs/>
+      <w:color w:val="404040" w:themeColor="text1" w:themeTint="BF"/>
+      <w:sz w:val="18"/>
+      <w:szCs w:val="16"/>
+      <w:lang w:bidi="en-US"/>
+    </w:rPr>
+  </w:style>
+  <w:style w:type="paragraph" w:styleId="Citadestacada">
+    <w:name w:val="Intense Quote"/>
+    <w:basedOn w:val="Normal"/>
+    <w:next w:val="Normal"/>
+    <w:link w:val="CitadestacadaCar"/>
+    <w:uiPriority w:val="30"/>
+    <w:semiHidden/>
+    <w:qFormat/>
+    <w:rsid w:val="00F1270F"/>
+    <w:pPr>
+      <w:pBdr>
+        <w:top w:val="single" w:sz="4" w:space="10" w:color="A9D4DB" w:themeColor="accent1"/>
+        <w:bottom w:val="single" w:sz="4" w:space="10" w:color="A9D4DB" w:themeColor="accent1"/>
+      </w:pBdr>
+      <w:spacing w:before="360" w:after="360"/>
+      <w:ind w:left="864" w:right="864"/>
+      <w:jc w:val="center"/>
+    </w:pPr>
+    <w:rPr>
+      <w:i/>
+      <w:iCs/>
+      <w:color w:val="A9D4DB" w:themeColor="accent1"/>
+    </w:rPr>
+  </w:style>
+  <w:style w:type="character" w:customStyle="1" w:styleId="CitadestacadaCar">
+    <w:name w:val="Cita destacada Car"/>
+    <w:basedOn w:val="Fuentedeprrafopredeter"/>
+    <w:link w:val="Citadestacada"/>
+    <w:uiPriority w:val="30"/>
+    <w:semiHidden/>
+    <w:rsid w:val="00F1270F"/>
+    <w:rPr>
+      <w:rFonts w:eastAsia="Arial" w:cs="Arial"/>
+      <w:i/>
+      <w:iCs/>
+      <w:color w:val="A9D4DB" w:themeColor="accent1"/>
+      <w:sz w:val="18"/>
+      <w:szCs w:val="16"/>
+      <w:lang w:bidi="en-US"/>
+    </w:rPr>
+  </w:style>
+  <w:style w:type="paragraph" w:styleId="Continuarlista">
+    <w:name w:val="List Continue"/>
+    <w:basedOn w:val="Normal"/>
+    <w:uiPriority w:val="99"/>
+    <w:semiHidden/>
+    <w:unhideWhenUsed/>
+    <w:rsid w:val="00F1270F"/>
+    <w:pPr>
+      <w:spacing w:after="120"/>
+      <w:ind w:left="283"/>
+      <w:contextualSpacing/>
+    </w:pPr>
+  </w:style>
+  <w:style w:type="paragraph" w:styleId="Continuarlista2">
+    <w:name w:val="List Continue 2"/>
+    <w:basedOn w:val="Normal"/>
+    <w:uiPriority w:val="99"/>
+    <w:semiHidden/>
+    <w:unhideWhenUsed/>
+    <w:rsid w:val="00F1270F"/>
+    <w:pPr>
+      <w:spacing w:after="120"/>
+      <w:ind w:left="566"/>
+      <w:contextualSpacing/>
+    </w:pPr>
+  </w:style>
+  <w:style w:type="paragraph" w:styleId="Continuarlista3">
+    <w:name w:val="List Continue 3"/>
+    <w:basedOn w:val="Normal"/>
+    <w:uiPriority w:val="99"/>
+    <w:semiHidden/>
+    <w:unhideWhenUsed/>
+    <w:rsid w:val="00F1270F"/>
+    <w:pPr>
+      <w:spacing w:after="120"/>
+      <w:ind w:left="849"/>
+      <w:contextualSpacing/>
+    </w:pPr>
+  </w:style>
+  <w:style w:type="paragraph" w:styleId="Continuarlista4">
+    <w:name w:val="List Continue 4"/>
+    <w:basedOn w:val="Normal"/>
+    <w:uiPriority w:val="99"/>
+    <w:semiHidden/>
+    <w:unhideWhenUsed/>
+    <w:rsid w:val="00F1270F"/>
+    <w:pPr>
+      <w:spacing w:after="120"/>
+      <w:ind w:left="1132"/>
+      <w:contextualSpacing/>
+    </w:pPr>
+  </w:style>
+  <w:style w:type="paragraph" w:styleId="Continuarlista5">
+    <w:name w:val="List Continue 5"/>
+    <w:basedOn w:val="Normal"/>
+    <w:uiPriority w:val="99"/>
+    <w:semiHidden/>
+    <w:unhideWhenUsed/>
+    <w:rsid w:val="00F1270F"/>
+    <w:pPr>
+      <w:spacing w:after="120"/>
+      <w:ind w:left="1415"/>
+      <w:contextualSpacing/>
+    </w:pPr>
+  </w:style>
+  <w:style w:type="paragraph" w:styleId="Descripcin">
+    <w:name w:val="caption"/>
+    <w:basedOn w:val="Normal"/>
+    <w:next w:val="Normal"/>
+    <w:uiPriority w:val="35"/>
+    <w:semiHidden/>
+    <w:unhideWhenUsed/>
+    <w:qFormat/>
+    <w:rsid w:val="00F1270F"/>
+    <w:pPr>
+      <w:spacing w:after="200" w:line="240" w:lineRule="auto"/>
+    </w:pPr>
+    <w:rPr>
+      <w:i/>
+      <w:iCs/>
+      <w:color w:val="7CA655" w:themeColor="text2"/>
+      <w:szCs w:val="18"/>
+    </w:rPr>
+  </w:style>
+  <w:style w:type="paragraph" w:styleId="DireccinHTML">
+    <w:name w:val="HTML Address"/>
+    <w:basedOn w:val="Normal"/>
+    <w:link w:val="DireccinHTMLCar"/>
+    <w:uiPriority w:val="99"/>
+    <w:semiHidden/>
+    <w:unhideWhenUsed/>
+    <w:rsid w:val="00F1270F"/>
+    <w:pPr>
+      <w:spacing w:line="240" w:lineRule="auto"/>
+    </w:pPr>
+    <w:rPr>
+      <w:i/>
+      <w:iCs/>
+    </w:rPr>
+  </w:style>
+  <w:style w:type="character" w:customStyle="1" w:styleId="DireccinHTMLCar">
+    <w:name w:val="Dirección HTML Car"/>
+    <w:basedOn w:val="Fuentedeprrafopredeter"/>
+    <w:link w:val="DireccinHTML"/>
+    <w:uiPriority w:val="99"/>
+    <w:semiHidden/>
+    <w:rsid w:val="00F1270F"/>
+    <w:rPr>
+      <w:rFonts w:eastAsia="Arial" w:cs="Arial"/>
+      <w:i/>
+      <w:iCs/>
+      <w:sz w:val="18"/>
+      <w:szCs w:val="16"/>
+      <w:lang w:bidi="en-US"/>
+    </w:rPr>
+  </w:style>
+  <w:style w:type="paragraph" w:styleId="Direccinsobre">
+    <w:name w:val="envelope address"/>
+    <w:basedOn w:val="Normal"/>
+    <w:uiPriority w:val="99"/>
+    <w:semiHidden/>
+    <w:unhideWhenUsed/>
+    <w:rsid w:val="00F1270F"/>
+    <w:pPr>
+      <w:framePr w:w="7920" w:h="1980" w:hRule="exact" w:hSpace="141" w:wrap="auto" w:hAnchor="page" w:xAlign="center" w:yAlign="bottom"/>
+      <w:spacing w:line="240" w:lineRule="auto"/>
+      <w:ind w:left="2880"/>
+    </w:pPr>
+    <w:rPr>
+      <w:rFonts w:asciiTheme="majorHAnsi" w:eastAsiaTheme="majorEastAsia" w:hAnsiTheme="majorHAnsi" w:cstheme="majorBidi"/>
+      <w:sz w:val="24"/>
+      <w:szCs w:val="24"/>
+    </w:rPr>
+  </w:style>
+  <w:style w:type="paragraph" w:styleId="Encabezadodelista">
+    <w:name w:val="toa heading"/>
+    <w:basedOn w:val="Normal"/>
+    <w:next w:val="Normal"/>
+    <w:uiPriority w:val="99"/>
+    <w:semiHidden/>
+    <w:unhideWhenUsed/>
+    <w:rsid w:val="00F1270F"/>
+    <w:pPr>
+      <w:spacing w:before="120"/>
+    </w:pPr>
+    <w:rPr>
+      <w:rFonts w:asciiTheme="majorHAnsi" w:eastAsiaTheme="majorEastAsia" w:hAnsiTheme="majorHAnsi" w:cstheme="majorBidi"/>
+      <w:b/>
+      <w:bCs/>
+      <w:sz w:val="24"/>
+      <w:szCs w:val="24"/>
+    </w:rPr>
+  </w:style>
+  <w:style w:type="paragraph" w:styleId="Encabezadodemensaje">
+    <w:name w:val="Message Header"/>
+    <w:basedOn w:val="Normal"/>
+    <w:link w:val="EncabezadodemensajeCar"/>
+    <w:uiPriority w:val="99"/>
+    <w:semiHidden/>
+    <w:unhideWhenUsed/>
+    <w:rsid w:val="00F1270F"/>
+    <w:pPr>
+      <w:pBdr>
+        <w:top w:val="single" w:sz="6" w:space="1" w:color="auto"/>
+        <w:left w:val="single" w:sz="6" w:space="1" w:color="auto"/>
+        <w:bottom w:val="single" w:sz="6" w:space="1" w:color="auto"/>
+        <w:right w:val="single" w:sz="6" w:space="1" w:color="auto"/>
+      </w:pBdr>
+      <w:shd w:val="pct20" w:color="auto" w:fill="auto"/>
+      <w:spacing w:line="240" w:lineRule="auto"/>
+      <w:ind w:left="1134" w:hanging="1134"/>
+    </w:pPr>
+    <w:rPr>
+      <w:rFonts w:asciiTheme="majorHAnsi" w:eastAsiaTheme="majorEastAsia" w:hAnsiTheme="majorHAnsi" w:cstheme="majorBidi"/>
+      <w:sz w:val="24"/>
+      <w:szCs w:val="24"/>
+    </w:rPr>
+  </w:style>
+  <w:style w:type="character" w:customStyle="1" w:styleId="EncabezadodemensajeCar">
+    <w:name w:val="Encabezado de mensaje Car"/>
+    <w:basedOn w:val="Fuentedeprrafopredeter"/>
+    <w:link w:val="Encabezadodemensaje"/>
+    <w:uiPriority w:val="99"/>
+    <w:semiHidden/>
+    <w:rsid w:val="00F1270F"/>
+    <w:rPr>
+      <w:rFonts w:asciiTheme="majorHAnsi" w:eastAsiaTheme="majorEastAsia" w:hAnsiTheme="majorHAnsi" w:cstheme="majorBidi"/>
+      <w:sz w:val="24"/>
+      <w:szCs w:val="24"/>
+      <w:shd w:val="pct20" w:color="auto" w:fill="auto"/>
+      <w:lang w:bidi="en-US"/>
+    </w:rPr>
+  </w:style>
+  <w:style w:type="paragraph" w:styleId="Encabezadodenota">
+    <w:name w:val="Note Heading"/>
+    <w:basedOn w:val="Normal"/>
+    <w:next w:val="Normal"/>
+    <w:link w:val="EncabezadodenotaCar"/>
+    <w:uiPriority w:val="99"/>
+    <w:semiHidden/>
+    <w:unhideWhenUsed/>
+    <w:rsid w:val="00F1270F"/>
+    <w:pPr>
+      <w:spacing w:line="240" w:lineRule="auto"/>
+    </w:pPr>
+  </w:style>
+  <w:style w:type="character" w:customStyle="1" w:styleId="EncabezadodenotaCar">
+    <w:name w:val="Encabezado de nota Car"/>
+    <w:basedOn w:val="Fuentedeprrafopredeter"/>
+    <w:link w:val="Encabezadodenota"/>
+    <w:uiPriority w:val="99"/>
+    <w:semiHidden/>
+    <w:rsid w:val="00F1270F"/>
+    <w:rPr>
+      <w:rFonts w:eastAsia="Arial" w:cs="Arial"/>
+      <w:sz w:val="18"/>
+      <w:szCs w:val="16"/>
+      <w:lang w:bidi="en-US"/>
+    </w:rPr>
+  </w:style>
+  <w:style w:type="paragraph" w:styleId="Fecha">
+    <w:name w:val="Date"/>
+    <w:basedOn w:val="Normal"/>
+    <w:next w:val="Normal"/>
+    <w:link w:val="FechaCar"/>
+    <w:uiPriority w:val="99"/>
+    <w:semiHidden/>
+    <w:unhideWhenUsed/>
+    <w:rsid w:val="00F1270F"/>
+  </w:style>
+  <w:style w:type="character" w:customStyle="1" w:styleId="FechaCar">
+    <w:name w:val="Fecha Car"/>
+    <w:basedOn w:val="Fuentedeprrafopredeter"/>
+    <w:link w:val="Fecha"/>
+    <w:uiPriority w:val="99"/>
+    <w:semiHidden/>
+    <w:rsid w:val="00F1270F"/>
+    <w:rPr>
+      <w:rFonts w:eastAsia="Arial" w:cs="Arial"/>
+      <w:sz w:val="18"/>
+      <w:szCs w:val="16"/>
+      <w:lang w:bidi="en-US"/>
+    </w:rPr>
+  </w:style>
+  <w:style w:type="paragraph" w:styleId="Firma">
+    <w:name w:val="Signature"/>
+    <w:basedOn w:val="Normal"/>
+    <w:link w:val="FirmaCar"/>
+    <w:uiPriority w:val="99"/>
+    <w:semiHidden/>
+    <w:unhideWhenUsed/>
+    <w:rsid w:val="00F1270F"/>
+    <w:pPr>
+      <w:spacing w:line="240" w:lineRule="auto"/>
+      <w:ind w:left="4252"/>
+    </w:pPr>
+  </w:style>
+  <w:style w:type="character" w:customStyle="1" w:styleId="FirmaCar">
+    <w:name w:val="Firma Car"/>
+    <w:basedOn w:val="Fuentedeprrafopredeter"/>
+    <w:link w:val="Firma"/>
+    <w:uiPriority w:val="99"/>
+    <w:semiHidden/>
+    <w:rsid w:val="00F1270F"/>
+    <w:rPr>
+      <w:rFonts w:eastAsia="Arial" w:cs="Arial"/>
+      <w:sz w:val="18"/>
+      <w:szCs w:val="16"/>
+      <w:lang w:bidi="en-US"/>
+    </w:rPr>
+  </w:style>
+  <w:style w:type="paragraph" w:styleId="Firmadecorreoelectrnico">
+    <w:name w:val="E-mail Signature"/>
+    <w:basedOn w:val="Normal"/>
+    <w:link w:val="FirmadecorreoelectrnicoCar"/>
+    <w:uiPriority w:val="99"/>
+    <w:semiHidden/>
+    <w:unhideWhenUsed/>
+    <w:rsid w:val="00F1270F"/>
+    <w:pPr>
+      <w:spacing w:line="240" w:lineRule="auto"/>
+    </w:pPr>
+  </w:style>
+  <w:style w:type="character" w:customStyle="1" w:styleId="FirmadecorreoelectrnicoCar">
+    <w:name w:val="Firma de correo electrónico Car"/>
+    <w:basedOn w:val="Fuentedeprrafopredeter"/>
+    <w:link w:val="Firmadecorreoelectrnico"/>
+    <w:uiPriority w:val="99"/>
+    <w:semiHidden/>
+    <w:rsid w:val="00F1270F"/>
+    <w:rPr>
+      <w:rFonts w:eastAsia="Arial" w:cs="Arial"/>
+      <w:sz w:val="18"/>
+      <w:szCs w:val="16"/>
+      <w:lang w:bidi="en-US"/>
+    </w:rPr>
+  </w:style>
+  <w:style w:type="paragraph" w:styleId="HTMLconformatoprevio">
+    <w:name w:val="HTML Preformatted"/>
+    <w:basedOn w:val="Normal"/>
+    <w:link w:val="HTMLconformatoprevioCar"/>
+    <w:uiPriority w:val="99"/>
+    <w:semiHidden/>
+    <w:unhideWhenUsed/>
+    <w:rsid w:val="00F1270F"/>
+    <w:pPr>
+      <w:spacing w:line="240" w:lineRule="auto"/>
+    </w:pPr>
+    <w:rPr>
+      <w:rFonts w:ascii="Consolas" w:hAnsi="Consolas"/>
+      <w:sz w:val="20"/>
+      <w:szCs w:val="20"/>
+    </w:rPr>
+  </w:style>
+  <w:style w:type="character" w:customStyle="1" w:styleId="HTMLconformatoprevioCar">
+    <w:name w:val="HTML con formato previo Car"/>
+    <w:basedOn w:val="Fuentedeprrafopredeter"/>
+    <w:link w:val="HTMLconformatoprevio"/>
+    <w:uiPriority w:val="99"/>
+    <w:semiHidden/>
+    <w:rsid w:val="00F1270F"/>
+    <w:rPr>
+      <w:rFonts w:ascii="Consolas" w:eastAsia="Arial" w:hAnsi="Consolas" w:cs="Arial"/>
+      <w:sz w:val="20"/>
+      <w:szCs w:val="20"/>
+      <w:lang w:bidi="en-US"/>
+    </w:rPr>
+  </w:style>
+  <w:style w:type="paragraph" w:styleId="ndice1">
+    <w:name w:val="index 1"/>
+    <w:basedOn w:val="Normal"/>
+    <w:next w:val="Normal"/>
+    <w:autoRedefine/>
+    <w:uiPriority w:val="99"/>
+    <w:semiHidden/>
+    <w:unhideWhenUsed/>
+    <w:rsid w:val="00F1270F"/>
+    <w:pPr>
+      <w:spacing w:line="240" w:lineRule="auto"/>
+      <w:ind w:left="180" w:hanging="180"/>
+    </w:pPr>
+  </w:style>
+  <w:style w:type="paragraph" w:styleId="ndice2">
+    <w:name w:val="index 2"/>
+    <w:basedOn w:val="Normal"/>
+    <w:next w:val="Normal"/>
+    <w:autoRedefine/>
+    <w:uiPriority w:val="99"/>
+    <w:semiHidden/>
+    <w:unhideWhenUsed/>
+    <w:rsid w:val="00F1270F"/>
+    <w:pPr>
+      <w:spacing w:line="240" w:lineRule="auto"/>
+      <w:ind w:left="360" w:hanging="180"/>
+    </w:pPr>
+  </w:style>
+  <w:style w:type="paragraph" w:styleId="ndice3">
+    <w:name w:val="index 3"/>
+    <w:basedOn w:val="Normal"/>
+    <w:next w:val="Normal"/>
+    <w:autoRedefine/>
+    <w:uiPriority w:val="99"/>
+    <w:semiHidden/>
+    <w:unhideWhenUsed/>
+    <w:rsid w:val="00F1270F"/>
+    <w:pPr>
+      <w:spacing w:line="240" w:lineRule="auto"/>
+      <w:ind w:left="540" w:hanging="180"/>
+    </w:pPr>
+  </w:style>
+  <w:style w:type="paragraph" w:styleId="ndice4">
+    <w:name w:val="index 4"/>
+    <w:basedOn w:val="Normal"/>
+    <w:next w:val="Normal"/>
+    <w:autoRedefine/>
+    <w:uiPriority w:val="99"/>
+    <w:semiHidden/>
+    <w:unhideWhenUsed/>
+    <w:rsid w:val="00F1270F"/>
+    <w:pPr>
+      <w:spacing w:line="240" w:lineRule="auto"/>
+      <w:ind w:left="720" w:hanging="180"/>
+    </w:pPr>
+  </w:style>
+  <w:style w:type="paragraph" w:styleId="ndice5">
+    <w:name w:val="index 5"/>
+    <w:basedOn w:val="Normal"/>
+    <w:next w:val="Normal"/>
+    <w:autoRedefine/>
+    <w:uiPriority w:val="99"/>
+    <w:semiHidden/>
+    <w:unhideWhenUsed/>
+    <w:rsid w:val="00F1270F"/>
+    <w:pPr>
+      <w:spacing w:line="240" w:lineRule="auto"/>
+      <w:ind w:left="900" w:hanging="180"/>
+    </w:pPr>
+  </w:style>
+  <w:style w:type="paragraph" w:styleId="ndice6">
+    <w:name w:val="index 6"/>
+    <w:basedOn w:val="Normal"/>
+    <w:next w:val="Normal"/>
+    <w:autoRedefine/>
+    <w:uiPriority w:val="99"/>
+    <w:semiHidden/>
+    <w:unhideWhenUsed/>
+    <w:rsid w:val="00F1270F"/>
+    <w:pPr>
+      <w:spacing w:line="240" w:lineRule="auto"/>
+      <w:ind w:left="1080" w:hanging="180"/>
+    </w:pPr>
+  </w:style>
+  <w:style w:type="paragraph" w:styleId="ndice7">
+    <w:name w:val="index 7"/>
+    <w:basedOn w:val="Normal"/>
+    <w:next w:val="Normal"/>
+    <w:autoRedefine/>
+    <w:uiPriority w:val="99"/>
+    <w:semiHidden/>
+    <w:unhideWhenUsed/>
+    <w:rsid w:val="00F1270F"/>
+    <w:pPr>
+      <w:spacing w:line="240" w:lineRule="auto"/>
+      <w:ind w:left="1260" w:hanging="180"/>
+    </w:pPr>
+  </w:style>
+  <w:style w:type="paragraph" w:styleId="ndice8">
+    <w:name w:val="index 8"/>
+    <w:basedOn w:val="Normal"/>
+    <w:next w:val="Normal"/>
+    <w:autoRedefine/>
+    <w:uiPriority w:val="99"/>
+    <w:semiHidden/>
+    <w:unhideWhenUsed/>
+    <w:rsid w:val="00F1270F"/>
+    <w:pPr>
+      <w:spacing w:line="240" w:lineRule="auto"/>
+      <w:ind w:left="1440" w:hanging="180"/>
+    </w:pPr>
+  </w:style>
+  <w:style w:type="paragraph" w:styleId="ndice9">
+    <w:name w:val="index 9"/>
+    <w:basedOn w:val="Normal"/>
+    <w:next w:val="Normal"/>
+    <w:autoRedefine/>
+    <w:uiPriority w:val="99"/>
+    <w:semiHidden/>
+    <w:unhideWhenUsed/>
+    <w:rsid w:val="00F1270F"/>
+    <w:pPr>
+      <w:spacing w:line="240" w:lineRule="auto"/>
+      <w:ind w:left="1620" w:hanging="180"/>
+    </w:pPr>
+  </w:style>
+  <w:style w:type="paragraph" w:styleId="Lista">
+    <w:name w:val="List"/>
+    <w:basedOn w:val="Normal"/>
+    <w:uiPriority w:val="99"/>
+    <w:semiHidden/>
+    <w:unhideWhenUsed/>
+    <w:rsid w:val="00F1270F"/>
+    <w:pPr>
+      <w:ind w:left="283" w:hanging="283"/>
+      <w:contextualSpacing/>
+    </w:pPr>
+  </w:style>
+  <w:style w:type="paragraph" w:styleId="Lista2">
+    <w:name w:val="List 2"/>
+    <w:basedOn w:val="Normal"/>
+    <w:uiPriority w:val="99"/>
+    <w:semiHidden/>
+    <w:unhideWhenUsed/>
+    <w:rsid w:val="00F1270F"/>
+    <w:pPr>
+      <w:ind w:left="566" w:hanging="283"/>
+      <w:contextualSpacing/>
+    </w:pPr>
+  </w:style>
+  <w:style w:type="paragraph" w:styleId="Lista3">
+    <w:name w:val="List 3"/>
+    <w:basedOn w:val="Normal"/>
+    <w:uiPriority w:val="99"/>
+    <w:semiHidden/>
+    <w:unhideWhenUsed/>
+    <w:rsid w:val="00F1270F"/>
+    <w:pPr>
+      <w:ind w:left="849" w:hanging="283"/>
+      <w:contextualSpacing/>
+    </w:pPr>
+  </w:style>
+  <w:style w:type="paragraph" w:styleId="Lista4">
+    <w:name w:val="List 4"/>
+    <w:basedOn w:val="Normal"/>
+    <w:uiPriority w:val="99"/>
+    <w:semiHidden/>
+    <w:unhideWhenUsed/>
+    <w:rsid w:val="00F1270F"/>
+    <w:pPr>
+      <w:ind w:left="1132" w:hanging="283"/>
+      <w:contextualSpacing/>
+    </w:pPr>
+  </w:style>
+  <w:style w:type="paragraph" w:styleId="Lista5">
+    <w:name w:val="List 5"/>
+    <w:basedOn w:val="Normal"/>
+    <w:uiPriority w:val="99"/>
+    <w:semiHidden/>
+    <w:unhideWhenUsed/>
+    <w:rsid w:val="00F1270F"/>
+    <w:pPr>
+      <w:ind w:left="1415" w:hanging="283"/>
+      <w:contextualSpacing/>
+    </w:pPr>
+  </w:style>
+  <w:style w:type="paragraph" w:styleId="Listaconnmeros">
+    <w:name w:val="List Number"/>
+    <w:basedOn w:val="Normal"/>
+    <w:uiPriority w:val="99"/>
+    <w:semiHidden/>
+    <w:unhideWhenUsed/>
+    <w:rsid w:val="00F1270F"/>
+    <w:pPr>
+      <w:numPr>
+        <w:numId w:val="9"/>
+      </w:numPr>
+      <w:contextualSpacing/>
+    </w:pPr>
+  </w:style>
+  <w:style w:type="paragraph" w:styleId="Listaconnmeros2">
+    <w:name w:val="List Number 2"/>
+    <w:basedOn w:val="Normal"/>
+    <w:uiPriority w:val="99"/>
+    <w:semiHidden/>
+    <w:unhideWhenUsed/>
+    <w:rsid w:val="00F1270F"/>
+    <w:pPr>
+      <w:numPr>
+        <w:numId w:val="10"/>
+      </w:numPr>
+      <w:contextualSpacing/>
+    </w:pPr>
+  </w:style>
+  <w:style w:type="paragraph" w:styleId="Listaconnmeros3">
+    <w:name w:val="List Number 3"/>
+    <w:basedOn w:val="Normal"/>
+    <w:uiPriority w:val="99"/>
+    <w:semiHidden/>
+    <w:unhideWhenUsed/>
+    <w:rsid w:val="00F1270F"/>
+    <w:pPr>
+      <w:numPr>
+        <w:numId w:val="11"/>
+      </w:numPr>
+      <w:contextualSpacing/>
+    </w:pPr>
+  </w:style>
+  <w:style w:type="paragraph" w:styleId="Listaconnmeros4">
+    <w:name w:val="List Number 4"/>
+    <w:basedOn w:val="Normal"/>
+    <w:uiPriority w:val="99"/>
+    <w:semiHidden/>
+    <w:unhideWhenUsed/>
+    <w:rsid w:val="00F1270F"/>
+    <w:pPr>
+      <w:numPr>
+        <w:numId w:val="12"/>
+      </w:numPr>
+      <w:contextualSpacing/>
+    </w:pPr>
+  </w:style>
+  <w:style w:type="paragraph" w:styleId="Listaconnmeros5">
+    <w:name w:val="List Number 5"/>
+    <w:basedOn w:val="Normal"/>
+    <w:uiPriority w:val="99"/>
+    <w:semiHidden/>
+    <w:unhideWhenUsed/>
+    <w:rsid w:val="00F1270F"/>
+    <w:pPr>
+      <w:numPr>
+        <w:numId w:val="13"/>
+      </w:numPr>
+      <w:contextualSpacing/>
+    </w:pPr>
+  </w:style>
+  <w:style w:type="paragraph" w:styleId="Listaconvietas">
+    <w:name w:val="List Bullet"/>
+    <w:basedOn w:val="Normal"/>
+    <w:uiPriority w:val="99"/>
+    <w:semiHidden/>
+    <w:unhideWhenUsed/>
+    <w:rsid w:val="00F1270F"/>
+    <w:pPr>
+      <w:numPr>
+        <w:numId w:val="14"/>
+      </w:numPr>
+      <w:contextualSpacing/>
+    </w:pPr>
+  </w:style>
+  <w:style w:type="paragraph" w:styleId="Listaconvietas2">
+    <w:name w:val="List Bullet 2"/>
+    <w:basedOn w:val="Normal"/>
+    <w:uiPriority w:val="99"/>
+    <w:semiHidden/>
+    <w:unhideWhenUsed/>
+    <w:rsid w:val="00F1270F"/>
+    <w:pPr>
+      <w:numPr>
+        <w:numId w:val="15"/>
+      </w:numPr>
+      <w:contextualSpacing/>
+    </w:pPr>
+  </w:style>
+  <w:style w:type="paragraph" w:styleId="Listaconvietas3">
+    <w:name w:val="List Bullet 3"/>
+    <w:basedOn w:val="Normal"/>
+    <w:uiPriority w:val="99"/>
+    <w:semiHidden/>
+    <w:unhideWhenUsed/>
+    <w:rsid w:val="00F1270F"/>
+    <w:pPr>
+      <w:numPr>
+        <w:numId w:val="16"/>
+      </w:numPr>
+      <w:contextualSpacing/>
+    </w:pPr>
+  </w:style>
+  <w:style w:type="paragraph" w:styleId="Listaconvietas4">
+    <w:name w:val="List Bullet 4"/>
+    <w:basedOn w:val="Normal"/>
+    <w:uiPriority w:val="99"/>
+    <w:semiHidden/>
+    <w:unhideWhenUsed/>
+    <w:rsid w:val="00F1270F"/>
+    <w:pPr>
+      <w:numPr>
+        <w:numId w:val="17"/>
+      </w:numPr>
+      <w:contextualSpacing/>
+    </w:pPr>
+  </w:style>
+  <w:style w:type="paragraph" w:styleId="Listaconvietas5">
+    <w:name w:val="List Bullet 5"/>
+    <w:basedOn w:val="Normal"/>
+    <w:uiPriority w:val="99"/>
+    <w:semiHidden/>
+    <w:unhideWhenUsed/>
+    <w:rsid w:val="00F1270F"/>
+    <w:pPr>
+      <w:numPr>
+        <w:numId w:val="18"/>
+      </w:numPr>
+      <w:contextualSpacing/>
+    </w:pPr>
+  </w:style>
+  <w:style w:type="paragraph" w:styleId="Mapadeldocumento">
+    <w:name w:val="Document Map"/>
+    <w:basedOn w:val="Normal"/>
+    <w:link w:val="MapadeldocumentoCar"/>
+    <w:uiPriority w:val="99"/>
+    <w:semiHidden/>
+    <w:unhideWhenUsed/>
+    <w:rsid w:val="00F1270F"/>
+    <w:pPr>
+      <w:spacing w:line="240" w:lineRule="auto"/>
+    </w:pPr>
+    <w:rPr>
+      <w:rFonts w:ascii="Segoe UI" w:hAnsi="Segoe UI" w:cs="Segoe UI"/>
+      <w:sz w:val="16"/>
+    </w:rPr>
+  </w:style>
+  <w:style w:type="character" w:customStyle="1" w:styleId="MapadeldocumentoCar">
+    <w:name w:val="Mapa del documento Car"/>
+    <w:basedOn w:val="Fuentedeprrafopredeter"/>
+    <w:link w:val="Mapadeldocumento"/>
+    <w:uiPriority w:val="99"/>
+    <w:semiHidden/>
+    <w:rsid w:val="00F1270F"/>
+    <w:rPr>
+      <w:rFonts w:ascii="Segoe UI" w:eastAsia="Arial" w:hAnsi="Segoe UI" w:cs="Segoe UI"/>
+      <w:sz w:val="16"/>
+      <w:szCs w:val="16"/>
+      <w:lang w:bidi="en-US"/>
+    </w:rPr>
+  </w:style>
+  <w:style w:type="paragraph" w:styleId="NormalWeb">
+    <w:name w:val="Normal (Web)"/>
+    <w:basedOn w:val="Normal"/>
+    <w:uiPriority w:val="99"/>
+    <w:semiHidden/>
+    <w:unhideWhenUsed/>
+    <w:rsid w:val="00F1270F"/>
+    <w:rPr>
+      <w:rFonts w:ascii="Times New Roman" w:hAnsi="Times New Roman" w:cs="Times New Roman"/>
+      <w:sz w:val="24"/>
+      <w:szCs w:val="24"/>
+    </w:rPr>
+  </w:style>
+  <w:style w:type="paragraph" w:styleId="Remitedesobre">
+    <w:name w:val="envelope return"/>
+    <w:basedOn w:val="Normal"/>
+    <w:uiPriority w:val="99"/>
+    <w:semiHidden/>
+    <w:unhideWhenUsed/>
+    <w:rsid w:val="00F1270F"/>
+    <w:pPr>
+      <w:spacing w:line="240" w:lineRule="auto"/>
+    </w:pPr>
+    <w:rPr>
+      <w:rFonts w:asciiTheme="majorHAnsi" w:eastAsiaTheme="majorEastAsia" w:hAnsiTheme="majorHAnsi" w:cstheme="majorBidi"/>
+      <w:sz w:val="20"/>
+      <w:szCs w:val="20"/>
+    </w:rPr>
+  </w:style>
+  <w:style w:type="paragraph" w:styleId="Saludo">
+    <w:name w:val="Salutation"/>
+    <w:basedOn w:val="Normal"/>
+    <w:next w:val="Normal"/>
+    <w:link w:val="SaludoCar"/>
+    <w:uiPriority w:val="99"/>
+    <w:semiHidden/>
+    <w:unhideWhenUsed/>
+    <w:rsid w:val="00F1270F"/>
+  </w:style>
+  <w:style w:type="character" w:customStyle="1" w:styleId="SaludoCar">
+    <w:name w:val="Saludo Car"/>
+    <w:basedOn w:val="Fuentedeprrafopredeter"/>
+    <w:link w:val="Saludo"/>
+    <w:uiPriority w:val="99"/>
+    <w:semiHidden/>
+    <w:rsid w:val="00F1270F"/>
+    <w:rPr>
+      <w:rFonts w:eastAsia="Arial" w:cs="Arial"/>
+      <w:sz w:val="18"/>
+      <w:szCs w:val="16"/>
+      <w:lang w:bidi="en-US"/>
+    </w:rPr>
+  </w:style>
+  <w:style w:type="paragraph" w:styleId="Sangra2detindependiente">
+    <w:name w:val="Body Text Indent 2"/>
+    <w:basedOn w:val="Normal"/>
+    <w:link w:val="Sangra2detindependienteCar"/>
+    <w:uiPriority w:val="99"/>
+    <w:semiHidden/>
+    <w:unhideWhenUsed/>
+    <w:rsid w:val="00F1270F"/>
+    <w:pPr>
+      <w:spacing w:after="120" w:line="480" w:lineRule="auto"/>
+      <w:ind w:left="283"/>
+    </w:pPr>
+  </w:style>
+  <w:style w:type="character" w:customStyle="1" w:styleId="Sangra2detindependienteCar">
+    <w:name w:val="Sangría 2 de t. independiente Car"/>
+    <w:basedOn w:val="Fuentedeprrafopredeter"/>
+    <w:link w:val="Sangra2detindependiente"/>
+    <w:uiPriority w:val="99"/>
+    <w:semiHidden/>
+    <w:rsid w:val="00F1270F"/>
+    <w:rPr>
+      <w:rFonts w:eastAsia="Arial" w:cs="Arial"/>
+      <w:sz w:val="18"/>
+      <w:szCs w:val="16"/>
+      <w:lang w:bidi="en-US"/>
+    </w:rPr>
+  </w:style>
+  <w:style w:type="paragraph" w:styleId="Sangra3detindependiente">
+    <w:name w:val="Body Text Indent 3"/>
+    <w:basedOn w:val="Normal"/>
+    <w:link w:val="Sangra3detindependienteCar"/>
+    <w:uiPriority w:val="99"/>
+    <w:semiHidden/>
+    <w:unhideWhenUsed/>
+    <w:rsid w:val="00F1270F"/>
+    <w:pPr>
+      <w:spacing w:after="120"/>
+      <w:ind w:left="283"/>
+    </w:pPr>
+    <w:rPr>
+      <w:sz w:val="16"/>
+    </w:rPr>
+  </w:style>
+  <w:style w:type="character" w:customStyle="1" w:styleId="Sangra3detindependienteCar">
+    <w:name w:val="Sangría 3 de t. independiente Car"/>
+    <w:basedOn w:val="Fuentedeprrafopredeter"/>
+    <w:link w:val="Sangra3detindependiente"/>
+    <w:uiPriority w:val="99"/>
+    <w:semiHidden/>
+    <w:rsid w:val="00F1270F"/>
+    <w:rPr>
+      <w:rFonts w:eastAsia="Arial" w:cs="Arial"/>
+      <w:sz w:val="16"/>
+      <w:szCs w:val="16"/>
+      <w:lang w:bidi="en-US"/>
+    </w:rPr>
+  </w:style>
+  <w:style w:type="paragraph" w:styleId="Sangradetextonormal">
+    <w:name w:val="Body Text Indent"/>
+    <w:basedOn w:val="Normal"/>
+    <w:link w:val="SangradetextonormalCar"/>
+    <w:uiPriority w:val="99"/>
+    <w:semiHidden/>
+    <w:unhideWhenUsed/>
+    <w:rsid w:val="00F1270F"/>
+    <w:pPr>
+      <w:spacing w:after="120"/>
+      <w:ind w:left="283"/>
+    </w:pPr>
+  </w:style>
+  <w:style w:type="character" w:customStyle="1" w:styleId="SangradetextonormalCar">
+    <w:name w:val="Sangría de texto normal Car"/>
+    <w:basedOn w:val="Fuentedeprrafopredeter"/>
+    <w:link w:val="Sangradetextonormal"/>
+    <w:uiPriority w:val="99"/>
+    <w:semiHidden/>
+    <w:rsid w:val="00F1270F"/>
+    <w:rPr>
+      <w:rFonts w:eastAsia="Arial" w:cs="Arial"/>
+      <w:sz w:val="18"/>
+      <w:szCs w:val="16"/>
+      <w:lang w:bidi="en-US"/>
+    </w:rPr>
+  </w:style>
+  <w:style w:type="paragraph" w:styleId="Sangranormal">
+    <w:name w:val="Normal Indent"/>
+    <w:basedOn w:val="Normal"/>
+    <w:uiPriority w:val="99"/>
+    <w:semiHidden/>
+    <w:unhideWhenUsed/>
+    <w:rsid w:val="00F1270F"/>
+    <w:pPr>
+      <w:ind w:left="708"/>
+    </w:pPr>
+  </w:style>
+  <w:style w:type="paragraph" w:styleId="Sinespaciado">
+    <w:name w:val="No Spacing"/>
+    <w:uiPriority w:val="1"/>
+    <w:semiHidden/>
+    <w:qFormat/>
+    <w:rsid w:val="00F1270F"/>
+    <w:rPr>
+      <w:rFonts w:eastAsia="Arial" w:cs="Arial"/>
+      <w:sz w:val="18"/>
+      <w:szCs w:val="16"/>
+      <w:lang w:bidi="en-US"/>
+    </w:rPr>
+  </w:style>
+  <w:style w:type="paragraph" w:styleId="Tabladeilustraciones">
+    <w:name w:val="table of figures"/>
+    <w:basedOn w:val="Normal"/>
+    <w:next w:val="Normal"/>
+    <w:uiPriority w:val="99"/>
+    <w:semiHidden/>
+    <w:unhideWhenUsed/>
+    <w:rsid w:val="00F1270F"/>
+  </w:style>
+  <w:style w:type="paragraph" w:styleId="TDC1">
+    <w:name w:val="toc 1"/>
+    <w:basedOn w:val="Normal"/>
+    <w:next w:val="Normal"/>
+    <w:autoRedefine/>
+    <w:uiPriority w:val="39"/>
+    <w:semiHidden/>
+    <w:unhideWhenUsed/>
+    <w:rsid w:val="00F1270F"/>
+    <w:pPr>
+      <w:spacing w:after="100"/>
+    </w:pPr>
+  </w:style>
+  <w:style w:type="paragraph" w:styleId="TDC2">
+    <w:name w:val="toc 2"/>
+    <w:basedOn w:val="Normal"/>
+    <w:next w:val="Normal"/>
+    <w:autoRedefine/>
+    <w:uiPriority w:val="39"/>
+    <w:semiHidden/>
+    <w:unhideWhenUsed/>
+    <w:rsid w:val="00F1270F"/>
+    <w:pPr>
+      <w:spacing w:after="100"/>
+      <w:ind w:left="180"/>
+    </w:pPr>
+  </w:style>
+  <w:style w:type="paragraph" w:styleId="TDC3">
+    <w:name w:val="toc 3"/>
+    <w:basedOn w:val="Normal"/>
+    <w:next w:val="Normal"/>
+    <w:autoRedefine/>
+    <w:uiPriority w:val="39"/>
+    <w:semiHidden/>
+    <w:unhideWhenUsed/>
+    <w:rsid w:val="00F1270F"/>
+    <w:pPr>
+      <w:spacing w:after="100"/>
+      <w:ind w:left="360"/>
+    </w:pPr>
+  </w:style>
+  <w:style w:type="paragraph" w:styleId="TDC4">
+    <w:name w:val="toc 4"/>
+    <w:basedOn w:val="Normal"/>
+    <w:next w:val="Normal"/>
+    <w:autoRedefine/>
+    <w:uiPriority w:val="39"/>
+    <w:semiHidden/>
+    <w:unhideWhenUsed/>
+    <w:rsid w:val="00F1270F"/>
+    <w:pPr>
+      <w:spacing w:after="100"/>
+      <w:ind w:left="540"/>
+    </w:pPr>
+  </w:style>
+  <w:style w:type="paragraph" w:styleId="TDC5">
+    <w:name w:val="toc 5"/>
+    <w:basedOn w:val="Normal"/>
+    <w:next w:val="Normal"/>
+    <w:autoRedefine/>
+    <w:uiPriority w:val="39"/>
+    <w:semiHidden/>
+    <w:unhideWhenUsed/>
+    <w:rsid w:val="00F1270F"/>
+    <w:pPr>
+      <w:spacing w:after="100"/>
+      <w:ind w:left="720"/>
+    </w:pPr>
+  </w:style>
+  <w:style w:type="paragraph" w:styleId="TDC6">
+    <w:name w:val="toc 6"/>
+    <w:basedOn w:val="Normal"/>
+    <w:next w:val="Normal"/>
+    <w:autoRedefine/>
+    <w:uiPriority w:val="39"/>
+    <w:semiHidden/>
+    <w:unhideWhenUsed/>
+    <w:rsid w:val="00F1270F"/>
+    <w:pPr>
+      <w:spacing w:after="100"/>
+      <w:ind w:left="900"/>
+    </w:pPr>
+  </w:style>
+  <w:style w:type="paragraph" w:styleId="TDC7">
+    <w:name w:val="toc 7"/>
+    <w:basedOn w:val="Normal"/>
+    <w:next w:val="Normal"/>
+    <w:autoRedefine/>
+    <w:uiPriority w:val="39"/>
+    <w:semiHidden/>
+    <w:unhideWhenUsed/>
+    <w:rsid w:val="00F1270F"/>
+    <w:pPr>
+      <w:spacing w:after="100"/>
+      <w:ind w:left="1080"/>
+    </w:pPr>
+  </w:style>
+  <w:style w:type="paragraph" w:styleId="TDC8">
+    <w:name w:val="toc 8"/>
+    <w:basedOn w:val="Normal"/>
+    <w:next w:val="Normal"/>
+    <w:autoRedefine/>
+    <w:uiPriority w:val="39"/>
+    <w:semiHidden/>
+    <w:unhideWhenUsed/>
+    <w:rsid w:val="00F1270F"/>
+    <w:pPr>
+      <w:spacing w:after="100"/>
+      <w:ind w:left="1260"/>
+    </w:pPr>
+  </w:style>
+  <w:style w:type="paragraph" w:styleId="TDC9">
+    <w:name w:val="toc 9"/>
+    <w:basedOn w:val="Normal"/>
+    <w:next w:val="Normal"/>
+    <w:autoRedefine/>
+    <w:uiPriority w:val="39"/>
+    <w:semiHidden/>
+    <w:unhideWhenUsed/>
+    <w:rsid w:val="00F1270F"/>
+    <w:pPr>
+      <w:spacing w:after="100"/>
+      <w:ind w:left="1440"/>
+    </w:pPr>
+  </w:style>
+  <w:style w:type="paragraph" w:styleId="Textoconsangra">
+    <w:name w:val="table of authorities"/>
+    <w:basedOn w:val="Normal"/>
+    <w:next w:val="Normal"/>
+    <w:uiPriority w:val="99"/>
+    <w:semiHidden/>
+    <w:unhideWhenUsed/>
+    <w:rsid w:val="00F1270F"/>
+    <w:pPr>
+      <w:ind w:left="180" w:hanging="180"/>
+    </w:pPr>
+  </w:style>
+  <w:style w:type="paragraph" w:styleId="Textodebloque">
+    <w:name w:val="Block Text"/>
+    <w:basedOn w:val="Normal"/>
+    <w:uiPriority w:val="99"/>
+    <w:semiHidden/>
+    <w:unhideWhenUsed/>
+    <w:rsid w:val="00F1270F"/>
+    <w:pPr>
+      <w:pBdr>
+        <w:top w:val="single" w:sz="2" w:space="10" w:color="A9D4DB" w:themeColor="accent1"/>
+        <w:left w:val="single" w:sz="2" w:space="10" w:color="A9D4DB" w:themeColor="accent1"/>
+        <w:bottom w:val="single" w:sz="2" w:space="10" w:color="A9D4DB" w:themeColor="accent1"/>
+        <w:right w:val="single" w:sz="2" w:space="10" w:color="A9D4DB" w:themeColor="accent1"/>
+      </w:pBdr>
+      <w:ind w:left="1152" w:right="1152"/>
+    </w:pPr>
+    <w:rPr>
+      <w:rFonts w:eastAsiaTheme="minorEastAsia" w:cstheme="minorBidi"/>
+      <w:i/>
+      <w:iCs/>
+      <w:color w:val="A9D4DB" w:themeColor="accent1"/>
+    </w:rPr>
+  </w:style>
+  <w:style w:type="paragraph" w:styleId="Textoindependiente2">
+    <w:name w:val="Body Text 2"/>
+    <w:basedOn w:val="Normal"/>
+    <w:link w:val="Textoindependiente2Car"/>
+    <w:uiPriority w:val="99"/>
+    <w:semiHidden/>
+    <w:unhideWhenUsed/>
+    <w:rsid w:val="00F1270F"/>
+    <w:pPr>
+      <w:spacing w:after="120" w:line="480" w:lineRule="auto"/>
+    </w:pPr>
+  </w:style>
+  <w:style w:type="character" w:customStyle="1" w:styleId="Textoindependiente2Car">
+    <w:name w:val="Texto independiente 2 Car"/>
+    <w:basedOn w:val="Fuentedeprrafopredeter"/>
+    <w:link w:val="Textoindependiente2"/>
+    <w:uiPriority w:val="99"/>
+    <w:semiHidden/>
+    <w:rsid w:val="00F1270F"/>
+    <w:rPr>
+      <w:rFonts w:eastAsia="Arial" w:cs="Arial"/>
+      <w:sz w:val="18"/>
+      <w:szCs w:val="16"/>
+      <w:lang w:bidi="en-US"/>
+    </w:rPr>
+  </w:style>
+  <w:style w:type="paragraph" w:styleId="Textoindependiente3">
+    <w:name w:val="Body Text 3"/>
+    <w:basedOn w:val="Normal"/>
+    <w:link w:val="Textoindependiente3Car"/>
+    <w:uiPriority w:val="99"/>
+    <w:semiHidden/>
+    <w:unhideWhenUsed/>
+    <w:rsid w:val="00F1270F"/>
+    <w:pPr>
+      <w:spacing w:after="120"/>
+    </w:pPr>
+    <w:rPr>
+      <w:sz w:val="16"/>
+    </w:rPr>
+  </w:style>
+  <w:style w:type="character" w:customStyle="1" w:styleId="Textoindependiente3Car">
+    <w:name w:val="Texto independiente 3 Car"/>
+    <w:basedOn w:val="Fuentedeprrafopredeter"/>
+    <w:link w:val="Textoindependiente3"/>
+    <w:uiPriority w:val="99"/>
+    <w:semiHidden/>
+    <w:rsid w:val="00F1270F"/>
+    <w:rPr>
+      <w:rFonts w:eastAsia="Arial" w:cs="Arial"/>
+      <w:sz w:val="16"/>
+      <w:szCs w:val="16"/>
+      <w:lang w:bidi="en-US"/>
+    </w:rPr>
+  </w:style>
+  <w:style w:type="paragraph" w:styleId="Textoindependienteprimerasangra">
+    <w:name w:val="Body Text First Indent"/>
+    <w:basedOn w:val="Textoindependiente"/>
+    <w:link w:val="TextoindependienteprimerasangraCar"/>
+    <w:uiPriority w:val="99"/>
+    <w:semiHidden/>
+    <w:unhideWhenUsed/>
+    <w:rsid w:val="00F1270F"/>
+    <w:pPr>
+      <w:ind w:firstLine="360"/>
+    </w:pPr>
+  </w:style>
+  <w:style w:type="character" w:customStyle="1" w:styleId="TextoindependienteCar">
+    <w:name w:val="Texto independiente Car"/>
+    <w:basedOn w:val="Fuentedeprrafopredeter"/>
+    <w:link w:val="Textoindependiente"/>
+    <w:uiPriority w:val="1"/>
+    <w:semiHidden/>
+    <w:rsid w:val="00F1270F"/>
+    <w:rPr>
+      <w:rFonts w:eastAsia="Arial" w:cs="Arial"/>
+      <w:sz w:val="18"/>
+      <w:szCs w:val="16"/>
+      <w:lang w:bidi="en-US"/>
+    </w:rPr>
+  </w:style>
+  <w:style w:type="character" w:customStyle="1" w:styleId="TextoindependienteprimerasangraCar">
+    <w:name w:val="Texto independiente primera sangría Car"/>
+    <w:basedOn w:val="TextoindependienteCar"/>
+    <w:link w:val="Textoindependienteprimerasangra"/>
+    <w:uiPriority w:val="99"/>
+    <w:semiHidden/>
+    <w:rsid w:val="00F1270F"/>
+    <w:rPr>
+      <w:rFonts w:eastAsia="Arial" w:cs="Arial"/>
+      <w:sz w:val="18"/>
+      <w:szCs w:val="16"/>
+      <w:lang w:bidi="en-US"/>
+    </w:rPr>
+  </w:style>
+  <w:style w:type="paragraph" w:styleId="Textoindependienteprimerasangra2">
+    <w:name w:val="Body Text First Indent 2"/>
+    <w:basedOn w:val="Sangradetextonormal"/>
+    <w:link w:val="Textoindependienteprimerasangra2Car"/>
+    <w:uiPriority w:val="99"/>
+    <w:semiHidden/>
+    <w:unhideWhenUsed/>
+    <w:rsid w:val="00F1270F"/>
+    <w:pPr>
+      <w:spacing w:after="0"/>
+      <w:ind w:left="360" w:firstLine="360"/>
+    </w:pPr>
+  </w:style>
+  <w:style w:type="character" w:customStyle="1" w:styleId="Textoindependienteprimerasangra2Car">
+    <w:name w:val="Texto independiente primera sangría 2 Car"/>
+    <w:basedOn w:val="SangradetextonormalCar"/>
+    <w:link w:val="Textoindependienteprimerasangra2"/>
+    <w:uiPriority w:val="99"/>
+    <w:semiHidden/>
+    <w:rsid w:val="00F1270F"/>
+    <w:rPr>
+      <w:rFonts w:eastAsia="Arial" w:cs="Arial"/>
+      <w:sz w:val="18"/>
+      <w:szCs w:val="16"/>
+      <w:lang w:bidi="en-US"/>
+    </w:rPr>
+  </w:style>
+  <w:style w:type="paragraph" w:styleId="Textomacro">
+    <w:name w:val="macro"/>
+    <w:link w:val="TextomacroCar"/>
+    <w:uiPriority w:val="99"/>
+    <w:semiHidden/>
+    <w:unhideWhenUsed/>
+    <w:rsid w:val="00F1270F"/>
+    <w:pPr>
+      <w:tabs>
+        <w:tab w:val="left" w:pos="480"/>
+        <w:tab w:val="left" w:pos="960"/>
+        <w:tab w:val="left" w:pos="1440"/>
+        <w:tab w:val="left" w:pos="1920"/>
+        <w:tab w:val="left" w:pos="2400"/>
+        <w:tab w:val="left" w:pos="2880"/>
+        <w:tab w:val="left" w:pos="3360"/>
+        <w:tab w:val="left" w:pos="3840"/>
+        <w:tab w:val="left" w:pos="4320"/>
+      </w:tabs>
+      <w:spacing w:line="312" w:lineRule="auto"/>
+    </w:pPr>
+    <w:rPr>
+      <w:rFonts w:ascii="Consolas" w:eastAsia="Arial" w:hAnsi="Consolas" w:cs="Arial"/>
+      <w:sz w:val="20"/>
+      <w:szCs w:val="20"/>
+      <w:lang w:bidi="en-US"/>
+    </w:rPr>
+  </w:style>
+  <w:style w:type="character" w:customStyle="1" w:styleId="TextomacroCar">
+    <w:name w:val="Texto macro Car"/>
+    <w:basedOn w:val="Fuentedeprrafopredeter"/>
+    <w:link w:val="Textomacro"/>
+    <w:uiPriority w:val="99"/>
+    <w:semiHidden/>
+    <w:rsid w:val="00F1270F"/>
+    <w:rPr>
+      <w:rFonts w:ascii="Consolas" w:eastAsia="Arial" w:hAnsi="Consolas" w:cs="Arial"/>
+      <w:sz w:val="20"/>
+      <w:szCs w:val="20"/>
+      <w:lang w:bidi="en-US"/>
+    </w:rPr>
+  </w:style>
+  <w:style w:type="paragraph" w:styleId="Textonotaalfinal">
+    <w:name w:val="endnote text"/>
+    <w:basedOn w:val="Normal"/>
+    <w:link w:val="TextonotaalfinalCar"/>
+    <w:uiPriority w:val="99"/>
+    <w:semiHidden/>
+    <w:unhideWhenUsed/>
+    <w:rsid w:val="00F1270F"/>
+    <w:pPr>
+      <w:spacing w:line="240" w:lineRule="auto"/>
+    </w:pPr>
+    <w:rPr>
+      <w:sz w:val="20"/>
+      <w:szCs w:val="20"/>
+    </w:rPr>
+  </w:style>
+  <w:style w:type="character" w:customStyle="1" w:styleId="TextonotaalfinalCar">
+    <w:name w:val="Texto nota al final Car"/>
+    <w:basedOn w:val="Fuentedeprrafopredeter"/>
+    <w:link w:val="Textonotaalfinal"/>
+    <w:uiPriority w:val="99"/>
+    <w:semiHidden/>
+    <w:rsid w:val="00F1270F"/>
+    <w:rPr>
+      <w:rFonts w:eastAsia="Arial" w:cs="Arial"/>
+      <w:sz w:val="20"/>
+      <w:szCs w:val="20"/>
+      <w:lang w:bidi="en-US"/>
+    </w:rPr>
+  </w:style>
+  <w:style w:type="paragraph" w:styleId="Textonotapie">
+    <w:name w:val="footnote text"/>
+    <w:basedOn w:val="Normal"/>
+    <w:link w:val="TextonotapieCar"/>
+    <w:uiPriority w:val="99"/>
+    <w:semiHidden/>
+    <w:unhideWhenUsed/>
+    <w:rsid w:val="00F1270F"/>
+    <w:pPr>
+      <w:spacing w:line="240" w:lineRule="auto"/>
+    </w:pPr>
+    <w:rPr>
+      <w:sz w:val="20"/>
+      <w:szCs w:val="20"/>
+    </w:rPr>
+  </w:style>
+  <w:style w:type="character" w:customStyle="1" w:styleId="TextonotapieCar">
+    <w:name w:val="Texto nota pie Car"/>
+    <w:basedOn w:val="Fuentedeprrafopredeter"/>
+    <w:link w:val="Textonotapie"/>
+    <w:uiPriority w:val="99"/>
+    <w:semiHidden/>
+    <w:rsid w:val="00F1270F"/>
+    <w:rPr>
+      <w:rFonts w:eastAsia="Arial" w:cs="Arial"/>
+      <w:sz w:val="20"/>
+      <w:szCs w:val="20"/>
+      <w:lang w:bidi="en-US"/>
+    </w:rPr>
+  </w:style>
+  <w:style w:type="paragraph" w:styleId="Textosinformato">
+    <w:name w:val="Plain Text"/>
+    <w:basedOn w:val="Normal"/>
+    <w:link w:val="TextosinformatoCar"/>
+    <w:uiPriority w:val="99"/>
+    <w:semiHidden/>
+    <w:unhideWhenUsed/>
+    <w:rsid w:val="00F1270F"/>
+    <w:pPr>
+      <w:spacing w:line="240" w:lineRule="auto"/>
+    </w:pPr>
+    <w:rPr>
+      <w:rFonts w:ascii="Consolas" w:hAnsi="Consolas"/>
+      <w:sz w:val="21"/>
+      <w:szCs w:val="21"/>
+    </w:rPr>
+  </w:style>
+  <w:style w:type="character" w:customStyle="1" w:styleId="TextosinformatoCar">
+    <w:name w:val="Texto sin formato Car"/>
+    <w:basedOn w:val="Fuentedeprrafopredeter"/>
+    <w:link w:val="Textosinformato"/>
+    <w:uiPriority w:val="99"/>
+    <w:semiHidden/>
+    <w:rsid w:val="00F1270F"/>
+    <w:rPr>
+      <w:rFonts w:ascii="Consolas" w:eastAsia="Arial" w:hAnsi="Consolas" w:cs="Arial"/>
+      <w:sz w:val="21"/>
+      <w:szCs w:val="21"/>
+      <w:lang w:bidi="en-US"/>
+    </w:rPr>
+  </w:style>
+  <w:style w:type="character" w:customStyle="1" w:styleId="Ttulo5Car">
+    <w:name w:val="Título 5 Car"/>
+    <w:basedOn w:val="Fuentedeprrafopredeter"/>
+    <w:link w:val="Ttulo5"/>
+    <w:uiPriority w:val="9"/>
+    <w:semiHidden/>
+    <w:rsid w:val="00F1270F"/>
+    <w:rPr>
+      <w:rFonts w:asciiTheme="majorHAnsi" w:eastAsiaTheme="majorEastAsia" w:hAnsiTheme="majorHAnsi" w:cstheme="majorBidi"/>
+      <w:color w:val="64B1BE" w:themeColor="accent1" w:themeShade="BF"/>
+      <w:sz w:val="18"/>
+      <w:szCs w:val="16"/>
+      <w:lang w:bidi="en-US"/>
+    </w:rPr>
+  </w:style>
+  <w:style w:type="character" w:customStyle="1" w:styleId="Ttulo6Car">
+    <w:name w:val="Título 6 Car"/>
+    <w:basedOn w:val="Fuentedeprrafopredeter"/>
+    <w:link w:val="Ttulo6"/>
+    <w:uiPriority w:val="9"/>
+    <w:semiHidden/>
+    <w:rsid w:val="00F1270F"/>
+    <w:rPr>
+      <w:rFonts w:asciiTheme="majorHAnsi" w:eastAsiaTheme="majorEastAsia" w:hAnsiTheme="majorHAnsi" w:cstheme="majorBidi"/>
+      <w:color w:val="397C88" w:themeColor="accent1" w:themeShade="7F"/>
+      <w:sz w:val="18"/>
+      <w:szCs w:val="16"/>
+      <w:lang w:bidi="en-US"/>
+    </w:rPr>
+  </w:style>
+  <w:style w:type="character" w:customStyle="1" w:styleId="Ttulo7Car">
+    <w:name w:val="Título 7 Car"/>
+    <w:basedOn w:val="Fuentedeprrafopredeter"/>
+    <w:link w:val="Ttulo7"/>
+    <w:uiPriority w:val="9"/>
+    <w:semiHidden/>
+    <w:rsid w:val="00F1270F"/>
+    <w:rPr>
+      <w:rFonts w:asciiTheme="majorHAnsi" w:eastAsiaTheme="majorEastAsia" w:hAnsiTheme="majorHAnsi" w:cstheme="majorBidi"/>
+      <w:i/>
+      <w:iCs/>
+      <w:color w:val="397C88" w:themeColor="accent1" w:themeShade="7F"/>
+      <w:sz w:val="18"/>
+      <w:szCs w:val="16"/>
+      <w:lang w:bidi="en-US"/>
+    </w:rPr>
+  </w:style>
+  <w:style w:type="character" w:customStyle="1" w:styleId="Ttulo8Car">
+    <w:name w:val="Título 8 Car"/>
+    <w:basedOn w:val="Fuentedeprrafopredeter"/>
+    <w:link w:val="Ttulo8"/>
+    <w:uiPriority w:val="9"/>
+    <w:semiHidden/>
+    <w:rsid w:val="00F1270F"/>
+    <w:rPr>
+      <w:rFonts w:asciiTheme="majorHAnsi" w:eastAsiaTheme="majorEastAsia" w:hAnsiTheme="majorHAnsi" w:cstheme="majorBidi"/>
+      <w:color w:val="272727" w:themeColor="text1" w:themeTint="D8"/>
+      <w:sz w:val="21"/>
+      <w:szCs w:val="21"/>
+      <w:lang w:bidi="en-US"/>
+    </w:rPr>
+  </w:style>
+  <w:style w:type="character" w:customStyle="1" w:styleId="Ttulo9Car">
+    <w:name w:val="Título 9 Car"/>
+    <w:basedOn w:val="Fuentedeprrafopredeter"/>
+    <w:link w:val="Ttulo9"/>
+    <w:uiPriority w:val="9"/>
+    <w:semiHidden/>
+    <w:rsid w:val="00F1270F"/>
+    <w:rPr>
+      <w:rFonts w:asciiTheme="majorHAnsi" w:eastAsiaTheme="majorEastAsia" w:hAnsiTheme="majorHAnsi" w:cstheme="majorBidi"/>
+      <w:i/>
+      <w:iCs/>
+      <w:color w:val="272727" w:themeColor="text1" w:themeTint="D8"/>
+      <w:sz w:val="21"/>
+      <w:szCs w:val="21"/>
+      <w:lang w:bidi="en-US"/>
+    </w:rPr>
+  </w:style>
+  <w:style w:type="paragraph" w:styleId="Ttulodendice">
+    <w:name w:val="index heading"/>
+    <w:basedOn w:val="Normal"/>
+    <w:next w:val="ndice1"/>
+    <w:uiPriority w:val="99"/>
+    <w:semiHidden/>
+    <w:unhideWhenUsed/>
+    <w:rsid w:val="00F1270F"/>
+    <w:rPr>
+      <w:rFonts w:asciiTheme="majorHAnsi" w:eastAsiaTheme="majorEastAsia" w:hAnsiTheme="majorHAnsi" w:cstheme="majorBidi"/>
+      <w:b/>
+      <w:bCs/>
+    </w:rPr>
+  </w:style>
+  <w:style w:type="paragraph" w:styleId="TtuloTDC">
+    <w:name w:val="TOC Heading"/>
+    <w:basedOn w:val="Ttulo1"/>
+    <w:next w:val="Normal"/>
+    <w:uiPriority w:val="39"/>
+    <w:semiHidden/>
+    <w:unhideWhenUsed/>
+    <w:qFormat/>
+    <w:rsid w:val="00F1270F"/>
+    <w:pPr>
+      <w:keepNext/>
+      <w:keepLines/>
+      <w:spacing w:before="240" w:line="312" w:lineRule="auto"/>
+      <w:outlineLvl w:val="9"/>
+    </w:pPr>
+    <w:rPr>
+      <w:rFonts w:asciiTheme="majorHAnsi" w:eastAsiaTheme="majorEastAsia" w:hAnsiTheme="majorHAnsi" w:cstheme="majorBidi"/>
+      <w:b w:val="0"/>
+      <w:bCs w:val="0"/>
+      <w:color w:val="64B1BE" w:themeColor="accent1" w:themeShade="BF"/>
+      <w:szCs w:val="32"/>
     </w:rPr>
   </w:style>
 </w:styles>
@@ -4712,144 +5954,6 @@
               <w:lang w:bidi="es-ES"/>
             </w:rPr>
             <w:t>Experiencia</w:t>
-          </w:r>
-        </w:p>
-      </w:docPartBody>
-    </w:docPart>
-    <w:docPart>
-      <w:docPartPr>
-        <w:name w:val="81DD8FDB8A824B83B6501B720B6790FF"/>
-        <w:category>
-          <w:name w:val="General"/>
-          <w:gallery w:val="placeholder"/>
-        </w:category>
-        <w:types>
-          <w:type w:val="bbPlcHdr"/>
-        </w:types>
-        <w:behaviors>
-          <w:behavior w:val="content"/>
-        </w:behaviors>
-        <w:guid w:val="{42100BCE-6777-49A0-8A29-A9994B4ACE3C}"/>
-      </w:docPartPr>
-      <w:docPartBody>
-        <w:p>
-          <w:pPr>
-            <w:pStyle w:val="81DD8FDB8A824B83B6501B720B6790FF"/>
-          </w:pPr>
-          <w:r>
-            <w:rPr>
-              <w:noProof/>
-              <w:lang w:bidi="es-ES"/>
-            </w:rPr>
-            <w:t>Aptitudes</w:t>
-          </w:r>
-        </w:p>
-      </w:docPartBody>
-    </w:docPart>
-    <w:docPart>
-      <w:docPartPr>
-        <w:name w:val="0C01049037514A15B6EFC03687756F11"/>
-        <w:category>
-          <w:name w:val="General"/>
-          <w:gallery w:val="placeholder"/>
-        </w:category>
-        <w:types>
-          <w:type w:val="bbPlcHdr"/>
-        </w:types>
-        <w:behaviors>
-          <w:behavior w:val="content"/>
-        </w:behaviors>
-        <w:guid w:val="{82EC5118-6D1E-4377-ACE9-D8F4557688CB}"/>
-      </w:docPartPr>
-      <w:docPartBody>
-        <w:p>
-          <w:pPr>
-            <w:pStyle w:val="Vietasdeaptitudes"/>
-            <w:rPr>
-              <w:rStyle w:val="Textodelmarcadordeposicin"/>
-              <w:noProof/>
-              <w:color w:val="231F20"/>
-            </w:rPr>
-          </w:pPr>
-          <w:r>
-            <w:rPr>
-              <w:rStyle w:val="Textodelmarcadordeposicin"/>
-              <w:noProof/>
-              <w:color w:val="231F20"/>
-              <w:lang w:bidi="es-ES"/>
-            </w:rPr>
-            <w:t xml:space="preserve">Creatividad </w:t>
-          </w:r>
-        </w:p>
-        <w:p>
-          <w:pPr>
-            <w:pStyle w:val="Vietasdeaptitudes"/>
-            <w:rPr>
-              <w:rStyle w:val="Textodelmarcadordeposicin"/>
-              <w:noProof/>
-              <w:color w:val="231F20"/>
-            </w:rPr>
-          </w:pPr>
-          <w:r>
-            <w:rPr>
-              <w:rStyle w:val="Textodelmarcadordeposicin"/>
-              <w:noProof/>
-              <w:color w:val="231F20"/>
-              <w:lang w:bidi="es-ES"/>
-            </w:rPr>
-            <w:t xml:space="preserve">Liderazgo </w:t>
-          </w:r>
-        </w:p>
-        <w:p>
-          <w:pPr>
-            <w:pStyle w:val="Vietasdeaptitudes"/>
-            <w:rPr>
-              <w:rStyle w:val="Textodelmarcadordeposicin"/>
-              <w:noProof/>
-              <w:color w:val="231F20"/>
-            </w:rPr>
-          </w:pPr>
-          <w:r>
-            <w:rPr>
-              <w:rStyle w:val="Textodelmarcadordeposicin"/>
-              <w:noProof/>
-              <w:color w:val="231F20"/>
-              <w:lang w:bidi="es-ES"/>
-            </w:rPr>
-            <w:t xml:space="preserve">Organización </w:t>
-          </w:r>
-        </w:p>
-        <w:p>
-          <w:pPr>
-            <w:pStyle w:val="Vietasdeaptitudes"/>
-            <w:rPr>
-              <w:rStyle w:val="Textodelmarcadordeposicin"/>
-              <w:noProof/>
-              <w:color w:val="231F20"/>
-            </w:rPr>
-          </w:pPr>
-          <w:r>
-            <w:rPr>
-              <w:rStyle w:val="Textodelmarcadordeposicin"/>
-              <w:noProof/>
-              <w:color w:val="231F20"/>
-              <w:lang w:bidi="es-ES"/>
-            </w:rPr>
-            <w:t>Solución de problemas</w:t>
-          </w:r>
-        </w:p>
-        <w:p>
-          <w:pPr>
-            <w:pStyle w:val="0C01049037514A15B6EFC03687756F11"/>
-          </w:pPr>
-          <w:r>
-            <w:rPr>
-              <w:rStyle w:val="Textodelmarcadordeposicin"/>
-              <w:noProof/>
-              <w:color w:val="231F20"/>
-              <w:lang w:bidi="es-ES"/>
-            </w:rPr>
-            <w:t>Trabajo en equipo</w:t>
           </w:r>
         </w:p>
       </w:docPartBody>
@@ -4902,13 +6006,6 @@
     <w:pitch w:val="variable"/>
     <w:sig w:usb0="E0002EFF" w:usb1="C000785B" w:usb2="00000009" w:usb3="00000000" w:csb0="000001FF" w:csb1="00000000"/>
   </w:font>
-  <w:font w:name="Segoe UI">
-    <w:panose1 w:val="020B0502040204020203"/>
-    <w:charset w:val="00"/>
-    <w:family w:val="swiss"/>
-    <w:pitch w:val="variable"/>
-    <w:sig w:usb0="E4002EFF" w:usb1="C000E47F" w:usb2="00000009" w:usb3="00000000" w:csb0="000001FF" w:csb1="00000000"/>
-  </w:font>
   <w:font w:name="SimHei">
     <w:altName w:val="黑体"/>
     <w:panose1 w:val="02010600030101010101"/>
@@ -4917,6 +6014,20 @@
     <w:pitch w:val="fixed"/>
     <w:sig w:usb0="800002BF" w:usb1="38CF7CFA" w:usb2="00000016" w:usb3="00000000" w:csb0="00040001" w:csb1="00000000"/>
   </w:font>
+  <w:font w:name="Segoe UI">
+    <w:panose1 w:val="020B0502040204020203"/>
+    <w:charset w:val="00"/>
+    <w:family w:val="swiss"/>
+    <w:pitch w:val="variable"/>
+    <w:sig w:usb0="E4002EFF" w:usb1="C000E47F" w:usb2="00000009" w:usb3="00000000" w:csb0="000001FF" w:csb1="00000000"/>
+  </w:font>
+  <w:font w:name="Consolas">
+    <w:panose1 w:val="020B0609020204030204"/>
+    <w:charset w:val="00"/>
+    <w:family w:val="modern"/>
+    <w:pitch w:val="fixed"/>
+    <w:sig w:usb0="E00006FF" w:usb1="0000FCFF" w:usb2="00000001" w:usb3="00000000" w:csb0="0000019F" w:csb1="00000000"/>
+  </w:font>
   <w:font w:name="SimSun">
     <w:altName w:val="宋体"/>
     <w:panose1 w:val="02010600030101010101"/>
@@ -4924,6 +6035,13 @@
     <w:family w:val="auto"/>
     <w:pitch w:val="variable"/>
     <w:sig w:usb0="00000203" w:usb1="288F0000" w:usb2="00000016" w:usb3="00000000" w:csb0="00040001" w:csb1="00000000"/>
+  </w:font>
+  <w:font w:name="ZWAdobeF">
+    <w:panose1 w:val="00000000000000000000"/>
+    <w:charset w:val="00"/>
+    <w:family w:val="auto"/>
+    <w:pitch w:val="variable"/>
+    <w:sig w:usb0="20002A87" w:usb1="00000000" w:usb2="00000000" w:usb3="00000000" w:csb0="000001FF" w:csb1="00000000"/>
   </w:font>
   <w:font w:name="Calibri">
     <w:panose1 w:val="020F0502020204030204"/>
@@ -5083,6 +6201,7 @@
     <w:rsidRoot w:val="000803C6"/>
     <w:rsid w:val="000803C6"/>
     <w:rsid w:val="001E5E90"/>
+    <w:rsid w:val="00893946"/>
     <w:rsid w:val="00D073CB"/>
     <w:rsid w:val="00DB1E85"/>
   </w:rsids>
@@ -5595,30 +6714,6 @@
     <w:name w:val="0C01049037514A15B6EFC03687756F11"/>
     <w:rsid w:val="000803C6"/>
   </w:style>
-  <w:style w:type="paragraph" w:customStyle="1" w:styleId="96E53D9AD48F476DB0C3BF10168F8D5F">
-    <w:name w:val="96E53D9AD48F476DB0C3BF10168F8D5F"/>
-    <w:rsid w:val="000803C6"/>
-  </w:style>
-  <w:style w:type="paragraph" w:customStyle="1" w:styleId="5B006195D88C4D1A85712B6420CAFDAE">
-    <w:name w:val="5B006195D88C4D1A85712B6420CAFDAE"/>
-    <w:rsid w:val="000803C6"/>
-  </w:style>
-  <w:style w:type="paragraph" w:customStyle="1" w:styleId="6BD28D815B6C4FB0BE41D09D287D2514">
-    <w:name w:val="6BD28D815B6C4FB0BE41D09D287D2514"/>
-    <w:rsid w:val="000803C6"/>
-  </w:style>
-  <w:style w:type="paragraph" w:customStyle="1" w:styleId="3D448D02CA724CD4BF0D6A54C8BC82D8">
-    <w:name w:val="3D448D02CA724CD4BF0D6A54C8BC82D8"/>
-    <w:rsid w:val="000803C6"/>
-  </w:style>
-  <w:style w:type="paragraph" w:customStyle="1" w:styleId="38AFFA3890164B96B6D2B23490208B7E">
-    <w:name w:val="38AFFA3890164B96B6D2B23490208B7E"/>
-    <w:rsid w:val="000803C6"/>
-  </w:style>
-  <w:style w:type="paragraph" w:customStyle="1" w:styleId="BF721150CDAE401FBCBC77E358ECFAA9">
-    <w:name w:val="BF721150CDAE401FBCBC77E358ECFAA9"/>
-    <w:rsid w:val="000803C6"/>
-  </w:style>
 </w:styles>
 </file>
 
@@ -5831,6 +6926,28 @@
 </file>
 
 <file path=customXml/item1.xml><?xml version="1.0" encoding="utf-8"?>
+<b:Sources xmlns:b="http://schemas.openxmlformats.org/officeDocument/2006/bibliography" xmlns="http://schemas.openxmlformats.org/officeDocument/2006/bibliography" SelectedStyle="\APASixthEditionOfficeOnline.xsl" StyleName="APA" Version="6"/>
+</file>
+
+<file path=customXml/item2.xml><?xml version="1.0" encoding="utf-8"?>
+<?mso-contentType ?>
+<FormTemplates xmlns="http://schemas.microsoft.com/sharepoint/v3/contenttype/forms">
+  <Display>DocumentLibraryForm</Display>
+  <Edit>DocumentLibraryForm</Edit>
+  <New>DocumentLibraryForm</New>
+</FormTemplates>
+</file>
+
+<file path=customXml/item3.xml><?xml version="1.0" encoding="utf-8"?>
+<p:properties xmlns:p="http://schemas.microsoft.com/office/2006/metadata/properties" xmlns:xsi="http://www.w3.org/2001/XMLSchema-instance" xmlns:pc="http://schemas.microsoft.com/office/infopath/2007/PartnerControls">
+  <documentManagement>
+    <Status xmlns="71af3243-3dd4-4a8d-8c0d-dd76da1f02a5">Not started</Status>
+    <MediaServiceKeyPoints xmlns="71af3243-3dd4-4a8d-8c0d-dd76da1f02a5" xsi:nil="true"/>
+  </documentManagement>
+</p:properties>
+</file>
+
+<file path=customXml/item4.xml><?xml version="1.0" encoding="utf-8"?>
 <ct:contentTypeSchema xmlns:ct="http://schemas.microsoft.com/office/2006/metadata/contentType" xmlns:ma="http://schemas.microsoft.com/office/2006/metadata/properties/metaAttributes" ct:_="" ma:_="" ma:contentTypeName="Document" ma:contentTypeID="0x01010079F111ED35F8CC479449609E8A0923A6" ma:contentTypeVersion="12" ma:contentTypeDescription="Create a new document." ma:contentTypeScope="" ma:versionID="426e97fa315356fffbdcd9876fe988c2">
   <xsd:schema xmlns:xsd="http://www.w3.org/2001/XMLSchema" xmlns:xs="http://www.w3.org/2001/XMLSchema" xmlns:p="http://schemas.microsoft.com/office/2006/metadata/properties" xmlns:ns2="71af3243-3dd4-4a8d-8c0d-dd76da1f02a5" xmlns:ns3="16c05727-aa75-4e4a-9b5f-8a80a1165891" targetNamespace="http://schemas.microsoft.com/office/2006/metadata/properties" ma:root="true" ma:fieldsID="14b8f0def80e6d70ce3def20c90759ae" ns2:_="" ns3:_="">
     <xsd:import namespace="71af3243-3dd4-4a8d-8c0d-dd76da1f02a5"/>
@@ -6051,29 +7168,33 @@
 </ct:contentTypeSchema>
 </file>
 
-<file path=customXml/item2.xml><?xml version="1.0" encoding="utf-8"?>
-<p:properties xmlns:p="http://schemas.microsoft.com/office/2006/metadata/properties" xmlns:xsi="http://www.w3.org/2001/XMLSchema-instance" xmlns:pc="http://schemas.microsoft.com/office/infopath/2007/PartnerControls">
-  <documentManagement>
-    <Status xmlns="71af3243-3dd4-4a8d-8c0d-dd76da1f02a5">Not started</Status>
-    <MediaServiceKeyPoints xmlns="71af3243-3dd4-4a8d-8c0d-dd76da1f02a5" xsi:nil="true"/>
-  </documentManagement>
-</p:properties>
+<file path=customXml/itemProps1.xml><?xml version="1.0" encoding="utf-8"?>
+<ds:datastoreItem xmlns:ds="http://schemas.openxmlformats.org/officeDocument/2006/customXml" ds:itemID="{6651F520-1CD5-43A4-B730-68E20D68B18F}">
+  <ds:schemaRefs>
+    <ds:schemaRef ds:uri="http://schemas.openxmlformats.org/officeDocument/2006/bibliography"/>
+  </ds:schemaRefs>
+</ds:datastoreItem>
 </file>
 
-<file path=customXml/item3.xml><?xml version="1.0" encoding="utf-8"?>
-<?mso-contentType ?>
-<FormTemplates xmlns="http://schemas.microsoft.com/sharepoint/v3/contenttype/forms">
-  <Display>DocumentLibraryForm</Display>
-  <Edit>DocumentLibraryForm</Edit>
-  <New>DocumentLibraryForm</New>
-</FormTemplates>
+<file path=customXml/itemProps2.xml><?xml version="1.0" encoding="utf-8"?>
+<ds:datastoreItem xmlns:ds="http://schemas.openxmlformats.org/officeDocument/2006/customXml" ds:itemID="{43100257-678D-4F1A-A316-8D9E825191C6}">
+  <ds:schemaRefs>
+    <ds:schemaRef ds:uri="http://schemas.microsoft.com/sharepoint/v3/contenttype/forms"/>
+  </ds:schemaRefs>
+</ds:datastoreItem>
 </file>
 
-<file path=customXml/item4.xml><?xml version="1.0" encoding="utf-8"?>
-<b:Sources xmlns:b="http://schemas.openxmlformats.org/officeDocument/2006/bibliography" xmlns="http://schemas.openxmlformats.org/officeDocument/2006/bibliography" SelectedStyle="\APASixthEditionOfficeOnline.xsl" StyleName="APA" Version="6"/>
+<file path=customXml/itemProps3.xml><?xml version="1.0" encoding="utf-8"?>
+<ds:datastoreItem xmlns:ds="http://schemas.openxmlformats.org/officeDocument/2006/customXml" ds:itemID="{54F1B61E-4E24-4B70-A19F-0092E1166AB4}">
+  <ds:schemaRefs>
+    <ds:schemaRef ds:uri="http://schemas.microsoft.com/office/2006/metadata/properties"/>
+    <ds:schemaRef ds:uri="http://schemas.microsoft.com/office/infopath/2007/PartnerControls"/>
+    <ds:schemaRef ds:uri="71af3243-3dd4-4a8d-8c0d-dd76da1f02a5"/>
+  </ds:schemaRefs>
+</ds:datastoreItem>
 </file>
 
-<file path=customXml/itemProps1.xml><?xml version="1.0" encoding="utf-8"?>
+<file path=customXml/itemProps4.xml><?xml version="1.0" encoding="utf-8"?>
 <ds:datastoreItem xmlns:ds="http://schemas.openxmlformats.org/officeDocument/2006/customXml" ds:itemID="{8AF3B845-4FA5-4DD4-A83D-89059E47C84A}">
   <ds:schemaRefs>
     <ds:schemaRef ds:uri="http://schemas.microsoft.com/office/2006/metadata/contentType"/>
@@ -6090,30 +7211,4 @@
     <ds:schemaRef ds:uri="http://schemas.microsoft.com/internal/obd"/>
   </ds:schemaRefs>
 </ds:datastoreItem>
-</file>
-
-<file path=customXml/itemProps2.xml><?xml version="1.0" encoding="utf-8"?>
-<ds:datastoreItem xmlns:ds="http://schemas.openxmlformats.org/officeDocument/2006/customXml" ds:itemID="{54F1B61E-4E24-4B70-A19F-0092E1166AB4}">
-  <ds:schemaRefs>
-    <ds:schemaRef ds:uri="http://schemas.microsoft.com/office/2006/metadata/properties"/>
-    <ds:schemaRef ds:uri="http://schemas.microsoft.com/office/infopath/2007/PartnerControls"/>
-    <ds:schemaRef ds:uri="71af3243-3dd4-4a8d-8c0d-dd76da1f02a5"/>
-  </ds:schemaRefs>
-</ds:datastoreItem>
-</file>
-
-<file path=customXml/itemProps3.xml><?xml version="1.0" encoding="utf-8"?>
-<ds:datastoreItem xmlns:ds="http://schemas.openxmlformats.org/officeDocument/2006/customXml" ds:itemID="{43100257-678D-4F1A-A316-8D9E825191C6}">
-  <ds:schemaRefs>
-    <ds:schemaRef ds:uri="http://schemas.microsoft.com/sharepoint/v3/contenttype/forms"/>
-  </ds:schemaRefs>
-</ds:datastoreItem>
-</file>
-
-<file path=customXml/itemProps4.xml><?xml version="1.0" encoding="utf-8"?>
-<ds:datastoreItem xmlns:ds="http://schemas.openxmlformats.org/officeDocument/2006/customXml" ds:itemID="{6651F520-1CD5-43A4-B730-68E20D68B18F}">
-  <ds:schemaRefs>
-    <ds:schemaRef ds:uri="http://schemas.openxmlformats.org/officeDocument/2006/bibliography"/>
-  </ds:schemaRefs>
-</ds:datastoreItem>
 </file>